--- a/AGRO ASSIST TEST DOCUMENTATION.docx
+++ b/AGRO ASSIST TEST DOCUMENTATION.docx
@@ -308,6 +308,8 @@
                 <w:szCs w:val="32"/>
               </w:rPr>
             </w:pPr>
+            <w:proofErr w:type="spellStart"/>
+            <w:proofErr w:type="gramStart"/>
             <w:r>
               <w:rPr>
                 <w:rFonts w:ascii="Calibri" w:hAnsi="Calibri" w:cs="Calibri"/>
@@ -318,6 +320,8 @@
               </w:rPr>
               <w:t>S.No</w:t>
             </w:r>
+            <w:proofErr w:type="spellEnd"/>
+            <w:proofErr w:type="gramEnd"/>
           </w:p>
         </w:tc>
         <w:tc>
@@ -1054,22 +1058,33 @@
         </w:rPr>
         <w:t xml:space="preserve">This test documentation outlines the </w:t>
       </w:r>
+      <w:proofErr w:type="spellStart"/>
       <w:r>
         <w:rPr>
           <w:sz w:val="28"/>
           <w:szCs w:val="28"/>
           <w:lang w:val="en-US"/>
         </w:rPr>
-        <w:t>Agro Assist project's testing approach, procedures, and results</w:t>
+        <w:t>Agro</w:t>
       </w:r>
+      <w:proofErr w:type="spellEnd"/>
       <w:r>
         <w:rPr>
           <w:sz w:val="28"/>
           <w:szCs w:val="28"/>
           <w:lang w:val="en-US"/>
         </w:rPr>
+        <w:t xml:space="preserve"> Assist project's testing approach, procedures, and results</w:t>
+      </w:r>
+      <w:r>
+        <w:rPr>
+          <w:sz w:val="28"/>
+          <w:szCs w:val="28"/>
+          <w:lang w:val="en-US"/>
+        </w:rPr>
         <w:t xml:space="preserve">. </w:t>
       </w:r>
+      <w:proofErr w:type="spellStart"/>
       <w:r>
         <w:rPr>
           <w:i/>
@@ -1090,6 +1105,7 @@
         </w:rPr>
         <w:t>gro</w:t>
       </w:r>
+      <w:proofErr w:type="spellEnd"/>
       <w:r>
         <w:rPr>
           <w:i/>
@@ -1238,13 +1254,23 @@
         </w:rPr>
         <w:t xml:space="preserve">IDE: </w:t>
       </w:r>
+      <w:proofErr w:type="spellStart"/>
       <w:r>
         <w:rPr>
           <w:sz w:val="28"/>
           <w:szCs w:val="28"/>
           <w:lang w:val="en-US"/>
         </w:rPr>
-        <w:t>Intellig IDEA Community</w:t>
+        <w:t>Intellig</w:t>
+      </w:r>
+      <w:proofErr w:type="spellEnd"/>
+      <w:r>
+        <w:rPr>
+          <w:sz w:val="28"/>
+          <w:szCs w:val="28"/>
+          <w:lang w:val="en-US"/>
+        </w:rPr>
+        <w:t xml:space="preserve"> IDEA Community</w:t>
       </w:r>
     </w:p>
     <w:p>
@@ -2476,7 +2502,31 @@
           <w:szCs w:val="28"/>
           <w:lang w:val="en-US"/>
         </w:rPr>
-        <w:t xml:space="preserve">web driver, such as these java files, are located in GitHub in the Agro Assist Testing repository. </w:t>
+        <w:t xml:space="preserve">web driver, such as these java files, are located in GitHub in the </w:t>
+      </w:r>
+      <w:proofErr w:type="spellStart"/>
+      <w:r>
+        <w:rPr>
+          <w:rFonts w:ascii="Calibri" w:hAnsi="Calibri" w:cs="Calibri"/>
+          <w:b/>
+          <w:bCs/>
+          <w:sz w:val="28"/>
+          <w:szCs w:val="28"/>
+          <w:lang w:val="en-US"/>
+        </w:rPr>
+        <w:t>Agro</w:t>
+      </w:r>
+      <w:proofErr w:type="spellEnd"/>
+      <w:r>
+        <w:rPr>
+          <w:rFonts w:ascii="Calibri" w:hAnsi="Calibri" w:cs="Calibri"/>
+          <w:b/>
+          <w:bCs/>
+          <w:sz w:val="28"/>
+          <w:szCs w:val="28"/>
+          <w:lang w:val="en-US"/>
+        </w:rPr>
+        <w:t xml:space="preserve"> Assist Testing repository. </w:t>
       </w:r>
     </w:p>
     <w:p>
@@ -2996,7 +3046,27 @@
                 <w:szCs w:val="28"/>
                 <w:lang w:val="en-US"/>
               </w:rPr>
-              <w:t>Signing in as a farmer in Agro Assist</w:t>
+              <w:t xml:space="preserve">Signing in as a farmer in </w:t>
+            </w:r>
+            <w:proofErr w:type="spellStart"/>
+            <w:r>
+              <w:rPr>
+                <w:rFonts w:ascii="Calibri" w:hAnsi="Calibri" w:cs="Calibri"/>
+                <w:sz w:val="28"/>
+                <w:szCs w:val="28"/>
+                <w:lang w:val="en-US"/>
+              </w:rPr>
+              <w:t>Agro</w:t>
+            </w:r>
+            <w:proofErr w:type="spellEnd"/>
+            <w:r>
+              <w:rPr>
+                <w:rFonts w:ascii="Calibri" w:hAnsi="Calibri" w:cs="Calibri"/>
+                <w:sz w:val="28"/>
+                <w:szCs w:val="28"/>
+                <w:lang w:val="en-US"/>
+              </w:rPr>
+              <w:t xml:space="preserve"> Assist</w:t>
             </w:r>
           </w:p>
         </w:tc>
@@ -6425,16 +6495,36 @@
                 <w:szCs w:val="28"/>
                 <w:lang w:val="en-US"/>
               </w:rPr>
-              <w:t xml:space="preserve"> role</w:t>
-            </w:r>
-            <w:r>
-              <w:rPr>
-                <w:rFonts w:ascii="Calibri" w:hAnsi="Calibri" w:cs="Calibri"/>
-                <w:sz w:val="28"/>
-                <w:szCs w:val="28"/>
-                <w:lang w:val="en-US"/>
-              </w:rPr>
-              <w:t xml:space="preserve"> : User</w:t>
+              <w:t xml:space="preserve"> </w:t>
+            </w:r>
+            <w:proofErr w:type="gramStart"/>
+            <w:r>
+              <w:rPr>
+                <w:rFonts w:ascii="Calibri" w:hAnsi="Calibri" w:cs="Calibri"/>
+                <w:sz w:val="28"/>
+                <w:szCs w:val="28"/>
+                <w:lang w:val="en-US"/>
+              </w:rPr>
+              <w:t>role</w:t>
+            </w:r>
+            <w:r>
+              <w:rPr>
+                <w:rFonts w:ascii="Calibri" w:hAnsi="Calibri" w:cs="Calibri"/>
+                <w:sz w:val="28"/>
+                <w:szCs w:val="28"/>
+                <w:lang w:val="en-US"/>
+              </w:rPr>
+              <w:t xml:space="preserve"> :</w:t>
+            </w:r>
+            <w:proofErr w:type="gramEnd"/>
+            <w:r>
+              <w:rPr>
+                <w:rFonts w:ascii="Calibri" w:hAnsi="Calibri" w:cs="Calibri"/>
+                <w:sz w:val="28"/>
+                <w:szCs w:val="28"/>
+                <w:lang w:val="en-US"/>
+              </w:rPr>
+              <w:t xml:space="preserve"> User</w:t>
             </w:r>
           </w:p>
           <w:p>
@@ -6898,14 +6988,25 @@
               </w:rPr>
               <w:t xml:space="preserve">The user </w:t>
             </w:r>
-            <w:r>
-              <w:rPr>
-                <w:rFonts w:ascii="Calibri" w:hAnsi="Calibri" w:cs="Calibri"/>
-                <w:sz w:val="28"/>
-                <w:szCs w:val="28"/>
-                <w:lang w:val="en-US"/>
-              </w:rPr>
-              <w:t>need to login</w:t>
+            <w:proofErr w:type="gramStart"/>
+            <w:r>
+              <w:rPr>
+                <w:rFonts w:ascii="Calibri" w:hAnsi="Calibri" w:cs="Calibri"/>
+                <w:sz w:val="28"/>
+                <w:szCs w:val="28"/>
+                <w:lang w:val="en-US"/>
+              </w:rPr>
+              <w:t>need</w:t>
+            </w:r>
+            <w:proofErr w:type="gramEnd"/>
+            <w:r>
+              <w:rPr>
+                <w:rFonts w:ascii="Calibri" w:hAnsi="Calibri" w:cs="Calibri"/>
+                <w:sz w:val="28"/>
+                <w:szCs w:val="28"/>
+                <w:lang w:val="en-US"/>
+              </w:rPr>
+              <w:t xml:space="preserve"> to login</w:t>
             </w:r>
             <w:r>
               <w:rPr>
@@ -11256,6 +11357,7 @@
                 <w:lang w:val="en-US"/>
               </w:rPr>
             </w:pPr>
+            <w:proofErr w:type="spellStart"/>
             <w:r>
               <w:rPr>
                 <w:rFonts w:ascii="Calibri" w:hAnsi="Calibri" w:cs="Calibri"/>
@@ -11265,6 +11367,7 @@
               </w:rPr>
               <w:t>أرز</w:t>
             </w:r>
+            <w:proofErr w:type="spellEnd"/>
           </w:p>
           <w:p>
             <w:pPr>
@@ -11327,6 +11430,7 @@
                 <w:lang w:val="en-US"/>
               </w:rPr>
             </w:pPr>
+            <w:proofErr w:type="spellStart"/>
             <w:r>
               <w:rPr>
                 <w:rFonts w:ascii="Calibri" w:hAnsi="Calibri" w:cs="Calibri"/>
@@ -11336,6 +11440,7 @@
               </w:rPr>
               <w:t>أرز</w:t>
             </w:r>
+            <w:proofErr w:type="spellEnd"/>
           </w:p>
           <w:p>
             <w:pPr>
@@ -11920,6 +12025,7 @@
               </w:rPr>
               <w:t xml:space="preserve">7. Select </w:t>
             </w:r>
+            <w:proofErr w:type="spellStart"/>
             <w:r>
               <w:rPr>
                 <w:rFonts w:ascii="Calibri" w:hAnsi="Calibri" w:cs="Calibri"/>
@@ -11929,6 +12035,7 @@
               </w:rPr>
               <w:t>japanese</w:t>
             </w:r>
+            <w:proofErr w:type="spellEnd"/>
             <w:r>
               <w:rPr>
                 <w:rFonts w:ascii="Calibri" w:hAnsi="Calibri" w:cs="Calibri"/>
@@ -12214,6 +12321,7 @@
                 <w:lang w:val="en-US"/>
               </w:rPr>
             </w:pPr>
+            <w:proofErr w:type="spellStart"/>
             <w:r>
               <w:rPr>
                 <w:rFonts w:ascii="MS Gothic" w:eastAsia="MS Gothic" w:hAnsi="MS Gothic" w:cs="MS Gothic" w:hint="eastAsia"/>
@@ -12223,6 +12331,7 @@
               </w:rPr>
               <w:t>トウモロコシ</w:t>
             </w:r>
+            <w:proofErr w:type="spellEnd"/>
           </w:p>
           <w:p>
             <w:pPr>
@@ -12296,6 +12405,7 @@
                 <w:lang w:val="en-US"/>
               </w:rPr>
             </w:pPr>
+            <w:proofErr w:type="spellStart"/>
             <w:r>
               <w:rPr>
                 <w:rFonts w:ascii="MS Gothic" w:eastAsia="MS Gothic" w:hAnsi="MS Gothic" w:cs="MS Gothic" w:hint="eastAsia"/>
@@ -12305,6 +12415,7 @@
               </w:rPr>
               <w:t>トウモロコシ</w:t>
             </w:r>
+            <w:proofErr w:type="spellEnd"/>
           </w:p>
           <w:p>
             <w:pPr>
@@ -12562,6 +12673,7 @@
                 <w:lang w:val="en-US"/>
               </w:rPr>
             </w:pPr>
+            <w:proofErr w:type="spellStart"/>
             <w:r>
               <w:rPr>
                 <w:rFonts w:ascii="Calibri" w:hAnsi="Calibri" w:cs="Calibri"/>
@@ -12571,6 +12683,7 @@
               </w:rPr>
               <w:t>Fertrecom</w:t>
             </w:r>
+            <w:proofErr w:type="spellEnd"/>
           </w:p>
         </w:tc>
       </w:tr>
@@ -12934,6 +13047,7 @@
               </w:rPr>
               <w:t xml:space="preserve"> </w:t>
             </w:r>
+            <w:proofErr w:type="spellStart"/>
             <w:r>
               <w:rPr>
                 <w:rFonts w:ascii="Calibri" w:hAnsi="Calibri" w:cs="Calibri"/>
@@ -12943,6 +13057,7 @@
               </w:rPr>
               <w:t>hindi</w:t>
             </w:r>
+            <w:proofErr w:type="spellEnd"/>
             <w:r>
               <w:rPr>
                 <w:rFonts w:ascii="Calibri" w:hAnsi="Calibri" w:cs="Calibri"/>
@@ -14375,6 +14490,7 @@
               </w:rPr>
               <w:t xml:space="preserve">16. Input city: </w:t>
             </w:r>
+            <w:proofErr w:type="spellStart"/>
             <w:r>
               <w:rPr>
                 <w:rFonts w:ascii="Calibri" w:hAnsi="Calibri" w:cs="Calibri"/>
@@ -14384,6 +14500,7 @@
               </w:rPr>
               <w:t>tianjin</w:t>
             </w:r>
+            <w:proofErr w:type="spellEnd"/>
           </w:p>
           <w:p>
             <w:pPr>
@@ -14475,6 +14592,7 @@
                 <w:lang w:val="en-US"/>
               </w:rPr>
             </w:pPr>
+            <w:proofErr w:type="spellStart"/>
             <w:r>
               <w:rPr>
                 <w:rFonts w:ascii="MS Gothic" w:eastAsia="MS Gothic" w:hAnsi="MS Gothic" w:cs="MS Gothic"/>
@@ -14484,6 +14602,7 @@
               </w:rPr>
               <w:t>尿素</w:t>
             </w:r>
+            <w:proofErr w:type="spellEnd"/>
           </w:p>
           <w:p>
             <w:pPr>
@@ -14557,6 +14676,7 @@
                 <w:lang w:val="en-US"/>
               </w:rPr>
             </w:pPr>
+            <w:proofErr w:type="spellStart"/>
             <w:r>
               <w:rPr>
                 <w:rFonts w:ascii="MS Gothic" w:eastAsia="MS Gothic" w:hAnsi="MS Gothic" w:cs="MS Gothic"/>
@@ -14566,6 +14686,7 @@
               </w:rPr>
               <w:t>尿素</w:t>
             </w:r>
+            <w:proofErr w:type="spellEnd"/>
           </w:p>
           <w:p>
             <w:pPr>
@@ -15159,14 +15280,25 @@
               </w:rPr>
               <w:t xml:space="preserve">7. Select: </w:t>
             </w:r>
-            <w:r>
-              <w:rPr>
-                <w:rFonts w:ascii="Calibri" w:hAnsi="Calibri" w:cs="Calibri"/>
-                <w:sz w:val="28"/>
-                <w:szCs w:val="28"/>
-                <w:lang w:val="en-US"/>
-              </w:rPr>
-              <w:t>telugu.</w:t>
+            <w:proofErr w:type="spellStart"/>
+            <w:r>
+              <w:rPr>
+                <w:rFonts w:ascii="Calibri" w:hAnsi="Calibri" w:cs="Calibri"/>
+                <w:sz w:val="28"/>
+                <w:szCs w:val="28"/>
+                <w:lang w:val="en-US"/>
+              </w:rPr>
+              <w:t>telugu</w:t>
+            </w:r>
+            <w:proofErr w:type="spellEnd"/>
+            <w:r>
+              <w:rPr>
+                <w:rFonts w:ascii="Calibri" w:hAnsi="Calibri" w:cs="Calibri"/>
+                <w:sz w:val="28"/>
+                <w:szCs w:val="28"/>
+                <w:lang w:val="en-US"/>
+              </w:rPr>
+              <w:t>.</w:t>
             </w:r>
           </w:p>
           <w:p>
@@ -15212,8 +15344,19 @@
                 <w:szCs w:val="28"/>
                 <w:lang w:val="en-US"/>
               </w:rPr>
-              <w:t xml:space="preserve"> file(</w:t>
-            </w:r>
+              <w:t xml:space="preserve"> </w:t>
+            </w:r>
+            <w:proofErr w:type="gramStart"/>
+            <w:r>
+              <w:rPr>
+                <w:rFonts w:ascii="Calibri" w:hAnsi="Calibri" w:cs="Calibri"/>
+                <w:sz w:val="28"/>
+                <w:szCs w:val="28"/>
+                <w:lang w:val="en-US"/>
+              </w:rPr>
+              <w:t>file(</w:t>
+            </w:r>
+            <w:proofErr w:type="gramEnd"/>
             <w:r>
               <w:rPr>
                 <w:rFonts w:ascii="Calibri" w:hAnsi="Calibri" w:cs="Calibri"/>
@@ -15367,6 +15510,7 @@
                 <w:lang w:val="en-US"/>
               </w:rPr>
             </w:pPr>
+            <w:proofErr w:type="spellStart"/>
             <w:r>
               <w:rPr>
                 <w:rFonts w:ascii="Nirmala UI" w:eastAsia="MS Gothic" w:hAnsi="Nirmala UI" w:cs="Nirmala UI"/>
@@ -15376,6 +15520,7 @@
               </w:rPr>
               <w:t>బంగాళదుంప</w:t>
             </w:r>
+            <w:proofErr w:type="spellEnd"/>
             <w:r>
               <w:rPr>
                 <w:rFonts w:ascii="MS Gothic" w:eastAsia="MS Gothic" w:hAnsi="MS Gothic" w:cs="MS Gothic"/>
@@ -15385,6 +15530,7 @@
               </w:rPr>
               <w:t>___</w:t>
             </w:r>
+            <w:proofErr w:type="spellStart"/>
             <w:r>
               <w:rPr>
                 <w:rFonts w:ascii="Nirmala UI" w:eastAsia="MS Gothic" w:hAnsi="Nirmala UI" w:cs="Nirmala UI"/>
@@ -15412,6 +15558,7 @@
               </w:rPr>
               <w:t>ముడత</w:t>
             </w:r>
+            <w:proofErr w:type="spellEnd"/>
           </w:p>
           <w:p>
             <w:pPr>
@@ -15485,6 +15632,7 @@
                 <w:lang w:val="en-US"/>
               </w:rPr>
             </w:pPr>
+            <w:proofErr w:type="spellStart"/>
             <w:r>
               <w:rPr>
                 <w:rFonts w:ascii="Nirmala UI" w:eastAsia="MS Gothic" w:hAnsi="Nirmala UI" w:cs="Nirmala UI"/>
@@ -15494,6 +15642,7 @@
               </w:rPr>
               <w:t>బంగాళదుంప</w:t>
             </w:r>
+            <w:proofErr w:type="spellEnd"/>
             <w:r>
               <w:rPr>
                 <w:rFonts w:ascii="MS Gothic" w:eastAsia="MS Gothic" w:hAnsi="MS Gothic" w:cs="MS Gothic"/>
@@ -15503,6 +15652,7 @@
               </w:rPr>
               <w:t>___</w:t>
             </w:r>
+            <w:proofErr w:type="spellStart"/>
             <w:r>
               <w:rPr>
                 <w:rFonts w:ascii="Nirmala UI" w:eastAsia="MS Gothic" w:hAnsi="Nirmala UI" w:cs="Nirmala UI"/>
@@ -15530,6 +15680,7 @@
               </w:rPr>
               <w:t>ముడత</w:t>
             </w:r>
+            <w:proofErr w:type="spellEnd"/>
           </w:p>
           <w:p>
             <w:pPr>
@@ -16133,6 +16284,7 @@
               </w:rPr>
               <w:t xml:space="preserve">7. Select: </w:t>
             </w:r>
+            <w:proofErr w:type="spellStart"/>
             <w:r>
               <w:rPr>
                 <w:rFonts w:ascii="Calibri" w:hAnsi="Calibri" w:cs="Calibri"/>
@@ -16142,6 +16294,7 @@
               </w:rPr>
               <w:t>tamil</w:t>
             </w:r>
+            <w:proofErr w:type="spellEnd"/>
             <w:r>
               <w:rPr>
                 <w:rFonts w:ascii="Calibri" w:hAnsi="Calibri" w:cs="Calibri"/>
@@ -16168,8 +16321,19 @@
                 <w:szCs w:val="28"/>
                 <w:lang w:val="en-US"/>
               </w:rPr>
-              <w:t>8. click “Choose File”. Path for my file(</w:t>
-            </w:r>
+              <w:t xml:space="preserve">8. click “Choose File”. Path for my </w:t>
+            </w:r>
+            <w:proofErr w:type="gramStart"/>
+            <w:r>
+              <w:rPr>
+                <w:rFonts w:ascii="Calibri" w:hAnsi="Calibri" w:cs="Calibri"/>
+                <w:sz w:val="28"/>
+                <w:szCs w:val="28"/>
+                <w:lang w:val="en-US"/>
+              </w:rPr>
+              <w:t>file(</w:t>
+            </w:r>
+            <w:proofErr w:type="gramEnd"/>
             <w:r>
               <w:rPr>
                 <w:rFonts w:ascii="Calibri" w:hAnsi="Calibri" w:cs="Calibri"/>
@@ -16287,6 +16451,7 @@
                 <w:lang w:val="en-US"/>
               </w:rPr>
             </w:pPr>
+            <w:proofErr w:type="spellStart"/>
             <w:r>
               <w:rPr>
                 <w:rFonts w:ascii="Nirmala UI" w:eastAsia="MS Gothic" w:hAnsi="Nirmala UI" w:cs="Nirmala UI"/>
@@ -16294,8 +16459,29 @@
                 <w:szCs w:val="28"/>
                 <w:lang w:val="en-US"/>
               </w:rPr>
-              <w:t>தக்காளி___ஏர்லி_பிளைட்</w:t>
-            </w:r>
+              <w:t>தக்காளி</w:t>
+            </w:r>
+            <w:proofErr w:type="spellEnd"/>
+            <w:r>
+              <w:rPr>
+                <w:rFonts w:ascii="Nirmala UI" w:eastAsia="MS Gothic" w:hAnsi="Nirmala UI" w:cs="Nirmala UI"/>
+                <w:sz w:val="28"/>
+                <w:szCs w:val="28"/>
+                <w:lang w:val="en-US"/>
+              </w:rPr>
+              <w:t>___</w:t>
+            </w:r>
+            <w:proofErr w:type="spellStart"/>
+            <w:r>
+              <w:rPr>
+                <w:rFonts w:ascii="Nirmala UI" w:eastAsia="MS Gothic" w:hAnsi="Nirmala UI" w:cs="Nirmala UI"/>
+                <w:sz w:val="28"/>
+                <w:szCs w:val="28"/>
+                <w:lang w:val="en-US"/>
+              </w:rPr>
+              <w:t>ஏர்லி_பிளைட்</w:t>
+            </w:r>
+            <w:proofErr w:type="spellEnd"/>
           </w:p>
           <w:p>
             <w:pPr>
@@ -16369,6 +16555,7 @@
                 <w:lang w:val="en-US"/>
               </w:rPr>
             </w:pPr>
+            <w:proofErr w:type="spellStart"/>
             <w:r>
               <w:rPr>
                 <w:rFonts w:ascii="Nirmala UI" w:eastAsia="MS Gothic" w:hAnsi="Nirmala UI" w:cs="Nirmala UI"/>
@@ -16376,8 +16563,29 @@
                 <w:szCs w:val="28"/>
                 <w:lang w:val="en-US"/>
               </w:rPr>
-              <w:t>தக்காளி___ஏர்லி_பிளைட்</w:t>
-            </w:r>
+              <w:t>தக்காளி</w:t>
+            </w:r>
+            <w:proofErr w:type="spellEnd"/>
+            <w:r>
+              <w:rPr>
+                <w:rFonts w:ascii="Nirmala UI" w:eastAsia="MS Gothic" w:hAnsi="Nirmala UI" w:cs="Nirmala UI"/>
+                <w:sz w:val="28"/>
+                <w:szCs w:val="28"/>
+                <w:lang w:val="en-US"/>
+              </w:rPr>
+              <w:t>___</w:t>
+            </w:r>
+            <w:proofErr w:type="spellStart"/>
+            <w:r>
+              <w:rPr>
+                <w:rFonts w:ascii="Nirmala UI" w:eastAsia="MS Gothic" w:hAnsi="Nirmala UI" w:cs="Nirmala UI"/>
+                <w:sz w:val="28"/>
+                <w:szCs w:val="28"/>
+                <w:lang w:val="en-US"/>
+              </w:rPr>
+              <w:t>ஏர்லி_பிளைட்</w:t>
+            </w:r>
+            <w:proofErr w:type="spellEnd"/>
           </w:p>
           <w:p>
             <w:pPr>
@@ -16890,6 +17098,7 @@
               </w:rPr>
               <w:t xml:space="preserve">7. Select: </w:t>
             </w:r>
+            <w:proofErr w:type="spellStart"/>
             <w:r>
               <w:rPr>
                 <w:rFonts w:ascii="Calibri" w:hAnsi="Calibri" w:cs="Calibri"/>
@@ -16899,6 +17108,7 @@
               </w:rPr>
               <w:t>english</w:t>
             </w:r>
+            <w:proofErr w:type="spellEnd"/>
             <w:r>
               <w:rPr>
                 <w:rFonts w:ascii="Calibri" w:hAnsi="Calibri" w:cs="Calibri"/>
@@ -17075,6 +17285,7 @@
                 <w:lang w:val="en-US"/>
               </w:rPr>
             </w:pPr>
+            <w:proofErr w:type="spellStart"/>
             <w:r>
               <w:rPr>
                 <w:rFonts w:ascii="Nirmala UI" w:eastAsia="MS Gothic" w:hAnsi="Nirmala UI" w:cs="Nirmala UI"/>
@@ -17084,6 +17295,7 @@
               </w:rPr>
               <w:t>Blueberry__healthy</w:t>
             </w:r>
+            <w:proofErr w:type="spellEnd"/>
           </w:p>
           <w:p>
             <w:pPr>
@@ -17157,6 +17369,7 @@
                 <w:lang w:val="en-US"/>
               </w:rPr>
             </w:pPr>
+            <w:proofErr w:type="spellStart"/>
             <w:r>
               <w:rPr>
                 <w:rFonts w:ascii="Nirmala UI" w:eastAsia="MS Gothic" w:hAnsi="Nirmala UI" w:cs="Nirmala UI"/>
@@ -17166,6 +17379,7 @@
               </w:rPr>
               <w:t>Blueberry__healthy</w:t>
             </w:r>
+            <w:proofErr w:type="spellEnd"/>
           </w:p>
           <w:p>
             <w:pPr>
@@ -17319,6 +17533,38 @@
         </w:tc>
       </w:tr>
     </w:tbl>
+    <w:p>
+      <w:pPr>
+        <w:rPr>
+          <w:sz w:val="28"/>
+          <w:szCs w:val="28"/>
+        </w:rPr>
+      </w:pPr>
+    </w:p>
+    <w:p>
+      <w:pPr>
+        <w:rPr>
+          <w:sz w:val="28"/>
+          <w:szCs w:val="28"/>
+        </w:rPr>
+      </w:pPr>
+    </w:p>
+    <w:p>
+      <w:pPr>
+        <w:rPr>
+          <w:sz w:val="28"/>
+          <w:szCs w:val="28"/>
+        </w:rPr>
+      </w:pPr>
+    </w:p>
+    <w:p>
+      <w:pPr>
+        <w:rPr>
+          <w:sz w:val="28"/>
+          <w:szCs w:val="28"/>
+        </w:rPr>
+      </w:pPr>
+    </w:p>
     <w:p>
       <w:pPr>
         <w:rPr>
@@ -18082,6 +18328,7 @@
                 <w:szCs w:val="28"/>
                 <w:lang w:val="en-US"/>
               </w:rPr>
+              <w:lastRenderedPageBreak/>
               <w:t>TESTING METHOD</w:t>
             </w:r>
           </w:p>
@@ -18229,7 +18476,6 @@
                 <w:szCs w:val="28"/>
                 <w:lang w:val="en-US"/>
               </w:rPr>
-              <w:lastRenderedPageBreak/>
               <w:t>TEST CASE ID</w:t>
             </w:r>
           </w:p>
@@ -18256,16 +18502,7 @@
                 <w:szCs w:val="28"/>
                 <w:lang w:val="en-US"/>
               </w:rPr>
-              <w:t>Ecommercet</w:t>
-            </w:r>
-            <w:r>
-              <w:rPr>
-                <w:rFonts w:ascii="Calibri" w:hAnsi="Calibri" w:cs="Calibri"/>
-                <w:sz w:val="28"/>
-                <w:szCs w:val="28"/>
-                <w:lang w:val="en-US"/>
-              </w:rPr>
-              <w:t>2</w:t>
+              <w:t>Ecommercet2</w:t>
             </w:r>
           </w:p>
         </w:tc>
@@ -18742,7 +18979,27 @@
                 <w:szCs w:val="28"/>
                 <w:lang w:val="en-US"/>
               </w:rPr>
-              <w:t>very good good item will buy from here daily”.</w:t>
+              <w:t xml:space="preserve">very good </w:t>
+            </w:r>
+            <w:proofErr w:type="spellStart"/>
+            <w:r>
+              <w:rPr>
+                <w:rFonts w:ascii="Calibri" w:hAnsi="Calibri" w:cs="Calibri"/>
+                <w:sz w:val="28"/>
+                <w:szCs w:val="28"/>
+                <w:lang w:val="en-US"/>
+              </w:rPr>
+              <w:t>good</w:t>
+            </w:r>
+            <w:proofErr w:type="spellEnd"/>
+            <w:r>
+              <w:rPr>
+                <w:rFonts w:ascii="Calibri" w:hAnsi="Calibri" w:cs="Calibri"/>
+                <w:sz w:val="28"/>
+                <w:szCs w:val="28"/>
+                <w:lang w:val="en-US"/>
+              </w:rPr>
+              <w:t xml:space="preserve"> item will buy from here daily”.</w:t>
             </w:r>
           </w:p>
           <w:p>
@@ -19288,7 +19545,6 @@
                 <w:szCs w:val="28"/>
                 <w:lang w:val="en-US"/>
               </w:rPr>
-              <w:lastRenderedPageBreak/>
               <w:t>TEST CASE ID</w:t>
             </w:r>
           </w:p>
@@ -20622,8 +20878,19 @@
                 <w:szCs w:val="28"/>
                 <w:lang w:val="en-US"/>
               </w:rPr>
-              <w:t>input Descripition</w:t>
-            </w:r>
+              <w:t xml:space="preserve">input </w:t>
+            </w:r>
+            <w:proofErr w:type="spellStart"/>
+            <w:r>
+              <w:rPr>
+                <w:rFonts w:ascii="Calibri" w:hAnsi="Calibri" w:cs="Calibri"/>
+                <w:sz w:val="28"/>
+                <w:szCs w:val="28"/>
+                <w:lang w:val="en-US"/>
+              </w:rPr>
+              <w:t>Descripition</w:t>
+            </w:r>
+            <w:proofErr w:type="spellEnd"/>
             <w:r>
               <w:rPr>
                 <w:rFonts w:ascii="Calibri" w:hAnsi="Calibri" w:cs="Calibri"/>
@@ -21533,25 +21800,7 @@
                 <w:szCs w:val="28"/>
                 <w:lang w:val="en-US"/>
               </w:rPr>
-              <w:t xml:space="preserve">Validate admin dashboard </w:t>
-            </w:r>
-            <w:r>
-              <w:rPr>
-                <w:rFonts w:ascii="Calibri" w:hAnsi="Calibri" w:cs="Calibri"/>
-                <w:sz w:val="28"/>
-                <w:szCs w:val="28"/>
-                <w:lang w:val="en-US"/>
-              </w:rPr>
-              <w:t xml:space="preserve">Modify and delete </w:t>
-            </w:r>
-            <w:r>
-              <w:rPr>
-                <w:rFonts w:ascii="Calibri" w:hAnsi="Calibri" w:cs="Calibri"/>
-                <w:sz w:val="28"/>
-                <w:szCs w:val="28"/>
-                <w:lang w:val="en-US"/>
-              </w:rPr>
-              <w:t>product functionality.</w:t>
+              <w:t>Validate admin dashboard Modify and delete product functionality.</w:t>
             </w:r>
           </w:p>
         </w:tc>
@@ -22326,25 +22575,7 @@
                 <w:szCs w:val="28"/>
                 <w:lang w:val="en-US"/>
               </w:rPr>
-              <w:t>a</w:t>
-            </w:r>
-            <w:r>
-              <w:rPr>
-                <w:rFonts w:ascii="Calibri" w:hAnsi="Calibri" w:cs="Calibri"/>
-                <w:sz w:val="28"/>
-                <w:szCs w:val="28"/>
-                <w:lang w:val="en-US"/>
-              </w:rPr>
-              <w:t>dmint</w:t>
-            </w:r>
-            <w:r>
-              <w:rPr>
-                <w:rFonts w:ascii="Calibri" w:hAnsi="Calibri" w:cs="Calibri"/>
-                <w:sz w:val="28"/>
-                <w:szCs w:val="28"/>
-                <w:lang w:val="en-US"/>
-              </w:rPr>
-              <w:t>3</w:t>
+              <w:t>admint3</w:t>
             </w:r>
           </w:p>
         </w:tc>
@@ -22680,7 +22911,27 @@
                 <w:szCs w:val="28"/>
                 <w:lang w:val="en-US"/>
               </w:rPr>
-              <w:t>8. input “chillies”</w:t>
+              <w:t>8. input “</w:t>
+            </w:r>
+            <w:proofErr w:type="spellStart"/>
+            <w:r>
+              <w:rPr>
+                <w:rFonts w:ascii="Calibri" w:hAnsi="Calibri" w:cs="Calibri"/>
+                <w:sz w:val="28"/>
+                <w:szCs w:val="28"/>
+                <w:lang w:val="en-US"/>
+              </w:rPr>
+              <w:t>chillies</w:t>
+            </w:r>
+            <w:proofErr w:type="spellEnd"/>
+            <w:r>
+              <w:rPr>
+                <w:rFonts w:ascii="Calibri" w:hAnsi="Calibri" w:cs="Calibri"/>
+                <w:sz w:val="28"/>
+                <w:szCs w:val="28"/>
+                <w:lang w:val="en-US"/>
+              </w:rPr>
+              <w:t>”</w:t>
             </w:r>
           </w:p>
           <w:p>
@@ -22717,7 +22968,27 @@
                 <w:szCs w:val="28"/>
                 <w:lang w:val="en-US"/>
               </w:rPr>
-              <w:t>“chillies”</w:t>
+              <w:t>“</w:t>
+            </w:r>
+            <w:proofErr w:type="spellStart"/>
+            <w:r>
+              <w:rPr>
+                <w:rFonts w:ascii="Calibri" w:hAnsi="Calibri" w:cs="Calibri"/>
+                <w:sz w:val="28"/>
+                <w:szCs w:val="28"/>
+                <w:lang w:val="en-US"/>
+              </w:rPr>
+              <w:t>chillies</w:t>
+            </w:r>
+            <w:proofErr w:type="spellEnd"/>
+            <w:r>
+              <w:rPr>
+                <w:rFonts w:ascii="Calibri" w:hAnsi="Calibri" w:cs="Calibri"/>
+                <w:sz w:val="28"/>
+                <w:szCs w:val="28"/>
+                <w:lang w:val="en-US"/>
+              </w:rPr>
+              <w:t>”</w:t>
             </w:r>
             <w:r>
               <w:rPr>
@@ -23011,6 +23282,7 @@
               </w:rPr>
               <w:t xml:space="preserve">Search item in </w:t>
             </w:r>
+            <w:proofErr w:type="gramStart"/>
             <w:r>
               <w:rPr>
                 <w:rFonts w:ascii="Calibri" w:hAnsi="Calibri" w:cs="Calibri"/>
@@ -23027,7 +23299,17 @@
                 <w:szCs w:val="28"/>
                 <w:lang w:val="en-US"/>
               </w:rPr>
-              <w:t>Modification of selected conditions</w:t>
+              <w:t>Modification</w:t>
+            </w:r>
+            <w:proofErr w:type="gramEnd"/>
+            <w:r>
+              <w:rPr>
+                <w:rFonts w:ascii="Calibri" w:hAnsi="Calibri" w:cs="Calibri"/>
+                <w:sz w:val="28"/>
+                <w:szCs w:val="28"/>
+                <w:lang w:val="en-US"/>
+              </w:rPr>
+              <w:t xml:space="preserve"> of selected conditions</w:t>
             </w:r>
             <w:r>
               <w:rPr>
@@ -23345,25 +23627,7 @@
                 <w:szCs w:val="28"/>
                 <w:lang w:val="en-US"/>
               </w:rPr>
-              <w:t>A</w:t>
-            </w:r>
-            <w:r>
-              <w:rPr>
-                <w:rFonts w:ascii="Calibri" w:hAnsi="Calibri" w:cs="Calibri"/>
-                <w:sz w:val="28"/>
-                <w:szCs w:val="28"/>
-                <w:lang w:val="en-US"/>
-              </w:rPr>
-              <w:t>dmint</w:t>
-            </w:r>
-            <w:r>
-              <w:rPr>
-                <w:rFonts w:ascii="Calibri" w:hAnsi="Calibri" w:cs="Calibri"/>
-                <w:sz w:val="28"/>
-                <w:szCs w:val="28"/>
-                <w:lang w:val="en-US"/>
-              </w:rPr>
-              <w:t>4</w:t>
+              <w:t>Admint4</w:t>
             </w:r>
           </w:p>
         </w:tc>
@@ -24338,7 +24602,25 @@
                 <w:szCs w:val="28"/>
                 <w:lang w:val="en-US"/>
               </w:rPr>
-              <w:t>rent</w:t>
+              <w:t>r</w:t>
+            </w:r>
+            <w:r>
+              <w:rPr>
+                <w:rFonts w:ascii="Calibri" w:hAnsi="Calibri" w:cs="Calibri"/>
+                <w:sz w:val="28"/>
+                <w:szCs w:val="28"/>
+                <w:lang w:val="en-US"/>
+              </w:rPr>
+              <w:t>ent</w:t>
+            </w:r>
+            <w:r>
+              <w:rPr>
+                <w:rFonts w:ascii="Calibri" w:hAnsi="Calibri" w:cs="Calibri"/>
+                <w:sz w:val="28"/>
+                <w:szCs w:val="28"/>
+                <w:lang w:val="en-US"/>
+              </w:rPr>
+              <w:t>here1</w:t>
             </w:r>
           </w:p>
         </w:tc>
@@ -24398,7 +24680,16 @@
                 <w:szCs w:val="28"/>
                 <w:lang w:val="en-US"/>
               </w:rPr>
-              <w:t>Validate user sign-in process with wrong input values</w:t>
+              <w:t xml:space="preserve">Validate </w:t>
+            </w:r>
+            <w:r>
+              <w:rPr>
+                <w:rFonts w:ascii="Calibri" w:hAnsi="Calibri" w:cs="Calibri"/>
+                <w:sz w:val="28"/>
+                <w:szCs w:val="28"/>
+                <w:lang w:val="en-US"/>
+              </w:rPr>
+              <w:t>the Rent Here page functionality</w:t>
             </w:r>
           </w:p>
         </w:tc>
@@ -24458,7 +24749,7 @@
                 <w:szCs w:val="28"/>
                 <w:lang w:val="en-US"/>
               </w:rPr>
-              <w:t>The user is registered in the system</w:t>
+              <w:t>Closed (test case passed)</w:t>
             </w:r>
           </w:p>
         </w:tc>
@@ -24558,107 +24849,7 @@
                 <w:szCs w:val="28"/>
                 <w:lang w:val="en-US"/>
               </w:rPr>
-              <w:t>3. Enter:</w:t>
-            </w:r>
-          </w:p>
-          <w:p>
-            <w:pPr>
-              <w:jc w:val="both"/>
-              <w:rPr>
-                <w:rFonts w:ascii="Calibri" w:hAnsi="Calibri" w:cs="Calibri"/>
-                <w:sz w:val="28"/>
-                <w:szCs w:val="28"/>
-                <w:lang w:val="en-US"/>
-              </w:rPr>
-            </w:pPr>
-            <w:r>
-              <w:rPr>
-                <w:rFonts w:ascii="Calibri" w:hAnsi="Calibri" w:cs="Calibri"/>
-                <w:sz w:val="28"/>
-                <w:szCs w:val="28"/>
-                <w:lang w:val="en-US"/>
-              </w:rPr>
-              <w:t>a. email</w:t>
-            </w:r>
-          </w:p>
-          <w:p>
-            <w:pPr>
-              <w:jc w:val="both"/>
-              <w:rPr>
-                <w:rFonts w:ascii="Calibri" w:hAnsi="Calibri" w:cs="Calibri"/>
-                <w:sz w:val="28"/>
-                <w:szCs w:val="28"/>
-                <w:lang w:val="en-US"/>
-              </w:rPr>
-            </w:pPr>
-            <w:r>
-              <w:rPr>
-                <w:rFonts w:ascii="Calibri" w:hAnsi="Calibri" w:cs="Calibri"/>
-                <w:sz w:val="28"/>
-                <w:szCs w:val="28"/>
-                <w:lang w:val="en-US"/>
-              </w:rPr>
-              <w:t>b. name</w:t>
-            </w:r>
-          </w:p>
-          <w:p>
-            <w:pPr>
-              <w:jc w:val="both"/>
-              <w:rPr>
-                <w:rFonts w:ascii="Calibri" w:hAnsi="Calibri" w:cs="Calibri"/>
-                <w:sz w:val="28"/>
-                <w:szCs w:val="28"/>
-                <w:lang w:val="en-US"/>
-              </w:rPr>
-            </w:pPr>
-            <w:r>
-              <w:rPr>
-                <w:rFonts w:ascii="Calibri" w:hAnsi="Calibri" w:cs="Calibri"/>
-                <w:sz w:val="28"/>
-                <w:szCs w:val="28"/>
-                <w:lang w:val="en-US"/>
-              </w:rPr>
-              <w:t>c. password</w:t>
-            </w:r>
-          </w:p>
-          <w:p>
-            <w:pPr>
-              <w:jc w:val="both"/>
-              <w:rPr>
-                <w:rFonts w:ascii="Calibri" w:hAnsi="Calibri" w:cs="Calibri"/>
-                <w:sz w:val="28"/>
-                <w:szCs w:val="28"/>
-                <w:lang w:val="en-US"/>
-              </w:rPr>
-            </w:pPr>
-            <w:r>
-              <w:rPr>
-                <w:rFonts w:ascii="Calibri" w:hAnsi="Calibri" w:cs="Calibri"/>
-                <w:sz w:val="28"/>
-                <w:szCs w:val="28"/>
-                <w:lang w:val="en-US"/>
-              </w:rPr>
-              <w:t>d. confirm password</w:t>
-            </w:r>
-          </w:p>
-          <w:p>
-            <w:pPr>
-              <w:jc w:val="both"/>
-              <w:rPr>
-                <w:rFonts w:ascii="Calibri" w:hAnsi="Calibri" w:cs="Calibri"/>
-                <w:sz w:val="28"/>
-                <w:szCs w:val="28"/>
-                <w:lang w:val="en-US"/>
-              </w:rPr>
-            </w:pPr>
-            <w:r>
-              <w:rPr>
-                <w:rFonts w:ascii="Calibri" w:hAnsi="Calibri" w:cs="Calibri"/>
-                <w:sz w:val="28"/>
-                <w:szCs w:val="28"/>
-                <w:lang w:val="en-US"/>
-              </w:rPr>
-              <w:t>e. Select role: Farmer</w:t>
+              <w:t>3. Enter a valid username and password.</w:t>
             </w:r>
           </w:p>
           <w:p>
@@ -24680,6 +24871,37 @@
               </w:rPr>
               <w:t>4. click “Sign In”.</w:t>
             </w:r>
+          </w:p>
+          <w:p>
+            <w:pPr>
+              <w:jc w:val="both"/>
+              <w:rPr>
+                <w:rFonts w:ascii="Calibri" w:hAnsi="Calibri" w:cs="Calibri"/>
+                <w:sz w:val="28"/>
+                <w:szCs w:val="28"/>
+                <w:lang w:val="en-US"/>
+              </w:rPr>
+            </w:pPr>
+            <w:r>
+              <w:rPr>
+                <w:rFonts w:ascii="Calibri" w:hAnsi="Calibri" w:cs="Calibri"/>
+                <w:sz w:val="28"/>
+                <w:szCs w:val="28"/>
+                <w:lang w:val="en-US"/>
+              </w:rPr>
+              <w:t>5. click “Rent Here”.</w:t>
+            </w:r>
+          </w:p>
+          <w:p>
+            <w:pPr>
+              <w:jc w:val="both"/>
+              <w:rPr>
+                <w:rFonts w:ascii="Calibri" w:hAnsi="Calibri" w:cs="Calibri"/>
+                <w:sz w:val="28"/>
+                <w:szCs w:val="28"/>
+                <w:lang w:val="en-US"/>
+              </w:rPr>
+            </w:pPr>
           </w:p>
         </w:tc>
       </w:tr>
@@ -24738,7 +24960,7 @@
                 <w:szCs w:val="28"/>
                 <w:lang w:val="en-US"/>
               </w:rPr>
-              <w:t>Throws an error showing that entering valid information is required.</w:t>
+              <w:t>Show the contents of the rental page.</w:t>
             </w:r>
           </w:p>
         </w:tc>
@@ -24798,7 +25020,7 @@
                 <w:szCs w:val="28"/>
                 <w:lang w:val="en-US"/>
               </w:rPr>
-              <w:t>Matched the expected result</w:t>
+              <w:t>Shows a blank page</w:t>
             </w:r>
           </w:p>
         </w:tc>
@@ -24918,7 +25140,7 @@
                 <w:szCs w:val="28"/>
                 <w:lang w:val="en-US"/>
               </w:rPr>
-              <w:t>Passed.</w:t>
+              <w:t>Serious</w:t>
             </w:r>
           </w:p>
         </w:tc>
@@ -24971,6 +25193,15 @@
                 <w:lang w:val="en-US"/>
               </w:rPr>
             </w:pPr>
+            <w:r>
+              <w:rPr>
+                <w:rFonts w:ascii="Calibri" w:hAnsi="Calibri" w:cs="Calibri"/>
+                <w:sz w:val="28"/>
+                <w:szCs w:val="28"/>
+                <w:lang w:val="en-US"/>
+              </w:rPr>
+              <w:t>Miryala Kautilya Backend Developer</w:t>
+            </w:r>
           </w:p>
         </w:tc>
       </w:tr>
@@ -25009,6 +25240,5378 @@
           <w:sz w:val="36"/>
           <w:szCs w:val="36"/>
         </w:rPr>
+      </w:pPr>
+    </w:p>
+    <w:p>
+      <w:pPr>
+        <w:jc w:val="center"/>
+        <w:rPr>
+          <w:rFonts w:ascii="Calibri" w:hAnsi="Calibri" w:cs="Calibri"/>
+          <w:b/>
+          <w:bCs/>
+          <w:sz w:val="36"/>
+          <w:szCs w:val="36"/>
+        </w:rPr>
+      </w:pPr>
+    </w:p>
+    <w:p>
+      <w:pPr>
+        <w:jc w:val="center"/>
+        <w:rPr>
+          <w:rFonts w:ascii="Calibri" w:hAnsi="Calibri" w:cs="Calibri"/>
+          <w:b/>
+          <w:bCs/>
+          <w:sz w:val="36"/>
+          <w:szCs w:val="36"/>
+        </w:rPr>
+      </w:pPr>
+    </w:p>
+    <w:p>
+      <w:pPr>
+        <w:jc w:val="center"/>
+        <w:rPr>
+          <w:rFonts w:ascii="Calibri" w:hAnsi="Calibri" w:cs="Calibri"/>
+          <w:b/>
+          <w:bCs/>
+          <w:sz w:val="36"/>
+          <w:szCs w:val="36"/>
+        </w:rPr>
+      </w:pPr>
+    </w:p>
+    <w:p>
+      <w:pPr>
+        <w:jc w:val="center"/>
+        <w:rPr>
+          <w:rFonts w:ascii="Calibri" w:hAnsi="Calibri" w:cs="Calibri"/>
+          <w:b/>
+          <w:bCs/>
+          <w:sz w:val="36"/>
+          <w:szCs w:val="36"/>
+        </w:rPr>
+      </w:pPr>
+    </w:p>
+    <w:p>
+      <w:pPr>
+        <w:jc w:val="center"/>
+        <w:rPr>
+          <w:rFonts w:ascii="Calibri" w:hAnsi="Calibri" w:cs="Calibri"/>
+          <w:b/>
+          <w:bCs/>
+          <w:sz w:val="36"/>
+          <w:szCs w:val="36"/>
+        </w:rPr>
+      </w:pPr>
+    </w:p>
+    <w:tbl>
+      <w:tblPr>
+        <w:tblStyle w:val="TableGrid"/>
+        <w:tblW w:w="0" w:type="auto"/>
+        <w:tblLook w:val="04A0" w:firstRow="1" w:lastRow="0" w:firstColumn="1" w:lastColumn="0" w:noHBand="0" w:noVBand="1"/>
+      </w:tblPr>
+      <w:tblGrid>
+        <w:gridCol w:w="2029"/>
+        <w:gridCol w:w="8965"/>
+      </w:tblGrid>
+      <w:tr>
+        <w:trPr>
+          <w:trHeight w:val="539"/>
+        </w:trPr>
+        <w:tc>
+          <w:tcPr>
+            <w:tcW w:w="2029" w:type="dxa"/>
+            <w:shd w:val="clear" w:color="auto" w:fill="D9D9D9" w:themeFill="background1" w:themeFillShade="D9"/>
+          </w:tcPr>
+          <w:p>
+            <w:pPr>
+              <w:jc w:val="both"/>
+              <w:rPr>
+                <w:rFonts w:ascii="Calibri" w:hAnsi="Calibri" w:cs="Calibri"/>
+                <w:b/>
+                <w:bCs/>
+                <w:sz w:val="28"/>
+                <w:szCs w:val="28"/>
+                <w:lang w:val="en-US"/>
+              </w:rPr>
+            </w:pPr>
+            <w:r>
+              <w:rPr>
+                <w:rFonts w:ascii="Calibri" w:hAnsi="Calibri" w:cs="Calibri"/>
+                <w:b/>
+                <w:bCs/>
+                <w:sz w:val="28"/>
+                <w:szCs w:val="28"/>
+                <w:lang w:val="en-US"/>
+              </w:rPr>
+              <w:lastRenderedPageBreak/>
+              <w:t>ISSUE TITLE</w:t>
+            </w:r>
+          </w:p>
+        </w:tc>
+        <w:tc>
+          <w:tcPr>
+            <w:tcW w:w="8965" w:type="dxa"/>
+            <w:shd w:val="clear" w:color="auto" w:fill="auto"/>
+          </w:tcPr>
+          <w:p>
+            <w:pPr>
+              <w:jc w:val="both"/>
+              <w:rPr>
+                <w:rFonts w:ascii="Calibri" w:hAnsi="Calibri" w:cs="Calibri"/>
+                <w:sz w:val="28"/>
+                <w:szCs w:val="28"/>
+                <w:lang w:val="en-US"/>
+              </w:rPr>
+            </w:pPr>
+            <w:r>
+              <w:rPr>
+                <w:rFonts w:ascii="Calibri" w:hAnsi="Calibri" w:cs="Calibri"/>
+                <w:sz w:val="28"/>
+                <w:szCs w:val="28"/>
+                <w:lang w:val="en-US"/>
+              </w:rPr>
+              <w:t>Homet1</w:t>
+            </w:r>
+          </w:p>
+        </w:tc>
+      </w:tr>
+      <w:tr>
+        <w:trPr>
+          <w:trHeight w:val="522"/>
+        </w:trPr>
+        <w:tc>
+          <w:tcPr>
+            <w:tcW w:w="2029" w:type="dxa"/>
+            <w:shd w:val="clear" w:color="auto" w:fill="D9D9D9" w:themeFill="background1" w:themeFillShade="D9"/>
+          </w:tcPr>
+          <w:p>
+            <w:pPr>
+              <w:jc w:val="both"/>
+              <w:rPr>
+                <w:rFonts w:ascii="Calibri" w:hAnsi="Calibri" w:cs="Calibri"/>
+                <w:b/>
+                <w:bCs/>
+                <w:sz w:val="28"/>
+                <w:szCs w:val="28"/>
+                <w:lang w:val="en-US"/>
+              </w:rPr>
+            </w:pPr>
+            <w:r>
+              <w:rPr>
+                <w:rFonts w:ascii="Calibri" w:hAnsi="Calibri" w:cs="Calibri"/>
+                <w:b/>
+                <w:bCs/>
+                <w:sz w:val="28"/>
+                <w:szCs w:val="28"/>
+                <w:lang w:val="en-US"/>
+              </w:rPr>
+              <w:t>DESCRIPTION</w:t>
+            </w:r>
+          </w:p>
+        </w:tc>
+        <w:tc>
+          <w:tcPr>
+            <w:tcW w:w="8965" w:type="dxa"/>
+          </w:tcPr>
+          <w:p>
+            <w:pPr>
+              <w:jc w:val="both"/>
+              <w:rPr>
+                <w:rFonts w:ascii="Calibri" w:hAnsi="Calibri" w:cs="Calibri"/>
+                <w:sz w:val="28"/>
+                <w:szCs w:val="28"/>
+                <w:lang w:val="en-US"/>
+              </w:rPr>
+            </w:pPr>
+            <w:r>
+              <w:rPr>
+                <w:rFonts w:ascii="Calibri" w:hAnsi="Calibri" w:cs="Calibri"/>
+                <w:sz w:val="28"/>
+                <w:szCs w:val="28"/>
+                <w:lang w:val="en-US"/>
+              </w:rPr>
+              <w:t xml:space="preserve">Validate the </w:t>
+            </w:r>
+            <w:r>
+              <w:rPr>
+                <w:rFonts w:ascii="Calibri" w:hAnsi="Calibri" w:cs="Calibri"/>
+                <w:sz w:val="28"/>
+                <w:szCs w:val="28"/>
+                <w:lang w:val="en-US"/>
+              </w:rPr>
+              <w:t>functions of Explore crops and Find Equipment</w:t>
+            </w:r>
+          </w:p>
+        </w:tc>
+      </w:tr>
+      <w:tr>
+        <w:trPr>
+          <w:trHeight w:val="497"/>
+        </w:trPr>
+        <w:tc>
+          <w:tcPr>
+            <w:tcW w:w="2029" w:type="dxa"/>
+            <w:shd w:val="clear" w:color="auto" w:fill="D9D9D9" w:themeFill="background1" w:themeFillShade="D9"/>
+          </w:tcPr>
+          <w:p>
+            <w:pPr>
+              <w:jc w:val="both"/>
+              <w:rPr>
+                <w:rFonts w:ascii="Calibri" w:hAnsi="Calibri" w:cs="Calibri"/>
+                <w:b/>
+                <w:bCs/>
+                <w:sz w:val="28"/>
+                <w:szCs w:val="28"/>
+                <w:lang w:val="en-US"/>
+              </w:rPr>
+            </w:pPr>
+            <w:r>
+              <w:rPr>
+                <w:rFonts w:ascii="Calibri" w:hAnsi="Calibri" w:cs="Calibri"/>
+                <w:b/>
+                <w:bCs/>
+                <w:sz w:val="28"/>
+                <w:szCs w:val="28"/>
+                <w:lang w:val="en-US"/>
+              </w:rPr>
+              <w:t>STATUS</w:t>
+            </w:r>
+          </w:p>
+        </w:tc>
+        <w:tc>
+          <w:tcPr>
+            <w:tcW w:w="8965" w:type="dxa"/>
+          </w:tcPr>
+          <w:p>
+            <w:pPr>
+              <w:jc w:val="both"/>
+              <w:rPr>
+                <w:rFonts w:ascii="Calibri" w:hAnsi="Calibri" w:cs="Calibri"/>
+                <w:sz w:val="28"/>
+                <w:szCs w:val="28"/>
+                <w:lang w:val="en-US"/>
+              </w:rPr>
+            </w:pPr>
+            <w:r>
+              <w:rPr>
+                <w:rFonts w:ascii="Calibri" w:hAnsi="Calibri" w:cs="Calibri"/>
+                <w:sz w:val="28"/>
+                <w:szCs w:val="28"/>
+                <w:lang w:val="en-US"/>
+              </w:rPr>
+              <w:t>Closed (test case passed)</w:t>
+            </w:r>
+          </w:p>
+        </w:tc>
+      </w:tr>
+      <w:tr>
+        <w:trPr>
+          <w:trHeight w:val="515"/>
+        </w:trPr>
+        <w:tc>
+          <w:tcPr>
+            <w:tcW w:w="2029" w:type="dxa"/>
+            <w:shd w:val="clear" w:color="auto" w:fill="D9D9D9" w:themeFill="background1" w:themeFillShade="D9"/>
+          </w:tcPr>
+          <w:p>
+            <w:pPr>
+              <w:jc w:val="both"/>
+              <w:rPr>
+                <w:rFonts w:ascii="Calibri" w:hAnsi="Calibri" w:cs="Calibri"/>
+                <w:b/>
+                <w:bCs/>
+                <w:sz w:val="28"/>
+                <w:szCs w:val="28"/>
+                <w:lang w:val="en-US"/>
+              </w:rPr>
+            </w:pPr>
+            <w:r>
+              <w:rPr>
+                <w:rFonts w:ascii="Calibri" w:hAnsi="Calibri" w:cs="Calibri"/>
+                <w:b/>
+                <w:bCs/>
+                <w:sz w:val="28"/>
+                <w:szCs w:val="28"/>
+                <w:lang w:val="en-US"/>
+              </w:rPr>
+              <w:t>STEPS</w:t>
+            </w:r>
+          </w:p>
+        </w:tc>
+        <w:tc>
+          <w:tcPr>
+            <w:tcW w:w="8965" w:type="dxa"/>
+          </w:tcPr>
+          <w:p>
+            <w:pPr>
+              <w:jc w:val="both"/>
+              <w:rPr>
+                <w:rFonts w:ascii="Calibri" w:hAnsi="Calibri" w:cs="Calibri"/>
+                <w:sz w:val="28"/>
+                <w:szCs w:val="28"/>
+                <w:lang w:val="en-US"/>
+              </w:rPr>
+            </w:pPr>
+            <w:r>
+              <w:rPr>
+                <w:rFonts w:ascii="Calibri" w:hAnsi="Calibri" w:cs="Calibri"/>
+                <w:sz w:val="28"/>
+                <w:szCs w:val="28"/>
+                <w:lang w:val="en-US"/>
+              </w:rPr>
+              <w:t>1. Launch browser</w:t>
+            </w:r>
+          </w:p>
+          <w:p>
+            <w:pPr>
+              <w:jc w:val="both"/>
+              <w:rPr>
+                <w:rFonts w:ascii="Calibri" w:hAnsi="Calibri" w:cs="Calibri"/>
+                <w:sz w:val="28"/>
+                <w:szCs w:val="28"/>
+                <w:lang w:val="en-US"/>
+              </w:rPr>
+            </w:pPr>
+            <w:r>
+              <w:rPr>
+                <w:rFonts w:ascii="Calibri" w:hAnsi="Calibri" w:cs="Calibri"/>
+                <w:sz w:val="28"/>
+                <w:szCs w:val="28"/>
+                <w:lang w:val="en-US"/>
+              </w:rPr>
+              <w:t>2. Navigate to the login page.</w:t>
+            </w:r>
+          </w:p>
+          <w:p>
+            <w:pPr>
+              <w:jc w:val="both"/>
+              <w:rPr>
+                <w:rFonts w:ascii="Calibri" w:hAnsi="Calibri" w:cs="Calibri"/>
+                <w:sz w:val="28"/>
+                <w:szCs w:val="28"/>
+                <w:lang w:val="en-US"/>
+              </w:rPr>
+            </w:pPr>
+            <w:r>
+              <w:rPr>
+                <w:rFonts w:ascii="Calibri" w:hAnsi="Calibri" w:cs="Calibri"/>
+                <w:sz w:val="28"/>
+                <w:szCs w:val="28"/>
+                <w:lang w:val="en-US"/>
+              </w:rPr>
+              <w:t>3. Enter a valid username and password.</w:t>
+            </w:r>
+          </w:p>
+          <w:p>
+            <w:pPr>
+              <w:jc w:val="both"/>
+              <w:rPr>
+                <w:rFonts w:ascii="Calibri" w:hAnsi="Calibri" w:cs="Calibri"/>
+                <w:sz w:val="28"/>
+                <w:szCs w:val="28"/>
+                <w:lang w:val="en-US"/>
+              </w:rPr>
+            </w:pPr>
+            <w:r>
+              <w:rPr>
+                <w:rFonts w:ascii="Calibri" w:hAnsi="Calibri" w:cs="Calibri"/>
+                <w:sz w:val="28"/>
+                <w:szCs w:val="28"/>
+                <w:lang w:val="en-US"/>
+              </w:rPr>
+              <w:t>4. click “Sign In”.</w:t>
+            </w:r>
+          </w:p>
+          <w:p>
+            <w:pPr>
+              <w:jc w:val="both"/>
+              <w:rPr>
+                <w:rFonts w:ascii="Calibri" w:hAnsi="Calibri" w:cs="Calibri"/>
+                <w:sz w:val="28"/>
+                <w:szCs w:val="28"/>
+                <w:lang w:val="en-US"/>
+              </w:rPr>
+            </w:pPr>
+            <w:r>
+              <w:rPr>
+                <w:rFonts w:ascii="Calibri" w:hAnsi="Calibri" w:cs="Calibri"/>
+                <w:sz w:val="28"/>
+                <w:szCs w:val="28"/>
+                <w:lang w:val="en-US"/>
+              </w:rPr>
+              <w:t>5. click “</w:t>
+            </w:r>
+            <w:r>
+              <w:rPr>
+                <w:rFonts w:ascii="Calibri" w:hAnsi="Calibri" w:cs="Calibri"/>
+                <w:sz w:val="28"/>
+                <w:szCs w:val="28"/>
+                <w:lang w:val="en-US"/>
+              </w:rPr>
+              <w:t>Explore Crops</w:t>
+            </w:r>
+            <w:r>
+              <w:rPr>
+                <w:rFonts w:ascii="Calibri" w:hAnsi="Calibri" w:cs="Calibri"/>
+                <w:sz w:val="28"/>
+                <w:szCs w:val="28"/>
+                <w:lang w:val="en-US"/>
+              </w:rPr>
+              <w:t>”.</w:t>
+            </w:r>
+          </w:p>
+          <w:p>
+            <w:pPr>
+              <w:jc w:val="both"/>
+              <w:rPr>
+                <w:rFonts w:ascii="Calibri" w:hAnsi="Calibri" w:cs="Calibri"/>
+                <w:sz w:val="28"/>
+                <w:szCs w:val="28"/>
+                <w:lang w:val="en-US"/>
+              </w:rPr>
+            </w:pPr>
+            <w:r>
+              <w:rPr>
+                <w:rFonts w:ascii="Calibri" w:hAnsi="Calibri" w:cs="Calibri"/>
+                <w:sz w:val="28"/>
+                <w:szCs w:val="28"/>
+                <w:lang w:val="en-US"/>
+              </w:rPr>
+              <w:t>6. click “Find Equipment”.</w:t>
+            </w:r>
+          </w:p>
+          <w:p>
+            <w:pPr>
+              <w:jc w:val="both"/>
+              <w:rPr>
+                <w:rFonts w:ascii="Calibri" w:hAnsi="Calibri" w:cs="Calibri"/>
+                <w:sz w:val="28"/>
+                <w:szCs w:val="28"/>
+                <w:lang w:val="en-US"/>
+              </w:rPr>
+            </w:pPr>
+          </w:p>
+        </w:tc>
+      </w:tr>
+      <w:tr>
+        <w:trPr>
+          <w:trHeight w:val="497"/>
+        </w:trPr>
+        <w:tc>
+          <w:tcPr>
+            <w:tcW w:w="2029" w:type="dxa"/>
+            <w:shd w:val="clear" w:color="auto" w:fill="D9D9D9" w:themeFill="background1" w:themeFillShade="D9"/>
+          </w:tcPr>
+          <w:p>
+            <w:pPr>
+              <w:jc w:val="both"/>
+              <w:rPr>
+                <w:rFonts w:ascii="Calibri" w:hAnsi="Calibri" w:cs="Calibri"/>
+                <w:b/>
+                <w:bCs/>
+                <w:sz w:val="28"/>
+                <w:szCs w:val="28"/>
+                <w:lang w:val="en-US"/>
+              </w:rPr>
+            </w:pPr>
+            <w:r>
+              <w:rPr>
+                <w:rFonts w:ascii="Calibri" w:hAnsi="Calibri" w:cs="Calibri"/>
+                <w:b/>
+                <w:bCs/>
+                <w:sz w:val="28"/>
+                <w:szCs w:val="28"/>
+                <w:lang w:val="en-US"/>
+              </w:rPr>
+              <w:t>EXPECTED RESULT</w:t>
+            </w:r>
+          </w:p>
+        </w:tc>
+        <w:tc>
+          <w:tcPr>
+            <w:tcW w:w="8965" w:type="dxa"/>
+          </w:tcPr>
+          <w:p>
+            <w:pPr>
+              <w:jc w:val="both"/>
+              <w:rPr>
+                <w:rFonts w:ascii="Calibri" w:hAnsi="Calibri" w:cs="Calibri"/>
+                <w:sz w:val="28"/>
+                <w:szCs w:val="28"/>
+                <w:lang w:val="en-US"/>
+              </w:rPr>
+            </w:pPr>
+            <w:r>
+              <w:rPr>
+                <w:rFonts w:ascii="Calibri" w:hAnsi="Calibri" w:cs="Calibri"/>
+                <w:sz w:val="28"/>
+                <w:szCs w:val="28"/>
+                <w:lang w:val="en-US"/>
+              </w:rPr>
+              <w:t>Explore Crop button: Navigate to the e-commerce store.</w:t>
+            </w:r>
+          </w:p>
+          <w:p>
+            <w:pPr>
+              <w:jc w:val="both"/>
+              <w:rPr>
+                <w:rFonts w:ascii="Calibri" w:hAnsi="Calibri" w:cs="Calibri"/>
+                <w:sz w:val="28"/>
+                <w:szCs w:val="28"/>
+                <w:lang w:val="en-US"/>
+              </w:rPr>
+            </w:pPr>
+            <w:r>
+              <w:rPr>
+                <w:rFonts w:ascii="Calibri" w:hAnsi="Calibri" w:cs="Calibri"/>
+                <w:sz w:val="28"/>
+                <w:szCs w:val="28"/>
+                <w:lang w:val="en-US"/>
+              </w:rPr>
+              <w:t>Find Equipment button: Navigate to the Rent Here page.</w:t>
+            </w:r>
+          </w:p>
+          <w:p>
+            <w:pPr>
+              <w:jc w:val="both"/>
+              <w:rPr>
+                <w:rFonts w:ascii="Calibri" w:hAnsi="Calibri" w:cs="Calibri"/>
+                <w:sz w:val="28"/>
+                <w:szCs w:val="28"/>
+                <w:lang w:val="en-US"/>
+              </w:rPr>
+            </w:pPr>
+          </w:p>
+        </w:tc>
+      </w:tr>
+      <w:tr>
+        <w:trPr>
+          <w:trHeight w:val="497"/>
+        </w:trPr>
+        <w:tc>
+          <w:tcPr>
+            <w:tcW w:w="2029" w:type="dxa"/>
+            <w:shd w:val="clear" w:color="auto" w:fill="D9D9D9" w:themeFill="background1" w:themeFillShade="D9"/>
+          </w:tcPr>
+          <w:p>
+            <w:pPr>
+              <w:jc w:val="both"/>
+              <w:rPr>
+                <w:rFonts w:ascii="Calibri" w:hAnsi="Calibri" w:cs="Calibri"/>
+                <w:b/>
+                <w:bCs/>
+                <w:sz w:val="28"/>
+                <w:szCs w:val="28"/>
+                <w:lang w:val="en-US"/>
+              </w:rPr>
+            </w:pPr>
+            <w:r>
+              <w:rPr>
+                <w:rFonts w:ascii="Calibri" w:hAnsi="Calibri" w:cs="Calibri"/>
+                <w:b/>
+                <w:bCs/>
+                <w:sz w:val="28"/>
+                <w:szCs w:val="28"/>
+                <w:lang w:val="en-US"/>
+              </w:rPr>
+              <w:t>ACTUAL RESULT</w:t>
+            </w:r>
+          </w:p>
+        </w:tc>
+        <w:tc>
+          <w:tcPr>
+            <w:tcW w:w="8965" w:type="dxa"/>
+          </w:tcPr>
+          <w:p>
+            <w:pPr>
+              <w:jc w:val="both"/>
+              <w:rPr>
+                <w:rFonts w:ascii="Calibri" w:hAnsi="Calibri" w:cs="Calibri"/>
+                <w:sz w:val="28"/>
+                <w:szCs w:val="28"/>
+                <w:lang w:val="en-US"/>
+              </w:rPr>
+            </w:pPr>
+            <w:r>
+              <w:rPr>
+                <w:rFonts w:ascii="Calibri" w:hAnsi="Calibri" w:cs="Calibri"/>
+                <w:sz w:val="28"/>
+                <w:szCs w:val="28"/>
+                <w:lang w:val="en-US"/>
+              </w:rPr>
+              <w:t>Shows a blank page</w:t>
+            </w:r>
+          </w:p>
+        </w:tc>
+      </w:tr>
+      <w:tr>
+        <w:trPr>
+          <w:trHeight w:val="515"/>
+        </w:trPr>
+        <w:tc>
+          <w:tcPr>
+            <w:tcW w:w="2029" w:type="dxa"/>
+            <w:shd w:val="clear" w:color="auto" w:fill="D9D9D9" w:themeFill="background1" w:themeFillShade="D9"/>
+          </w:tcPr>
+          <w:p>
+            <w:pPr>
+              <w:jc w:val="both"/>
+              <w:rPr>
+                <w:rFonts w:ascii="Calibri" w:hAnsi="Calibri" w:cs="Calibri"/>
+                <w:b/>
+                <w:bCs/>
+                <w:sz w:val="28"/>
+                <w:szCs w:val="28"/>
+                <w:lang w:val="en-US"/>
+              </w:rPr>
+            </w:pPr>
+            <w:r>
+              <w:rPr>
+                <w:rFonts w:ascii="Calibri" w:hAnsi="Calibri" w:cs="Calibri"/>
+                <w:b/>
+                <w:bCs/>
+                <w:sz w:val="28"/>
+                <w:szCs w:val="28"/>
+                <w:lang w:val="en-US"/>
+              </w:rPr>
+              <w:t>TESTING METHOD</w:t>
+            </w:r>
+          </w:p>
+        </w:tc>
+        <w:tc>
+          <w:tcPr>
+            <w:tcW w:w="8965" w:type="dxa"/>
+          </w:tcPr>
+          <w:p>
+            <w:pPr>
+              <w:jc w:val="both"/>
+              <w:rPr>
+                <w:rFonts w:ascii="Calibri" w:hAnsi="Calibri" w:cs="Calibri"/>
+                <w:sz w:val="28"/>
+                <w:szCs w:val="28"/>
+                <w:lang w:val="en-US"/>
+              </w:rPr>
+            </w:pPr>
+            <w:r>
+              <w:rPr>
+                <w:rFonts w:ascii="Calibri" w:hAnsi="Calibri" w:cs="Calibri"/>
+                <w:sz w:val="28"/>
+                <w:szCs w:val="28"/>
+                <w:lang w:val="en-US"/>
+              </w:rPr>
+              <w:t>Automated</w:t>
+            </w:r>
+          </w:p>
+        </w:tc>
+      </w:tr>
+      <w:tr>
+        <w:trPr>
+          <w:trHeight w:val="497"/>
+        </w:trPr>
+        <w:tc>
+          <w:tcPr>
+            <w:tcW w:w="2029" w:type="dxa"/>
+            <w:shd w:val="clear" w:color="auto" w:fill="D9D9D9" w:themeFill="background1" w:themeFillShade="D9"/>
+          </w:tcPr>
+          <w:p>
+            <w:pPr>
+              <w:jc w:val="both"/>
+              <w:rPr>
+                <w:rFonts w:ascii="Calibri" w:hAnsi="Calibri" w:cs="Calibri"/>
+                <w:b/>
+                <w:bCs/>
+                <w:sz w:val="28"/>
+                <w:szCs w:val="28"/>
+                <w:lang w:val="en-US"/>
+              </w:rPr>
+            </w:pPr>
+            <w:r>
+              <w:rPr>
+                <w:rFonts w:ascii="Calibri" w:hAnsi="Calibri" w:cs="Calibri"/>
+                <w:b/>
+                <w:bCs/>
+                <w:sz w:val="28"/>
+                <w:szCs w:val="28"/>
+                <w:lang w:val="en-US"/>
+              </w:rPr>
+              <w:t>PRIORITY</w:t>
+            </w:r>
+          </w:p>
+        </w:tc>
+        <w:tc>
+          <w:tcPr>
+            <w:tcW w:w="8965" w:type="dxa"/>
+          </w:tcPr>
+          <w:p>
+            <w:pPr>
+              <w:jc w:val="both"/>
+              <w:rPr>
+                <w:rFonts w:ascii="Calibri" w:hAnsi="Calibri" w:cs="Calibri"/>
+                <w:sz w:val="28"/>
+                <w:szCs w:val="28"/>
+                <w:lang w:val="en-US"/>
+              </w:rPr>
+            </w:pPr>
+            <w:r>
+              <w:rPr>
+                <w:rFonts w:ascii="Calibri" w:hAnsi="Calibri" w:cs="Calibri"/>
+                <w:sz w:val="28"/>
+                <w:szCs w:val="28"/>
+                <w:lang w:val="en-US"/>
+              </w:rPr>
+              <w:t>Serious</w:t>
+            </w:r>
+          </w:p>
+        </w:tc>
+      </w:tr>
+      <w:tr>
+        <w:trPr>
+          <w:trHeight w:val="497"/>
+        </w:trPr>
+        <w:tc>
+          <w:tcPr>
+            <w:tcW w:w="2029" w:type="dxa"/>
+            <w:shd w:val="clear" w:color="auto" w:fill="D9D9D9" w:themeFill="background1" w:themeFillShade="D9"/>
+          </w:tcPr>
+          <w:p>
+            <w:pPr>
+              <w:jc w:val="both"/>
+              <w:rPr>
+                <w:rFonts w:ascii="Calibri" w:hAnsi="Calibri" w:cs="Calibri"/>
+                <w:b/>
+                <w:bCs/>
+                <w:sz w:val="28"/>
+                <w:szCs w:val="28"/>
+                <w:lang w:val="en-US"/>
+              </w:rPr>
+            </w:pPr>
+            <w:r>
+              <w:rPr>
+                <w:rFonts w:ascii="Calibri" w:hAnsi="Calibri" w:cs="Calibri"/>
+                <w:b/>
+                <w:bCs/>
+                <w:sz w:val="28"/>
+                <w:szCs w:val="28"/>
+                <w:lang w:val="en-US"/>
+              </w:rPr>
+              <w:t>ASSIGNED</w:t>
+            </w:r>
+          </w:p>
+        </w:tc>
+        <w:tc>
+          <w:tcPr>
+            <w:tcW w:w="8965" w:type="dxa"/>
+          </w:tcPr>
+          <w:p>
+            <w:pPr>
+              <w:jc w:val="both"/>
+              <w:rPr>
+                <w:rFonts w:ascii="Calibri" w:hAnsi="Calibri" w:cs="Calibri"/>
+                <w:sz w:val="28"/>
+                <w:szCs w:val="28"/>
+                <w:lang w:val="en-US"/>
+              </w:rPr>
+            </w:pPr>
+            <w:r>
+              <w:rPr>
+                <w:rFonts w:ascii="Calibri" w:hAnsi="Calibri" w:cs="Calibri"/>
+                <w:sz w:val="28"/>
+                <w:szCs w:val="28"/>
+                <w:lang w:val="en-US"/>
+              </w:rPr>
+              <w:t>Miryala Kautilya Backend Developer</w:t>
+            </w:r>
+          </w:p>
+        </w:tc>
+      </w:tr>
+    </w:tbl>
+    <w:p>
+      <w:pPr>
+        <w:jc w:val="center"/>
+        <w:rPr>
+          <w:rFonts w:ascii="Calibri" w:hAnsi="Calibri" w:cs="Calibri"/>
+          <w:b/>
+          <w:bCs/>
+          <w:sz w:val="36"/>
+          <w:szCs w:val="36"/>
+        </w:rPr>
+      </w:pPr>
+    </w:p>
+    <w:p>
+      <w:pPr>
+        <w:jc w:val="center"/>
+        <w:rPr>
+          <w:rFonts w:ascii="Calibri" w:hAnsi="Calibri" w:cs="Calibri"/>
+          <w:b/>
+          <w:bCs/>
+          <w:sz w:val="36"/>
+          <w:szCs w:val="36"/>
+        </w:rPr>
+      </w:pPr>
+    </w:p>
+    <w:p>
+      <w:pPr>
+        <w:jc w:val="center"/>
+        <w:rPr>
+          <w:rFonts w:ascii="Calibri" w:hAnsi="Calibri" w:cs="Calibri"/>
+          <w:b/>
+          <w:bCs/>
+          <w:sz w:val="36"/>
+          <w:szCs w:val="36"/>
+        </w:rPr>
+      </w:pPr>
+    </w:p>
+    <w:p>
+      <w:pPr>
+        <w:jc w:val="center"/>
+        <w:rPr>
+          <w:rFonts w:ascii="Calibri" w:hAnsi="Calibri" w:cs="Calibri"/>
+          <w:b/>
+          <w:bCs/>
+          <w:sz w:val="36"/>
+          <w:szCs w:val="36"/>
+        </w:rPr>
+      </w:pPr>
+    </w:p>
+    <w:p>
+      <w:pPr>
+        <w:jc w:val="center"/>
+        <w:rPr>
+          <w:rFonts w:ascii="Calibri" w:hAnsi="Calibri" w:cs="Calibri"/>
+          <w:b/>
+          <w:bCs/>
+          <w:sz w:val="36"/>
+          <w:szCs w:val="36"/>
+        </w:rPr>
+      </w:pPr>
+    </w:p>
+    <w:p>
+      <w:pPr>
+        <w:jc w:val="center"/>
+        <w:rPr>
+          <w:rFonts w:ascii="Calibri" w:hAnsi="Calibri" w:cs="Calibri"/>
+          <w:b/>
+          <w:bCs/>
+          <w:sz w:val="36"/>
+          <w:szCs w:val="36"/>
+        </w:rPr>
+      </w:pPr>
+    </w:p>
+    <w:p>
+      <w:pPr>
+        <w:jc w:val="center"/>
+        <w:rPr>
+          <w:rFonts w:ascii="Calibri" w:hAnsi="Calibri" w:cs="Calibri"/>
+          <w:b/>
+          <w:bCs/>
+          <w:sz w:val="36"/>
+          <w:szCs w:val="36"/>
+        </w:rPr>
+      </w:pPr>
+    </w:p>
+    <w:p>
+      <w:pPr>
+        <w:jc w:val="center"/>
+        <w:rPr>
+          <w:rFonts w:ascii="Calibri" w:hAnsi="Calibri" w:cs="Calibri"/>
+          <w:b/>
+          <w:bCs/>
+          <w:sz w:val="36"/>
+          <w:szCs w:val="36"/>
+        </w:rPr>
+      </w:pPr>
+    </w:p>
+    <w:p>
+      <w:pPr>
+        <w:jc w:val="center"/>
+        <w:rPr>
+          <w:rFonts w:ascii="Calibri" w:hAnsi="Calibri" w:cs="Calibri"/>
+          <w:b/>
+          <w:bCs/>
+          <w:sz w:val="36"/>
+          <w:szCs w:val="36"/>
+        </w:rPr>
+      </w:pPr>
+    </w:p>
+    <w:tbl>
+      <w:tblPr>
+        <w:tblStyle w:val="TableGrid"/>
+        <w:tblW w:w="0" w:type="auto"/>
+        <w:tblLook w:val="04A0" w:firstRow="1" w:lastRow="0" w:firstColumn="1" w:lastColumn="0" w:noHBand="0" w:noVBand="1"/>
+      </w:tblPr>
+      <w:tblGrid>
+        <w:gridCol w:w="2029"/>
+        <w:gridCol w:w="8965"/>
+      </w:tblGrid>
+      <w:tr>
+        <w:trPr>
+          <w:trHeight w:val="539"/>
+        </w:trPr>
+        <w:tc>
+          <w:tcPr>
+            <w:tcW w:w="2029" w:type="dxa"/>
+            <w:shd w:val="clear" w:color="auto" w:fill="D9D9D9" w:themeFill="background1" w:themeFillShade="D9"/>
+          </w:tcPr>
+          <w:p>
+            <w:pPr>
+              <w:jc w:val="both"/>
+              <w:rPr>
+                <w:rFonts w:ascii="Calibri" w:hAnsi="Calibri" w:cs="Calibri"/>
+                <w:b/>
+                <w:bCs/>
+                <w:sz w:val="28"/>
+                <w:szCs w:val="28"/>
+                <w:lang w:val="en-US"/>
+              </w:rPr>
+            </w:pPr>
+            <w:r>
+              <w:rPr>
+                <w:rFonts w:ascii="Calibri" w:hAnsi="Calibri" w:cs="Calibri"/>
+                <w:b/>
+                <w:bCs/>
+                <w:sz w:val="28"/>
+                <w:szCs w:val="28"/>
+                <w:lang w:val="en-US"/>
+              </w:rPr>
+              <w:lastRenderedPageBreak/>
+              <w:t>ISSUE TITLE</w:t>
+            </w:r>
+          </w:p>
+        </w:tc>
+        <w:tc>
+          <w:tcPr>
+            <w:tcW w:w="8965" w:type="dxa"/>
+            <w:shd w:val="clear" w:color="auto" w:fill="auto"/>
+          </w:tcPr>
+          <w:p>
+            <w:pPr>
+              <w:jc w:val="both"/>
+              <w:rPr>
+                <w:rFonts w:ascii="Calibri" w:hAnsi="Calibri" w:cs="Calibri"/>
+                <w:sz w:val="28"/>
+                <w:szCs w:val="28"/>
+                <w:lang w:val="en-US"/>
+              </w:rPr>
+            </w:pPr>
+            <w:r>
+              <w:rPr>
+                <w:rFonts w:ascii="Calibri" w:hAnsi="Calibri" w:cs="Calibri"/>
+                <w:sz w:val="28"/>
+                <w:szCs w:val="28"/>
+                <w:lang w:val="en-US"/>
+              </w:rPr>
+              <w:t>Logintestt1</w:t>
+            </w:r>
+          </w:p>
+        </w:tc>
+      </w:tr>
+      <w:tr>
+        <w:trPr>
+          <w:trHeight w:val="522"/>
+        </w:trPr>
+        <w:tc>
+          <w:tcPr>
+            <w:tcW w:w="2029" w:type="dxa"/>
+            <w:shd w:val="clear" w:color="auto" w:fill="D9D9D9" w:themeFill="background1" w:themeFillShade="D9"/>
+          </w:tcPr>
+          <w:p>
+            <w:pPr>
+              <w:jc w:val="both"/>
+              <w:rPr>
+                <w:rFonts w:ascii="Calibri" w:hAnsi="Calibri" w:cs="Calibri"/>
+                <w:b/>
+                <w:bCs/>
+                <w:sz w:val="28"/>
+                <w:szCs w:val="28"/>
+                <w:lang w:val="en-US"/>
+              </w:rPr>
+            </w:pPr>
+            <w:r>
+              <w:rPr>
+                <w:rFonts w:ascii="Calibri" w:hAnsi="Calibri" w:cs="Calibri"/>
+                <w:b/>
+                <w:bCs/>
+                <w:sz w:val="28"/>
+                <w:szCs w:val="28"/>
+                <w:lang w:val="en-US"/>
+              </w:rPr>
+              <w:t>DESCRIPTION</w:t>
+            </w:r>
+          </w:p>
+        </w:tc>
+        <w:tc>
+          <w:tcPr>
+            <w:tcW w:w="8965" w:type="dxa"/>
+          </w:tcPr>
+          <w:p>
+            <w:pPr>
+              <w:jc w:val="both"/>
+              <w:rPr>
+                <w:rFonts w:ascii="Calibri" w:hAnsi="Calibri" w:cs="Calibri"/>
+                <w:sz w:val="28"/>
+                <w:szCs w:val="28"/>
+                <w:lang w:val="en-US"/>
+              </w:rPr>
+            </w:pPr>
+            <w:r>
+              <w:rPr>
+                <w:rFonts w:ascii="Calibri" w:hAnsi="Calibri" w:cs="Calibri"/>
+                <w:sz w:val="28"/>
+                <w:szCs w:val="28"/>
+                <w:lang w:val="en-US"/>
+              </w:rPr>
+              <w:t>Validate the function</w:t>
+            </w:r>
+            <w:r>
+              <w:rPr>
+                <w:rFonts w:ascii="Calibri" w:hAnsi="Calibri" w:cs="Calibri"/>
+                <w:sz w:val="28"/>
+                <w:szCs w:val="28"/>
+                <w:lang w:val="en-US"/>
+              </w:rPr>
+              <w:t xml:space="preserve"> of Login and Logout.</w:t>
+            </w:r>
+          </w:p>
+        </w:tc>
+      </w:tr>
+      <w:tr>
+        <w:trPr>
+          <w:trHeight w:val="497"/>
+        </w:trPr>
+        <w:tc>
+          <w:tcPr>
+            <w:tcW w:w="2029" w:type="dxa"/>
+            <w:shd w:val="clear" w:color="auto" w:fill="D9D9D9" w:themeFill="background1" w:themeFillShade="D9"/>
+          </w:tcPr>
+          <w:p>
+            <w:pPr>
+              <w:jc w:val="both"/>
+              <w:rPr>
+                <w:rFonts w:ascii="Calibri" w:hAnsi="Calibri" w:cs="Calibri"/>
+                <w:b/>
+                <w:bCs/>
+                <w:sz w:val="28"/>
+                <w:szCs w:val="28"/>
+                <w:lang w:val="en-US"/>
+              </w:rPr>
+            </w:pPr>
+            <w:r>
+              <w:rPr>
+                <w:rFonts w:ascii="Calibri" w:hAnsi="Calibri" w:cs="Calibri"/>
+                <w:b/>
+                <w:bCs/>
+                <w:sz w:val="28"/>
+                <w:szCs w:val="28"/>
+                <w:lang w:val="en-US"/>
+              </w:rPr>
+              <w:t>STATUS</w:t>
+            </w:r>
+          </w:p>
+        </w:tc>
+        <w:tc>
+          <w:tcPr>
+            <w:tcW w:w="8965" w:type="dxa"/>
+          </w:tcPr>
+          <w:p>
+            <w:pPr>
+              <w:jc w:val="both"/>
+              <w:rPr>
+                <w:rFonts w:ascii="Calibri" w:hAnsi="Calibri" w:cs="Calibri"/>
+                <w:sz w:val="28"/>
+                <w:szCs w:val="28"/>
+                <w:lang w:val="en-US"/>
+              </w:rPr>
+            </w:pPr>
+            <w:r>
+              <w:rPr>
+                <w:rFonts w:ascii="Calibri" w:hAnsi="Calibri" w:cs="Calibri"/>
+                <w:sz w:val="28"/>
+                <w:szCs w:val="28"/>
+                <w:lang w:val="en-US"/>
+              </w:rPr>
+              <w:t>Closed (test case passed)</w:t>
+            </w:r>
+          </w:p>
+        </w:tc>
+      </w:tr>
+      <w:tr>
+        <w:trPr>
+          <w:trHeight w:val="515"/>
+        </w:trPr>
+        <w:tc>
+          <w:tcPr>
+            <w:tcW w:w="2029" w:type="dxa"/>
+            <w:shd w:val="clear" w:color="auto" w:fill="D9D9D9" w:themeFill="background1" w:themeFillShade="D9"/>
+          </w:tcPr>
+          <w:p>
+            <w:pPr>
+              <w:jc w:val="both"/>
+              <w:rPr>
+                <w:rFonts w:ascii="Calibri" w:hAnsi="Calibri" w:cs="Calibri"/>
+                <w:b/>
+                <w:bCs/>
+                <w:sz w:val="28"/>
+                <w:szCs w:val="28"/>
+                <w:lang w:val="en-US"/>
+              </w:rPr>
+            </w:pPr>
+            <w:r>
+              <w:rPr>
+                <w:rFonts w:ascii="Calibri" w:hAnsi="Calibri" w:cs="Calibri"/>
+                <w:b/>
+                <w:bCs/>
+                <w:sz w:val="28"/>
+                <w:szCs w:val="28"/>
+                <w:lang w:val="en-US"/>
+              </w:rPr>
+              <w:t>STEPS</w:t>
+            </w:r>
+          </w:p>
+        </w:tc>
+        <w:tc>
+          <w:tcPr>
+            <w:tcW w:w="8965" w:type="dxa"/>
+          </w:tcPr>
+          <w:p>
+            <w:pPr>
+              <w:jc w:val="both"/>
+              <w:rPr>
+                <w:rFonts w:ascii="Calibri" w:hAnsi="Calibri" w:cs="Calibri"/>
+                <w:sz w:val="28"/>
+                <w:szCs w:val="28"/>
+                <w:lang w:val="en-US"/>
+              </w:rPr>
+            </w:pPr>
+            <w:r>
+              <w:rPr>
+                <w:rFonts w:ascii="Calibri" w:hAnsi="Calibri" w:cs="Calibri"/>
+                <w:sz w:val="28"/>
+                <w:szCs w:val="28"/>
+                <w:lang w:val="en-US"/>
+              </w:rPr>
+              <w:t>1. Launch browser</w:t>
+            </w:r>
+          </w:p>
+          <w:p>
+            <w:pPr>
+              <w:jc w:val="both"/>
+              <w:rPr>
+                <w:rFonts w:ascii="Calibri" w:hAnsi="Calibri" w:cs="Calibri"/>
+                <w:sz w:val="28"/>
+                <w:szCs w:val="28"/>
+                <w:lang w:val="en-US"/>
+              </w:rPr>
+            </w:pPr>
+            <w:r>
+              <w:rPr>
+                <w:rFonts w:ascii="Calibri" w:hAnsi="Calibri" w:cs="Calibri"/>
+                <w:sz w:val="28"/>
+                <w:szCs w:val="28"/>
+                <w:lang w:val="en-US"/>
+              </w:rPr>
+              <w:t>2. click “Logout”</w:t>
+            </w:r>
+          </w:p>
+          <w:p>
+            <w:pPr>
+              <w:jc w:val="both"/>
+              <w:rPr>
+                <w:rFonts w:ascii="Calibri" w:hAnsi="Calibri" w:cs="Calibri"/>
+                <w:sz w:val="28"/>
+                <w:szCs w:val="28"/>
+                <w:lang w:val="en-US"/>
+              </w:rPr>
+            </w:pPr>
+            <w:r>
+              <w:rPr>
+                <w:rFonts w:ascii="Calibri" w:hAnsi="Calibri" w:cs="Calibri"/>
+                <w:sz w:val="28"/>
+                <w:szCs w:val="28"/>
+                <w:lang w:val="en-US"/>
+              </w:rPr>
+              <w:t>3</w:t>
+            </w:r>
+            <w:r>
+              <w:rPr>
+                <w:rFonts w:ascii="Calibri" w:hAnsi="Calibri" w:cs="Calibri"/>
+                <w:sz w:val="28"/>
+                <w:szCs w:val="28"/>
+                <w:lang w:val="en-US"/>
+              </w:rPr>
+              <w:t>. Navigate to the login page.</w:t>
+            </w:r>
+          </w:p>
+          <w:p>
+            <w:pPr>
+              <w:jc w:val="both"/>
+              <w:rPr>
+                <w:rFonts w:ascii="Calibri" w:hAnsi="Calibri" w:cs="Calibri"/>
+                <w:sz w:val="28"/>
+                <w:szCs w:val="28"/>
+                <w:lang w:val="en-US"/>
+              </w:rPr>
+            </w:pPr>
+            <w:r>
+              <w:rPr>
+                <w:rFonts w:ascii="Calibri" w:hAnsi="Calibri" w:cs="Calibri"/>
+                <w:sz w:val="28"/>
+                <w:szCs w:val="28"/>
+                <w:lang w:val="en-US"/>
+              </w:rPr>
+              <w:t>4</w:t>
+            </w:r>
+            <w:r>
+              <w:rPr>
+                <w:rFonts w:ascii="Calibri" w:hAnsi="Calibri" w:cs="Calibri"/>
+                <w:sz w:val="28"/>
+                <w:szCs w:val="28"/>
+                <w:lang w:val="en-US"/>
+              </w:rPr>
+              <w:t>. Enter a valid username and password.</w:t>
+            </w:r>
+          </w:p>
+          <w:p>
+            <w:pPr>
+              <w:jc w:val="both"/>
+              <w:rPr>
+                <w:rFonts w:ascii="Calibri" w:hAnsi="Calibri" w:cs="Calibri"/>
+                <w:sz w:val="28"/>
+                <w:szCs w:val="28"/>
+                <w:lang w:val="en-US"/>
+              </w:rPr>
+            </w:pPr>
+            <w:r>
+              <w:rPr>
+                <w:rFonts w:ascii="Calibri" w:hAnsi="Calibri" w:cs="Calibri"/>
+                <w:sz w:val="28"/>
+                <w:szCs w:val="28"/>
+                <w:lang w:val="en-US"/>
+              </w:rPr>
+              <w:t>5</w:t>
+            </w:r>
+            <w:r>
+              <w:rPr>
+                <w:rFonts w:ascii="Calibri" w:hAnsi="Calibri" w:cs="Calibri"/>
+                <w:sz w:val="28"/>
+                <w:szCs w:val="28"/>
+                <w:lang w:val="en-US"/>
+              </w:rPr>
+              <w:t>. click “Sign In”.</w:t>
+            </w:r>
+          </w:p>
+          <w:p>
+            <w:pPr>
+              <w:jc w:val="both"/>
+              <w:rPr>
+                <w:rFonts w:ascii="Calibri" w:hAnsi="Calibri" w:cs="Calibri"/>
+                <w:sz w:val="28"/>
+                <w:szCs w:val="28"/>
+                <w:lang w:val="en-US"/>
+              </w:rPr>
+            </w:pPr>
+          </w:p>
+        </w:tc>
+      </w:tr>
+      <w:tr>
+        <w:trPr>
+          <w:trHeight w:val="497"/>
+        </w:trPr>
+        <w:tc>
+          <w:tcPr>
+            <w:tcW w:w="2029" w:type="dxa"/>
+            <w:shd w:val="clear" w:color="auto" w:fill="D9D9D9" w:themeFill="background1" w:themeFillShade="D9"/>
+          </w:tcPr>
+          <w:p>
+            <w:pPr>
+              <w:jc w:val="both"/>
+              <w:rPr>
+                <w:rFonts w:ascii="Calibri" w:hAnsi="Calibri" w:cs="Calibri"/>
+                <w:b/>
+                <w:bCs/>
+                <w:sz w:val="28"/>
+                <w:szCs w:val="28"/>
+                <w:lang w:val="en-US"/>
+              </w:rPr>
+            </w:pPr>
+            <w:r>
+              <w:rPr>
+                <w:rFonts w:ascii="Calibri" w:hAnsi="Calibri" w:cs="Calibri"/>
+                <w:b/>
+                <w:bCs/>
+                <w:sz w:val="28"/>
+                <w:szCs w:val="28"/>
+                <w:lang w:val="en-US"/>
+              </w:rPr>
+              <w:t>EXPECTED RESULT</w:t>
+            </w:r>
+          </w:p>
+        </w:tc>
+        <w:tc>
+          <w:tcPr>
+            <w:tcW w:w="8965" w:type="dxa"/>
+          </w:tcPr>
+          <w:p>
+            <w:pPr>
+              <w:jc w:val="both"/>
+              <w:rPr>
+                <w:rFonts w:ascii="Calibri" w:hAnsi="Calibri" w:cs="Calibri"/>
+                <w:sz w:val="28"/>
+                <w:szCs w:val="28"/>
+                <w:lang w:val="en-US"/>
+              </w:rPr>
+            </w:pPr>
+            <w:r>
+              <w:rPr>
+                <w:rFonts w:ascii="Calibri" w:hAnsi="Calibri" w:cs="Calibri"/>
+                <w:sz w:val="28"/>
+                <w:szCs w:val="28"/>
+                <w:lang w:val="en-US"/>
+              </w:rPr>
+              <w:t>The system displays login in default</w:t>
+            </w:r>
+          </w:p>
+          <w:p>
+            <w:pPr>
+              <w:jc w:val="both"/>
+              <w:rPr>
+                <w:rFonts w:ascii="Calibri" w:hAnsi="Calibri" w:cs="Calibri"/>
+                <w:sz w:val="28"/>
+                <w:szCs w:val="28"/>
+                <w:lang w:val="en-US"/>
+              </w:rPr>
+            </w:pPr>
+          </w:p>
+        </w:tc>
+      </w:tr>
+      <w:tr>
+        <w:trPr>
+          <w:trHeight w:val="497"/>
+        </w:trPr>
+        <w:tc>
+          <w:tcPr>
+            <w:tcW w:w="2029" w:type="dxa"/>
+            <w:shd w:val="clear" w:color="auto" w:fill="D9D9D9" w:themeFill="background1" w:themeFillShade="D9"/>
+          </w:tcPr>
+          <w:p>
+            <w:pPr>
+              <w:jc w:val="both"/>
+              <w:rPr>
+                <w:rFonts w:ascii="Calibri" w:hAnsi="Calibri" w:cs="Calibri"/>
+                <w:b/>
+                <w:bCs/>
+                <w:sz w:val="28"/>
+                <w:szCs w:val="28"/>
+                <w:lang w:val="en-US"/>
+              </w:rPr>
+            </w:pPr>
+            <w:r>
+              <w:rPr>
+                <w:rFonts w:ascii="Calibri" w:hAnsi="Calibri" w:cs="Calibri"/>
+                <w:b/>
+                <w:bCs/>
+                <w:sz w:val="28"/>
+                <w:szCs w:val="28"/>
+                <w:lang w:val="en-US"/>
+              </w:rPr>
+              <w:t>ACTUAL RESULT</w:t>
+            </w:r>
+          </w:p>
+        </w:tc>
+        <w:tc>
+          <w:tcPr>
+            <w:tcW w:w="8965" w:type="dxa"/>
+          </w:tcPr>
+          <w:p>
+            <w:pPr>
+              <w:jc w:val="both"/>
+              <w:rPr>
+                <w:rFonts w:ascii="Calibri" w:hAnsi="Calibri" w:cs="Calibri"/>
+                <w:sz w:val="28"/>
+                <w:szCs w:val="28"/>
+                <w:lang w:val="en-US"/>
+              </w:rPr>
+            </w:pPr>
+            <w:r>
+              <w:rPr>
+                <w:rFonts w:ascii="Calibri" w:hAnsi="Calibri" w:cs="Calibri"/>
+                <w:sz w:val="28"/>
+                <w:szCs w:val="28"/>
+                <w:lang w:val="en-US"/>
+              </w:rPr>
+              <w:t>The system displays logout even if the user is not logged in</w:t>
+            </w:r>
+          </w:p>
+        </w:tc>
+      </w:tr>
+      <w:tr>
+        <w:trPr>
+          <w:trHeight w:val="515"/>
+        </w:trPr>
+        <w:tc>
+          <w:tcPr>
+            <w:tcW w:w="2029" w:type="dxa"/>
+            <w:shd w:val="clear" w:color="auto" w:fill="D9D9D9" w:themeFill="background1" w:themeFillShade="D9"/>
+          </w:tcPr>
+          <w:p>
+            <w:pPr>
+              <w:jc w:val="both"/>
+              <w:rPr>
+                <w:rFonts w:ascii="Calibri" w:hAnsi="Calibri" w:cs="Calibri"/>
+                <w:b/>
+                <w:bCs/>
+                <w:sz w:val="28"/>
+                <w:szCs w:val="28"/>
+                <w:lang w:val="en-US"/>
+              </w:rPr>
+            </w:pPr>
+            <w:r>
+              <w:rPr>
+                <w:rFonts w:ascii="Calibri" w:hAnsi="Calibri" w:cs="Calibri"/>
+                <w:b/>
+                <w:bCs/>
+                <w:sz w:val="28"/>
+                <w:szCs w:val="28"/>
+                <w:lang w:val="en-US"/>
+              </w:rPr>
+              <w:t>TESTING METHOD</w:t>
+            </w:r>
+          </w:p>
+        </w:tc>
+        <w:tc>
+          <w:tcPr>
+            <w:tcW w:w="8965" w:type="dxa"/>
+          </w:tcPr>
+          <w:p>
+            <w:pPr>
+              <w:jc w:val="both"/>
+              <w:rPr>
+                <w:rFonts w:ascii="Calibri" w:hAnsi="Calibri" w:cs="Calibri"/>
+                <w:sz w:val="28"/>
+                <w:szCs w:val="28"/>
+                <w:lang w:val="en-US"/>
+              </w:rPr>
+            </w:pPr>
+            <w:r>
+              <w:rPr>
+                <w:rFonts w:ascii="Calibri" w:hAnsi="Calibri" w:cs="Calibri"/>
+                <w:sz w:val="28"/>
+                <w:szCs w:val="28"/>
+                <w:lang w:val="en-US"/>
+              </w:rPr>
+              <w:t>Automated</w:t>
+            </w:r>
+          </w:p>
+        </w:tc>
+      </w:tr>
+      <w:tr>
+        <w:trPr>
+          <w:trHeight w:val="497"/>
+        </w:trPr>
+        <w:tc>
+          <w:tcPr>
+            <w:tcW w:w="2029" w:type="dxa"/>
+            <w:shd w:val="clear" w:color="auto" w:fill="D9D9D9" w:themeFill="background1" w:themeFillShade="D9"/>
+          </w:tcPr>
+          <w:p>
+            <w:pPr>
+              <w:jc w:val="both"/>
+              <w:rPr>
+                <w:rFonts w:ascii="Calibri" w:hAnsi="Calibri" w:cs="Calibri"/>
+                <w:b/>
+                <w:bCs/>
+                <w:sz w:val="28"/>
+                <w:szCs w:val="28"/>
+                <w:lang w:val="en-US"/>
+              </w:rPr>
+            </w:pPr>
+            <w:r>
+              <w:rPr>
+                <w:rFonts w:ascii="Calibri" w:hAnsi="Calibri" w:cs="Calibri"/>
+                <w:b/>
+                <w:bCs/>
+                <w:sz w:val="28"/>
+                <w:szCs w:val="28"/>
+                <w:lang w:val="en-US"/>
+              </w:rPr>
+              <w:t>PRIORITY</w:t>
+            </w:r>
+          </w:p>
+        </w:tc>
+        <w:tc>
+          <w:tcPr>
+            <w:tcW w:w="8965" w:type="dxa"/>
+          </w:tcPr>
+          <w:p>
+            <w:pPr>
+              <w:jc w:val="both"/>
+              <w:rPr>
+                <w:rFonts w:ascii="Calibri" w:hAnsi="Calibri" w:cs="Calibri"/>
+                <w:sz w:val="28"/>
+                <w:szCs w:val="28"/>
+                <w:lang w:val="en-US"/>
+              </w:rPr>
+            </w:pPr>
+            <w:r>
+              <w:rPr>
+                <w:rFonts w:ascii="Calibri" w:hAnsi="Calibri" w:cs="Calibri"/>
+                <w:sz w:val="28"/>
+                <w:szCs w:val="28"/>
+                <w:lang w:val="en-US"/>
+              </w:rPr>
+              <w:t>Serious</w:t>
+            </w:r>
+          </w:p>
+        </w:tc>
+      </w:tr>
+      <w:tr>
+        <w:trPr>
+          <w:trHeight w:val="497"/>
+        </w:trPr>
+        <w:tc>
+          <w:tcPr>
+            <w:tcW w:w="2029" w:type="dxa"/>
+            <w:shd w:val="clear" w:color="auto" w:fill="D9D9D9" w:themeFill="background1" w:themeFillShade="D9"/>
+          </w:tcPr>
+          <w:p>
+            <w:pPr>
+              <w:jc w:val="both"/>
+              <w:rPr>
+                <w:rFonts w:ascii="Calibri" w:hAnsi="Calibri" w:cs="Calibri"/>
+                <w:b/>
+                <w:bCs/>
+                <w:sz w:val="28"/>
+                <w:szCs w:val="28"/>
+                <w:lang w:val="en-US"/>
+              </w:rPr>
+            </w:pPr>
+            <w:r>
+              <w:rPr>
+                <w:rFonts w:ascii="Calibri" w:hAnsi="Calibri" w:cs="Calibri"/>
+                <w:b/>
+                <w:bCs/>
+                <w:sz w:val="28"/>
+                <w:szCs w:val="28"/>
+                <w:lang w:val="en-US"/>
+              </w:rPr>
+              <w:t>ASSIGNED</w:t>
+            </w:r>
+          </w:p>
+        </w:tc>
+        <w:tc>
+          <w:tcPr>
+            <w:tcW w:w="8965" w:type="dxa"/>
+          </w:tcPr>
+          <w:p>
+            <w:pPr>
+              <w:jc w:val="both"/>
+              <w:rPr>
+                <w:rFonts w:ascii="Calibri" w:hAnsi="Calibri" w:cs="Calibri"/>
+                <w:sz w:val="28"/>
+                <w:szCs w:val="28"/>
+                <w:lang w:val="en-US"/>
+              </w:rPr>
+            </w:pPr>
+            <w:r>
+              <w:rPr>
+                <w:rFonts w:ascii="Calibri" w:hAnsi="Calibri" w:cs="Calibri"/>
+                <w:sz w:val="28"/>
+                <w:szCs w:val="28"/>
+                <w:lang w:val="en-US"/>
+              </w:rPr>
+              <w:t xml:space="preserve">backend team </w:t>
+            </w:r>
+          </w:p>
+        </w:tc>
+      </w:tr>
+    </w:tbl>
+    <w:p>
+      <w:pPr>
+        <w:jc w:val="center"/>
+        <w:rPr>
+          <w:rFonts w:ascii="Calibri" w:hAnsi="Calibri" w:cs="Calibri"/>
+          <w:b/>
+          <w:bCs/>
+          <w:sz w:val="36"/>
+          <w:szCs w:val="36"/>
+        </w:rPr>
+      </w:pPr>
+    </w:p>
+    <w:p>
+      <w:pPr>
+        <w:jc w:val="center"/>
+        <w:rPr>
+          <w:rFonts w:ascii="Calibri" w:hAnsi="Calibri" w:cs="Calibri"/>
+          <w:b/>
+          <w:bCs/>
+          <w:sz w:val="36"/>
+          <w:szCs w:val="36"/>
+        </w:rPr>
+      </w:pPr>
+    </w:p>
+    <w:p>
+      <w:pPr>
+        <w:jc w:val="center"/>
+        <w:rPr>
+          <w:rFonts w:ascii="Calibri" w:hAnsi="Calibri" w:cs="Calibri"/>
+          <w:b/>
+          <w:bCs/>
+          <w:sz w:val="36"/>
+          <w:szCs w:val="36"/>
+        </w:rPr>
+      </w:pPr>
+    </w:p>
+    <w:p>
+      <w:pPr>
+        <w:jc w:val="center"/>
+        <w:rPr>
+          <w:rFonts w:ascii="Calibri" w:hAnsi="Calibri" w:cs="Calibri"/>
+          <w:b/>
+          <w:bCs/>
+          <w:sz w:val="36"/>
+          <w:szCs w:val="36"/>
+        </w:rPr>
+      </w:pPr>
+    </w:p>
+    <w:p>
+      <w:pPr>
+        <w:jc w:val="center"/>
+        <w:rPr>
+          <w:rFonts w:ascii="Calibri" w:hAnsi="Calibri" w:cs="Calibri"/>
+          <w:b/>
+          <w:bCs/>
+          <w:sz w:val="36"/>
+          <w:szCs w:val="36"/>
+        </w:rPr>
+      </w:pPr>
+    </w:p>
+    <w:p>
+      <w:pPr>
+        <w:jc w:val="center"/>
+        <w:rPr>
+          <w:rFonts w:ascii="Calibri" w:hAnsi="Calibri" w:cs="Calibri"/>
+          <w:b/>
+          <w:bCs/>
+          <w:sz w:val="36"/>
+          <w:szCs w:val="36"/>
+        </w:rPr>
+      </w:pPr>
+    </w:p>
+    <w:p>
+      <w:pPr>
+        <w:jc w:val="center"/>
+        <w:rPr>
+          <w:rFonts w:ascii="Calibri" w:hAnsi="Calibri" w:cs="Calibri"/>
+          <w:b/>
+          <w:bCs/>
+          <w:sz w:val="36"/>
+          <w:szCs w:val="36"/>
+        </w:rPr>
+      </w:pPr>
+    </w:p>
+    <w:p>
+      <w:pPr>
+        <w:jc w:val="center"/>
+        <w:rPr>
+          <w:rFonts w:ascii="Calibri" w:hAnsi="Calibri" w:cs="Calibri"/>
+          <w:b/>
+          <w:bCs/>
+          <w:sz w:val="36"/>
+          <w:szCs w:val="36"/>
+        </w:rPr>
+      </w:pPr>
+    </w:p>
+    <w:p>
+      <w:pPr>
+        <w:jc w:val="center"/>
+        <w:rPr>
+          <w:rFonts w:ascii="Calibri" w:hAnsi="Calibri" w:cs="Calibri"/>
+          <w:b/>
+          <w:bCs/>
+          <w:sz w:val="36"/>
+          <w:szCs w:val="36"/>
+        </w:rPr>
+      </w:pPr>
+    </w:p>
+    <w:p>
+      <w:pPr>
+        <w:jc w:val="center"/>
+        <w:rPr>
+          <w:rFonts w:ascii="Calibri" w:hAnsi="Calibri" w:cs="Calibri"/>
+          <w:b/>
+          <w:bCs/>
+          <w:sz w:val="36"/>
+          <w:szCs w:val="36"/>
+        </w:rPr>
+      </w:pPr>
+    </w:p>
+    <w:p>
+      <w:pPr>
+        <w:jc w:val="center"/>
+        <w:rPr>
+          <w:rFonts w:ascii="Calibri" w:hAnsi="Calibri" w:cs="Calibri"/>
+          <w:b/>
+          <w:bCs/>
+          <w:sz w:val="36"/>
+          <w:szCs w:val="36"/>
+        </w:rPr>
+      </w:pPr>
+    </w:p>
+    <w:tbl>
+      <w:tblPr>
+        <w:tblStyle w:val="TableGrid"/>
+        <w:tblW w:w="0" w:type="auto"/>
+        <w:tblLook w:val="04A0" w:firstRow="1" w:lastRow="0" w:firstColumn="1" w:lastColumn="0" w:noHBand="0" w:noVBand="1"/>
+      </w:tblPr>
+      <w:tblGrid>
+        <w:gridCol w:w="2029"/>
+        <w:gridCol w:w="8965"/>
+      </w:tblGrid>
+      <w:tr>
+        <w:trPr>
+          <w:trHeight w:val="539"/>
+        </w:trPr>
+        <w:tc>
+          <w:tcPr>
+            <w:tcW w:w="2029" w:type="dxa"/>
+            <w:shd w:val="clear" w:color="auto" w:fill="D9D9D9" w:themeFill="background1" w:themeFillShade="D9"/>
+          </w:tcPr>
+          <w:p>
+            <w:pPr>
+              <w:jc w:val="both"/>
+              <w:rPr>
+                <w:rFonts w:ascii="Calibri" w:hAnsi="Calibri" w:cs="Calibri"/>
+                <w:b/>
+                <w:bCs/>
+                <w:sz w:val="28"/>
+                <w:szCs w:val="28"/>
+                <w:lang w:val="en-US"/>
+              </w:rPr>
+            </w:pPr>
+            <w:r>
+              <w:rPr>
+                <w:rFonts w:ascii="Calibri" w:hAnsi="Calibri" w:cs="Calibri"/>
+                <w:b/>
+                <w:bCs/>
+                <w:sz w:val="28"/>
+                <w:szCs w:val="28"/>
+                <w:lang w:val="en-US"/>
+              </w:rPr>
+              <w:lastRenderedPageBreak/>
+              <w:t>ISSUE TITLE</w:t>
+            </w:r>
+          </w:p>
+        </w:tc>
+        <w:tc>
+          <w:tcPr>
+            <w:tcW w:w="8965" w:type="dxa"/>
+            <w:shd w:val="clear" w:color="auto" w:fill="auto"/>
+          </w:tcPr>
+          <w:p>
+            <w:pPr>
+              <w:jc w:val="both"/>
+              <w:rPr>
+                <w:rFonts w:ascii="Calibri" w:hAnsi="Calibri" w:cs="Calibri"/>
+                <w:sz w:val="28"/>
+                <w:szCs w:val="28"/>
+                <w:lang w:val="en-US"/>
+              </w:rPr>
+            </w:pPr>
+            <w:r>
+              <w:rPr>
+                <w:rFonts w:ascii="Calibri" w:hAnsi="Calibri" w:cs="Calibri"/>
+                <w:sz w:val="28"/>
+                <w:szCs w:val="28"/>
+                <w:lang w:val="en-US"/>
+              </w:rPr>
+              <w:t>Signupt2</w:t>
+            </w:r>
+          </w:p>
+        </w:tc>
+      </w:tr>
+      <w:tr>
+        <w:trPr>
+          <w:trHeight w:val="522"/>
+        </w:trPr>
+        <w:tc>
+          <w:tcPr>
+            <w:tcW w:w="2029" w:type="dxa"/>
+            <w:shd w:val="clear" w:color="auto" w:fill="D9D9D9" w:themeFill="background1" w:themeFillShade="D9"/>
+          </w:tcPr>
+          <w:p>
+            <w:pPr>
+              <w:jc w:val="both"/>
+              <w:rPr>
+                <w:rFonts w:ascii="Calibri" w:hAnsi="Calibri" w:cs="Calibri"/>
+                <w:b/>
+                <w:bCs/>
+                <w:sz w:val="28"/>
+                <w:szCs w:val="28"/>
+                <w:lang w:val="en-US"/>
+              </w:rPr>
+            </w:pPr>
+            <w:r>
+              <w:rPr>
+                <w:rFonts w:ascii="Calibri" w:hAnsi="Calibri" w:cs="Calibri"/>
+                <w:b/>
+                <w:bCs/>
+                <w:sz w:val="28"/>
+                <w:szCs w:val="28"/>
+                <w:lang w:val="en-US"/>
+              </w:rPr>
+              <w:t>DESCRIPTION</w:t>
+            </w:r>
+          </w:p>
+        </w:tc>
+        <w:tc>
+          <w:tcPr>
+            <w:tcW w:w="8965" w:type="dxa"/>
+          </w:tcPr>
+          <w:p>
+            <w:pPr>
+              <w:jc w:val="both"/>
+              <w:rPr>
+                <w:rFonts w:ascii="Calibri" w:hAnsi="Calibri" w:cs="Calibri"/>
+                <w:sz w:val="28"/>
+                <w:szCs w:val="28"/>
+                <w:lang w:val="en-US"/>
+              </w:rPr>
+            </w:pPr>
+            <w:r>
+              <w:rPr>
+                <w:rFonts w:ascii="Calibri" w:hAnsi="Calibri" w:cs="Calibri"/>
+                <w:sz w:val="28"/>
+                <w:szCs w:val="28"/>
+                <w:lang w:val="en-US"/>
+              </w:rPr>
+              <w:t>Validate the function</w:t>
+            </w:r>
+            <w:r>
+              <w:rPr>
+                <w:rFonts w:ascii="Calibri" w:hAnsi="Calibri" w:cs="Calibri"/>
+                <w:sz w:val="28"/>
+                <w:szCs w:val="28"/>
+                <w:lang w:val="en-US"/>
+              </w:rPr>
+              <w:t xml:space="preserve"> of the select role</w:t>
+            </w:r>
+          </w:p>
+        </w:tc>
+      </w:tr>
+      <w:tr>
+        <w:trPr>
+          <w:trHeight w:val="497"/>
+        </w:trPr>
+        <w:tc>
+          <w:tcPr>
+            <w:tcW w:w="2029" w:type="dxa"/>
+            <w:shd w:val="clear" w:color="auto" w:fill="D9D9D9" w:themeFill="background1" w:themeFillShade="D9"/>
+          </w:tcPr>
+          <w:p>
+            <w:pPr>
+              <w:jc w:val="both"/>
+              <w:rPr>
+                <w:rFonts w:ascii="Calibri" w:hAnsi="Calibri" w:cs="Calibri"/>
+                <w:b/>
+                <w:bCs/>
+                <w:sz w:val="28"/>
+                <w:szCs w:val="28"/>
+                <w:lang w:val="en-US"/>
+              </w:rPr>
+            </w:pPr>
+            <w:r>
+              <w:rPr>
+                <w:rFonts w:ascii="Calibri" w:hAnsi="Calibri" w:cs="Calibri"/>
+                <w:b/>
+                <w:bCs/>
+                <w:sz w:val="28"/>
+                <w:szCs w:val="28"/>
+                <w:lang w:val="en-US"/>
+              </w:rPr>
+              <w:t>STATUS</w:t>
+            </w:r>
+          </w:p>
+        </w:tc>
+        <w:tc>
+          <w:tcPr>
+            <w:tcW w:w="8965" w:type="dxa"/>
+          </w:tcPr>
+          <w:p>
+            <w:pPr>
+              <w:jc w:val="both"/>
+              <w:rPr>
+                <w:rFonts w:ascii="Calibri" w:hAnsi="Calibri" w:cs="Calibri"/>
+                <w:sz w:val="28"/>
+                <w:szCs w:val="28"/>
+                <w:lang w:val="en-US"/>
+              </w:rPr>
+            </w:pPr>
+            <w:r>
+              <w:rPr>
+                <w:rFonts w:ascii="Calibri" w:hAnsi="Calibri" w:cs="Calibri"/>
+                <w:sz w:val="28"/>
+                <w:szCs w:val="28"/>
+                <w:lang w:val="en-US"/>
+              </w:rPr>
+              <w:t>Closed (test case passed)</w:t>
+            </w:r>
+          </w:p>
+        </w:tc>
+      </w:tr>
+      <w:tr>
+        <w:trPr>
+          <w:trHeight w:val="515"/>
+        </w:trPr>
+        <w:tc>
+          <w:tcPr>
+            <w:tcW w:w="2029" w:type="dxa"/>
+            <w:shd w:val="clear" w:color="auto" w:fill="D9D9D9" w:themeFill="background1" w:themeFillShade="D9"/>
+          </w:tcPr>
+          <w:p>
+            <w:pPr>
+              <w:jc w:val="both"/>
+              <w:rPr>
+                <w:rFonts w:ascii="Calibri" w:hAnsi="Calibri" w:cs="Calibri"/>
+                <w:b/>
+                <w:bCs/>
+                <w:sz w:val="28"/>
+                <w:szCs w:val="28"/>
+                <w:lang w:val="en-US"/>
+              </w:rPr>
+            </w:pPr>
+            <w:r>
+              <w:rPr>
+                <w:rFonts w:ascii="Calibri" w:hAnsi="Calibri" w:cs="Calibri"/>
+                <w:b/>
+                <w:bCs/>
+                <w:sz w:val="28"/>
+                <w:szCs w:val="28"/>
+                <w:lang w:val="en-US"/>
+              </w:rPr>
+              <w:t>STEPS</w:t>
+            </w:r>
+          </w:p>
+        </w:tc>
+        <w:tc>
+          <w:tcPr>
+            <w:tcW w:w="8965" w:type="dxa"/>
+          </w:tcPr>
+          <w:p>
+            <w:pPr>
+              <w:jc w:val="both"/>
+              <w:rPr>
+                <w:rFonts w:ascii="Calibri" w:hAnsi="Calibri" w:cs="Calibri"/>
+                <w:sz w:val="28"/>
+                <w:szCs w:val="28"/>
+                <w:lang w:val="en-US"/>
+              </w:rPr>
+            </w:pPr>
+            <w:r>
+              <w:rPr>
+                <w:rFonts w:ascii="Calibri" w:hAnsi="Calibri" w:cs="Calibri"/>
+                <w:sz w:val="28"/>
+                <w:szCs w:val="28"/>
+                <w:lang w:val="en-US"/>
+              </w:rPr>
+              <w:t>1. Launch browser</w:t>
+            </w:r>
+          </w:p>
+          <w:p>
+            <w:pPr>
+              <w:jc w:val="both"/>
+              <w:rPr>
+                <w:rFonts w:ascii="Calibri" w:hAnsi="Calibri" w:cs="Calibri"/>
+                <w:sz w:val="28"/>
+                <w:szCs w:val="28"/>
+                <w:lang w:val="en-US"/>
+              </w:rPr>
+            </w:pPr>
+            <w:r>
+              <w:rPr>
+                <w:rFonts w:ascii="Calibri" w:hAnsi="Calibri" w:cs="Calibri"/>
+                <w:sz w:val="28"/>
+                <w:szCs w:val="28"/>
+                <w:lang w:val="en-US"/>
+              </w:rPr>
+              <w:t>2. Navigate to the login page.</w:t>
+            </w:r>
+          </w:p>
+          <w:p>
+            <w:pPr>
+              <w:jc w:val="both"/>
+              <w:rPr>
+                <w:rFonts w:ascii="Calibri" w:hAnsi="Calibri" w:cs="Calibri"/>
+                <w:sz w:val="28"/>
+                <w:szCs w:val="28"/>
+                <w:lang w:val="en-US"/>
+              </w:rPr>
+            </w:pPr>
+            <w:r>
+              <w:rPr>
+                <w:rFonts w:ascii="Calibri" w:hAnsi="Calibri" w:cs="Calibri"/>
+                <w:sz w:val="28"/>
+                <w:szCs w:val="28"/>
+                <w:lang w:val="en-US"/>
+              </w:rPr>
+              <w:t>3. Enter:</w:t>
+            </w:r>
+          </w:p>
+          <w:p>
+            <w:pPr>
+              <w:jc w:val="both"/>
+              <w:rPr>
+                <w:rFonts w:ascii="Calibri" w:hAnsi="Calibri" w:cs="Calibri"/>
+                <w:sz w:val="28"/>
+                <w:szCs w:val="28"/>
+                <w:lang w:val="en-US"/>
+              </w:rPr>
+            </w:pPr>
+            <w:r>
+              <w:rPr>
+                <w:rFonts w:ascii="Calibri" w:hAnsi="Calibri" w:cs="Calibri"/>
+                <w:sz w:val="28"/>
+                <w:szCs w:val="28"/>
+                <w:lang w:val="en-US"/>
+              </w:rPr>
+              <w:t>a. email</w:t>
+            </w:r>
+          </w:p>
+          <w:p>
+            <w:pPr>
+              <w:jc w:val="both"/>
+              <w:rPr>
+                <w:rFonts w:ascii="Calibri" w:hAnsi="Calibri" w:cs="Calibri"/>
+                <w:sz w:val="28"/>
+                <w:szCs w:val="28"/>
+                <w:lang w:val="en-US"/>
+              </w:rPr>
+            </w:pPr>
+            <w:r>
+              <w:rPr>
+                <w:rFonts w:ascii="Calibri" w:hAnsi="Calibri" w:cs="Calibri"/>
+                <w:sz w:val="28"/>
+                <w:szCs w:val="28"/>
+                <w:lang w:val="en-US"/>
+              </w:rPr>
+              <w:t>b. name</w:t>
+            </w:r>
+          </w:p>
+          <w:p>
+            <w:pPr>
+              <w:jc w:val="both"/>
+              <w:rPr>
+                <w:rFonts w:ascii="Calibri" w:hAnsi="Calibri" w:cs="Calibri"/>
+                <w:sz w:val="28"/>
+                <w:szCs w:val="28"/>
+                <w:lang w:val="en-US"/>
+              </w:rPr>
+            </w:pPr>
+            <w:r>
+              <w:rPr>
+                <w:rFonts w:ascii="Calibri" w:hAnsi="Calibri" w:cs="Calibri"/>
+                <w:sz w:val="28"/>
+                <w:szCs w:val="28"/>
+                <w:lang w:val="en-US"/>
+              </w:rPr>
+              <w:t>c. password</w:t>
+            </w:r>
+          </w:p>
+          <w:p>
+            <w:pPr>
+              <w:jc w:val="both"/>
+              <w:rPr>
+                <w:rFonts w:ascii="Calibri" w:hAnsi="Calibri" w:cs="Calibri"/>
+                <w:sz w:val="28"/>
+                <w:szCs w:val="28"/>
+                <w:lang w:val="en-US"/>
+              </w:rPr>
+            </w:pPr>
+            <w:r>
+              <w:rPr>
+                <w:rFonts w:ascii="Calibri" w:hAnsi="Calibri" w:cs="Calibri"/>
+                <w:sz w:val="28"/>
+                <w:szCs w:val="28"/>
+                <w:lang w:val="en-US"/>
+              </w:rPr>
+              <w:t>d. confirm password</w:t>
+            </w:r>
+          </w:p>
+          <w:p>
+            <w:pPr>
+              <w:jc w:val="both"/>
+              <w:rPr>
+                <w:rFonts w:ascii="Calibri" w:hAnsi="Calibri" w:cs="Calibri"/>
+                <w:sz w:val="28"/>
+                <w:szCs w:val="28"/>
+                <w:lang w:val="en-US"/>
+              </w:rPr>
+            </w:pPr>
+            <w:r>
+              <w:rPr>
+                <w:rFonts w:ascii="Calibri" w:hAnsi="Calibri" w:cs="Calibri"/>
+                <w:sz w:val="28"/>
+                <w:szCs w:val="28"/>
+                <w:lang w:val="en-US"/>
+              </w:rPr>
+              <w:t>e. Select role:  Farmer</w:t>
+            </w:r>
+            <w:r>
+              <w:rPr>
+                <w:rFonts w:ascii="Calibri" w:hAnsi="Calibri" w:cs="Calibri"/>
+                <w:sz w:val="28"/>
+                <w:szCs w:val="28"/>
+                <w:lang w:val="en-US"/>
+              </w:rPr>
+              <w:t xml:space="preserve"> (role was missing)</w:t>
+            </w:r>
+          </w:p>
+          <w:p>
+            <w:pPr>
+              <w:jc w:val="both"/>
+              <w:rPr>
+                <w:rFonts w:ascii="Calibri" w:hAnsi="Calibri" w:cs="Calibri"/>
+                <w:sz w:val="28"/>
+                <w:szCs w:val="28"/>
+                <w:lang w:val="en-US"/>
+              </w:rPr>
+            </w:pPr>
+            <w:r>
+              <w:rPr>
+                <w:rFonts w:ascii="Calibri" w:hAnsi="Calibri" w:cs="Calibri"/>
+                <w:sz w:val="28"/>
+                <w:szCs w:val="28"/>
+                <w:lang w:val="en-US"/>
+              </w:rPr>
+              <w:t>4. click “Sign In”.</w:t>
+            </w:r>
+          </w:p>
+        </w:tc>
+      </w:tr>
+      <w:tr>
+        <w:trPr>
+          <w:trHeight w:val="497"/>
+        </w:trPr>
+        <w:tc>
+          <w:tcPr>
+            <w:tcW w:w="2029" w:type="dxa"/>
+            <w:shd w:val="clear" w:color="auto" w:fill="D9D9D9" w:themeFill="background1" w:themeFillShade="D9"/>
+          </w:tcPr>
+          <w:p>
+            <w:pPr>
+              <w:jc w:val="both"/>
+              <w:rPr>
+                <w:rFonts w:ascii="Calibri" w:hAnsi="Calibri" w:cs="Calibri"/>
+                <w:b/>
+                <w:bCs/>
+                <w:sz w:val="28"/>
+                <w:szCs w:val="28"/>
+                <w:lang w:val="en-US"/>
+              </w:rPr>
+            </w:pPr>
+            <w:r>
+              <w:rPr>
+                <w:rFonts w:ascii="Calibri" w:hAnsi="Calibri" w:cs="Calibri"/>
+                <w:b/>
+                <w:bCs/>
+                <w:sz w:val="28"/>
+                <w:szCs w:val="28"/>
+                <w:lang w:val="en-US"/>
+              </w:rPr>
+              <w:t>EXPECTED RESULT</w:t>
+            </w:r>
+          </w:p>
+        </w:tc>
+        <w:tc>
+          <w:tcPr>
+            <w:tcW w:w="8965" w:type="dxa"/>
+          </w:tcPr>
+          <w:p>
+            <w:pPr>
+              <w:jc w:val="both"/>
+              <w:rPr>
+                <w:rFonts w:ascii="Calibri" w:hAnsi="Calibri" w:cs="Calibri"/>
+                <w:sz w:val="28"/>
+                <w:szCs w:val="28"/>
+                <w:lang w:val="en-US"/>
+              </w:rPr>
+            </w:pPr>
+            <w:r>
+              <w:rPr>
+                <w:rFonts w:ascii="Calibri" w:hAnsi="Calibri" w:cs="Calibri"/>
+                <w:sz w:val="28"/>
+                <w:szCs w:val="28"/>
+                <w:lang w:val="en-US"/>
+              </w:rPr>
+              <w:t xml:space="preserve">The system </w:t>
+            </w:r>
+            <w:r>
+              <w:rPr>
+                <w:rFonts w:ascii="Calibri" w:hAnsi="Calibri" w:cs="Calibri"/>
+                <w:sz w:val="28"/>
+                <w:szCs w:val="28"/>
+                <w:lang w:val="en-US"/>
+              </w:rPr>
+              <w:t>allows the user to select the role.</w:t>
+            </w:r>
+          </w:p>
+          <w:p>
+            <w:pPr>
+              <w:jc w:val="both"/>
+              <w:rPr>
+                <w:rFonts w:ascii="Calibri" w:hAnsi="Calibri" w:cs="Calibri"/>
+                <w:sz w:val="28"/>
+                <w:szCs w:val="28"/>
+                <w:lang w:val="en-US"/>
+              </w:rPr>
+            </w:pPr>
+          </w:p>
+        </w:tc>
+      </w:tr>
+      <w:tr>
+        <w:trPr>
+          <w:trHeight w:val="497"/>
+        </w:trPr>
+        <w:tc>
+          <w:tcPr>
+            <w:tcW w:w="2029" w:type="dxa"/>
+            <w:shd w:val="clear" w:color="auto" w:fill="D9D9D9" w:themeFill="background1" w:themeFillShade="D9"/>
+          </w:tcPr>
+          <w:p>
+            <w:pPr>
+              <w:jc w:val="both"/>
+              <w:rPr>
+                <w:rFonts w:ascii="Calibri" w:hAnsi="Calibri" w:cs="Calibri"/>
+                <w:b/>
+                <w:bCs/>
+                <w:sz w:val="28"/>
+                <w:szCs w:val="28"/>
+                <w:lang w:val="en-US"/>
+              </w:rPr>
+            </w:pPr>
+            <w:r>
+              <w:rPr>
+                <w:rFonts w:ascii="Calibri" w:hAnsi="Calibri" w:cs="Calibri"/>
+                <w:b/>
+                <w:bCs/>
+                <w:sz w:val="28"/>
+                <w:szCs w:val="28"/>
+                <w:lang w:val="en-US"/>
+              </w:rPr>
+              <w:t>ACTUAL RESULT</w:t>
+            </w:r>
+          </w:p>
+        </w:tc>
+        <w:tc>
+          <w:tcPr>
+            <w:tcW w:w="8965" w:type="dxa"/>
+          </w:tcPr>
+          <w:p>
+            <w:pPr>
+              <w:jc w:val="both"/>
+              <w:rPr>
+                <w:rFonts w:ascii="Calibri" w:hAnsi="Calibri" w:cs="Calibri"/>
+                <w:sz w:val="28"/>
+                <w:szCs w:val="28"/>
+                <w:lang w:val="en-US"/>
+              </w:rPr>
+            </w:pPr>
+            <w:r>
+              <w:rPr>
+                <w:rFonts w:ascii="Calibri" w:hAnsi="Calibri" w:cs="Calibri"/>
+                <w:sz w:val="28"/>
+                <w:szCs w:val="28"/>
+                <w:lang w:val="en-US"/>
+              </w:rPr>
+              <w:t xml:space="preserve">The system </w:t>
+            </w:r>
+            <w:r>
+              <w:rPr>
+                <w:rFonts w:ascii="Calibri" w:hAnsi="Calibri" w:cs="Calibri"/>
+                <w:sz w:val="28"/>
+                <w:szCs w:val="28"/>
+                <w:lang w:val="en-US"/>
+              </w:rPr>
+              <w:t>does not display the select role drop-down.</w:t>
+            </w:r>
+          </w:p>
+        </w:tc>
+      </w:tr>
+      <w:tr>
+        <w:trPr>
+          <w:trHeight w:val="515"/>
+        </w:trPr>
+        <w:tc>
+          <w:tcPr>
+            <w:tcW w:w="2029" w:type="dxa"/>
+            <w:shd w:val="clear" w:color="auto" w:fill="D9D9D9" w:themeFill="background1" w:themeFillShade="D9"/>
+          </w:tcPr>
+          <w:p>
+            <w:pPr>
+              <w:jc w:val="both"/>
+              <w:rPr>
+                <w:rFonts w:ascii="Calibri" w:hAnsi="Calibri" w:cs="Calibri"/>
+                <w:b/>
+                <w:bCs/>
+                <w:sz w:val="28"/>
+                <w:szCs w:val="28"/>
+                <w:lang w:val="en-US"/>
+              </w:rPr>
+            </w:pPr>
+            <w:r>
+              <w:rPr>
+                <w:rFonts w:ascii="Calibri" w:hAnsi="Calibri" w:cs="Calibri"/>
+                <w:b/>
+                <w:bCs/>
+                <w:sz w:val="28"/>
+                <w:szCs w:val="28"/>
+                <w:lang w:val="en-US"/>
+              </w:rPr>
+              <w:t>TESTING METHOD</w:t>
+            </w:r>
+          </w:p>
+        </w:tc>
+        <w:tc>
+          <w:tcPr>
+            <w:tcW w:w="8965" w:type="dxa"/>
+          </w:tcPr>
+          <w:p>
+            <w:pPr>
+              <w:jc w:val="both"/>
+              <w:rPr>
+                <w:rFonts w:ascii="Calibri" w:hAnsi="Calibri" w:cs="Calibri"/>
+                <w:sz w:val="28"/>
+                <w:szCs w:val="28"/>
+                <w:lang w:val="en-US"/>
+              </w:rPr>
+            </w:pPr>
+            <w:r>
+              <w:rPr>
+                <w:rFonts w:ascii="Calibri" w:hAnsi="Calibri" w:cs="Calibri"/>
+                <w:sz w:val="28"/>
+                <w:szCs w:val="28"/>
+                <w:lang w:val="en-US"/>
+              </w:rPr>
+              <w:t>Automated</w:t>
+            </w:r>
+          </w:p>
+        </w:tc>
+      </w:tr>
+      <w:tr>
+        <w:trPr>
+          <w:trHeight w:val="497"/>
+        </w:trPr>
+        <w:tc>
+          <w:tcPr>
+            <w:tcW w:w="2029" w:type="dxa"/>
+            <w:shd w:val="clear" w:color="auto" w:fill="D9D9D9" w:themeFill="background1" w:themeFillShade="D9"/>
+          </w:tcPr>
+          <w:p>
+            <w:pPr>
+              <w:jc w:val="both"/>
+              <w:rPr>
+                <w:rFonts w:ascii="Calibri" w:hAnsi="Calibri" w:cs="Calibri"/>
+                <w:b/>
+                <w:bCs/>
+                <w:sz w:val="28"/>
+                <w:szCs w:val="28"/>
+                <w:lang w:val="en-US"/>
+              </w:rPr>
+            </w:pPr>
+            <w:r>
+              <w:rPr>
+                <w:rFonts w:ascii="Calibri" w:hAnsi="Calibri" w:cs="Calibri"/>
+                <w:b/>
+                <w:bCs/>
+                <w:sz w:val="28"/>
+                <w:szCs w:val="28"/>
+                <w:lang w:val="en-US"/>
+              </w:rPr>
+              <w:t>PRIORITY</w:t>
+            </w:r>
+          </w:p>
+        </w:tc>
+        <w:tc>
+          <w:tcPr>
+            <w:tcW w:w="8965" w:type="dxa"/>
+          </w:tcPr>
+          <w:p>
+            <w:pPr>
+              <w:jc w:val="both"/>
+              <w:rPr>
+                <w:rFonts w:ascii="Calibri" w:hAnsi="Calibri" w:cs="Calibri"/>
+                <w:sz w:val="28"/>
+                <w:szCs w:val="28"/>
+                <w:lang w:val="en-US"/>
+              </w:rPr>
+            </w:pPr>
+            <w:r>
+              <w:rPr>
+                <w:rFonts w:ascii="Calibri" w:hAnsi="Calibri" w:cs="Calibri"/>
+                <w:sz w:val="28"/>
+                <w:szCs w:val="28"/>
+                <w:lang w:val="en-US"/>
+              </w:rPr>
+              <w:t>Serious</w:t>
+            </w:r>
+          </w:p>
+        </w:tc>
+      </w:tr>
+      <w:tr>
+        <w:trPr>
+          <w:trHeight w:val="497"/>
+        </w:trPr>
+        <w:tc>
+          <w:tcPr>
+            <w:tcW w:w="2029" w:type="dxa"/>
+            <w:shd w:val="clear" w:color="auto" w:fill="D9D9D9" w:themeFill="background1" w:themeFillShade="D9"/>
+          </w:tcPr>
+          <w:p>
+            <w:pPr>
+              <w:jc w:val="both"/>
+              <w:rPr>
+                <w:rFonts w:ascii="Calibri" w:hAnsi="Calibri" w:cs="Calibri"/>
+                <w:b/>
+                <w:bCs/>
+                <w:sz w:val="28"/>
+                <w:szCs w:val="28"/>
+                <w:lang w:val="en-US"/>
+              </w:rPr>
+            </w:pPr>
+            <w:r>
+              <w:rPr>
+                <w:rFonts w:ascii="Calibri" w:hAnsi="Calibri" w:cs="Calibri"/>
+                <w:b/>
+                <w:bCs/>
+                <w:sz w:val="28"/>
+                <w:szCs w:val="28"/>
+                <w:lang w:val="en-US"/>
+              </w:rPr>
+              <w:t>ASSIGNED</w:t>
+            </w:r>
+          </w:p>
+        </w:tc>
+        <w:tc>
+          <w:tcPr>
+            <w:tcW w:w="8965" w:type="dxa"/>
+          </w:tcPr>
+          <w:p>
+            <w:pPr>
+              <w:jc w:val="both"/>
+              <w:rPr>
+                <w:rFonts w:ascii="Calibri" w:hAnsi="Calibri" w:cs="Calibri"/>
+                <w:sz w:val="28"/>
+                <w:szCs w:val="28"/>
+                <w:lang w:val="en-US"/>
+              </w:rPr>
+            </w:pPr>
+            <w:r>
+              <w:rPr>
+                <w:rFonts w:ascii="Calibri" w:hAnsi="Calibri" w:cs="Calibri"/>
+                <w:sz w:val="28"/>
+                <w:szCs w:val="28"/>
+                <w:lang w:val="en-US"/>
+              </w:rPr>
+              <w:t>Front end Team</w:t>
+            </w:r>
+          </w:p>
+        </w:tc>
+      </w:tr>
+    </w:tbl>
+    <w:p>
+      <w:pPr>
+        <w:jc w:val="center"/>
+        <w:rPr>
+          <w:rFonts w:ascii="Calibri" w:hAnsi="Calibri" w:cs="Calibri"/>
+          <w:b/>
+          <w:bCs/>
+          <w:sz w:val="36"/>
+          <w:szCs w:val="36"/>
+        </w:rPr>
+      </w:pPr>
+    </w:p>
+    <w:p>
+      <w:pPr>
+        <w:jc w:val="center"/>
+        <w:rPr>
+          <w:rFonts w:ascii="Calibri" w:hAnsi="Calibri" w:cs="Calibri"/>
+          <w:b/>
+          <w:bCs/>
+          <w:sz w:val="36"/>
+          <w:szCs w:val="36"/>
+        </w:rPr>
+      </w:pPr>
+    </w:p>
+    <w:p>
+      <w:pPr>
+        <w:jc w:val="center"/>
+        <w:rPr>
+          <w:rFonts w:ascii="Calibri" w:hAnsi="Calibri" w:cs="Calibri"/>
+          <w:b/>
+          <w:bCs/>
+          <w:sz w:val="36"/>
+          <w:szCs w:val="36"/>
+        </w:rPr>
+      </w:pPr>
+    </w:p>
+    <w:p>
+      <w:pPr>
+        <w:jc w:val="center"/>
+        <w:rPr>
+          <w:rFonts w:ascii="Calibri" w:hAnsi="Calibri" w:cs="Calibri"/>
+          <w:b/>
+          <w:bCs/>
+          <w:sz w:val="36"/>
+          <w:szCs w:val="36"/>
+        </w:rPr>
+      </w:pPr>
+    </w:p>
+    <w:p>
+      <w:pPr>
+        <w:jc w:val="center"/>
+        <w:rPr>
+          <w:rFonts w:ascii="Calibri" w:hAnsi="Calibri" w:cs="Calibri"/>
+          <w:b/>
+          <w:bCs/>
+          <w:sz w:val="36"/>
+          <w:szCs w:val="36"/>
+        </w:rPr>
+      </w:pPr>
+    </w:p>
+    <w:p>
+      <w:pPr>
+        <w:jc w:val="center"/>
+        <w:rPr>
+          <w:rFonts w:ascii="Calibri" w:hAnsi="Calibri" w:cs="Calibri"/>
+          <w:b/>
+          <w:bCs/>
+          <w:sz w:val="36"/>
+          <w:szCs w:val="36"/>
+        </w:rPr>
+      </w:pPr>
+    </w:p>
+    <w:p>
+      <w:pPr>
+        <w:jc w:val="center"/>
+        <w:rPr>
+          <w:rFonts w:ascii="Calibri" w:hAnsi="Calibri" w:cs="Calibri"/>
+          <w:b/>
+          <w:bCs/>
+          <w:sz w:val="36"/>
+          <w:szCs w:val="36"/>
+        </w:rPr>
+      </w:pPr>
+    </w:p>
+    <w:p>
+      <w:pPr>
+        <w:jc w:val="center"/>
+        <w:rPr>
+          <w:rFonts w:ascii="Calibri" w:hAnsi="Calibri" w:cs="Calibri"/>
+          <w:b/>
+          <w:bCs/>
+          <w:sz w:val="36"/>
+          <w:szCs w:val="36"/>
+        </w:rPr>
+      </w:pPr>
+    </w:p>
+    <w:p>
+      <w:pPr>
+        <w:jc w:val="center"/>
+        <w:rPr>
+          <w:rFonts w:ascii="Calibri" w:hAnsi="Calibri" w:cs="Calibri"/>
+          <w:b/>
+          <w:bCs/>
+          <w:sz w:val="36"/>
+          <w:szCs w:val="36"/>
+        </w:rPr>
+      </w:pPr>
+    </w:p>
+    <w:tbl>
+      <w:tblPr>
+        <w:tblStyle w:val="TableGrid"/>
+        <w:tblW w:w="0" w:type="auto"/>
+        <w:tblLook w:val="04A0" w:firstRow="1" w:lastRow="0" w:firstColumn="1" w:lastColumn="0" w:noHBand="0" w:noVBand="1"/>
+      </w:tblPr>
+      <w:tblGrid>
+        <w:gridCol w:w="2029"/>
+        <w:gridCol w:w="8965"/>
+      </w:tblGrid>
+      <w:tr>
+        <w:trPr>
+          <w:trHeight w:val="539"/>
+        </w:trPr>
+        <w:tc>
+          <w:tcPr>
+            <w:tcW w:w="2029" w:type="dxa"/>
+            <w:shd w:val="clear" w:color="auto" w:fill="D9D9D9" w:themeFill="background1" w:themeFillShade="D9"/>
+          </w:tcPr>
+          <w:p>
+            <w:pPr>
+              <w:jc w:val="both"/>
+              <w:rPr>
+                <w:rFonts w:ascii="Calibri" w:hAnsi="Calibri" w:cs="Calibri"/>
+                <w:b/>
+                <w:bCs/>
+                <w:sz w:val="28"/>
+                <w:szCs w:val="28"/>
+                <w:lang w:val="en-US"/>
+              </w:rPr>
+            </w:pPr>
+            <w:r>
+              <w:rPr>
+                <w:rFonts w:ascii="Calibri" w:hAnsi="Calibri" w:cs="Calibri"/>
+                <w:b/>
+                <w:bCs/>
+                <w:sz w:val="28"/>
+                <w:szCs w:val="28"/>
+                <w:lang w:val="en-US"/>
+              </w:rPr>
+              <w:lastRenderedPageBreak/>
+              <w:t>ISSUE TITLE</w:t>
+            </w:r>
+          </w:p>
+        </w:tc>
+        <w:tc>
+          <w:tcPr>
+            <w:tcW w:w="8965" w:type="dxa"/>
+            <w:shd w:val="clear" w:color="auto" w:fill="auto"/>
+          </w:tcPr>
+          <w:p>
+            <w:pPr>
+              <w:jc w:val="both"/>
+              <w:rPr>
+                <w:rFonts w:ascii="Calibri" w:hAnsi="Calibri" w:cs="Calibri"/>
+                <w:sz w:val="28"/>
+                <w:szCs w:val="28"/>
+                <w:lang w:val="en-US"/>
+              </w:rPr>
+            </w:pPr>
+            <w:r>
+              <w:rPr>
+                <w:rFonts w:ascii="Calibri" w:hAnsi="Calibri" w:cs="Calibri"/>
+                <w:sz w:val="28"/>
+                <w:szCs w:val="28"/>
+                <w:lang w:val="en-US"/>
+              </w:rPr>
+              <w:t>Rentheret1</w:t>
+            </w:r>
+          </w:p>
+        </w:tc>
+      </w:tr>
+      <w:tr>
+        <w:trPr>
+          <w:trHeight w:val="522"/>
+        </w:trPr>
+        <w:tc>
+          <w:tcPr>
+            <w:tcW w:w="2029" w:type="dxa"/>
+            <w:shd w:val="clear" w:color="auto" w:fill="D9D9D9" w:themeFill="background1" w:themeFillShade="D9"/>
+          </w:tcPr>
+          <w:p>
+            <w:pPr>
+              <w:jc w:val="both"/>
+              <w:rPr>
+                <w:rFonts w:ascii="Calibri" w:hAnsi="Calibri" w:cs="Calibri"/>
+                <w:b/>
+                <w:bCs/>
+                <w:sz w:val="28"/>
+                <w:szCs w:val="28"/>
+                <w:lang w:val="en-US"/>
+              </w:rPr>
+            </w:pPr>
+            <w:r>
+              <w:rPr>
+                <w:rFonts w:ascii="Calibri" w:hAnsi="Calibri" w:cs="Calibri"/>
+                <w:b/>
+                <w:bCs/>
+                <w:sz w:val="28"/>
+                <w:szCs w:val="28"/>
+                <w:lang w:val="en-US"/>
+              </w:rPr>
+              <w:t>DESCRIPTION</w:t>
+            </w:r>
+          </w:p>
+        </w:tc>
+        <w:tc>
+          <w:tcPr>
+            <w:tcW w:w="8965" w:type="dxa"/>
+          </w:tcPr>
+          <w:p>
+            <w:pPr>
+              <w:jc w:val="both"/>
+              <w:rPr>
+                <w:rFonts w:ascii="Calibri" w:hAnsi="Calibri" w:cs="Calibri"/>
+                <w:sz w:val="28"/>
+                <w:szCs w:val="28"/>
+                <w:lang w:val="en-US"/>
+              </w:rPr>
+            </w:pPr>
+            <w:r>
+              <w:rPr>
+                <w:rFonts w:ascii="Calibri" w:hAnsi="Calibri" w:cs="Calibri"/>
+                <w:sz w:val="28"/>
+                <w:szCs w:val="28"/>
+                <w:lang w:val="en-US"/>
+              </w:rPr>
+              <w:t xml:space="preserve">Validate the function of </w:t>
+            </w:r>
+            <w:r>
+              <w:rPr>
+                <w:rFonts w:ascii="Calibri" w:hAnsi="Calibri" w:cs="Calibri"/>
+                <w:sz w:val="28"/>
+                <w:szCs w:val="28"/>
+                <w:lang w:val="en-US"/>
+              </w:rPr>
+              <w:t>the Contact Now button</w:t>
+            </w:r>
+          </w:p>
+        </w:tc>
+      </w:tr>
+      <w:tr>
+        <w:trPr>
+          <w:trHeight w:val="497"/>
+        </w:trPr>
+        <w:tc>
+          <w:tcPr>
+            <w:tcW w:w="2029" w:type="dxa"/>
+            <w:shd w:val="clear" w:color="auto" w:fill="D9D9D9" w:themeFill="background1" w:themeFillShade="D9"/>
+          </w:tcPr>
+          <w:p>
+            <w:pPr>
+              <w:jc w:val="both"/>
+              <w:rPr>
+                <w:rFonts w:ascii="Calibri" w:hAnsi="Calibri" w:cs="Calibri"/>
+                <w:b/>
+                <w:bCs/>
+                <w:sz w:val="28"/>
+                <w:szCs w:val="28"/>
+                <w:lang w:val="en-US"/>
+              </w:rPr>
+            </w:pPr>
+            <w:r>
+              <w:rPr>
+                <w:rFonts w:ascii="Calibri" w:hAnsi="Calibri" w:cs="Calibri"/>
+                <w:b/>
+                <w:bCs/>
+                <w:sz w:val="28"/>
+                <w:szCs w:val="28"/>
+                <w:lang w:val="en-US"/>
+              </w:rPr>
+              <w:t>STATUS</w:t>
+            </w:r>
+          </w:p>
+        </w:tc>
+        <w:tc>
+          <w:tcPr>
+            <w:tcW w:w="8965" w:type="dxa"/>
+          </w:tcPr>
+          <w:p>
+            <w:pPr>
+              <w:jc w:val="both"/>
+              <w:rPr>
+                <w:rFonts w:ascii="Calibri" w:hAnsi="Calibri" w:cs="Calibri"/>
+                <w:sz w:val="28"/>
+                <w:szCs w:val="28"/>
+                <w:lang w:val="en-US"/>
+              </w:rPr>
+            </w:pPr>
+            <w:r>
+              <w:rPr>
+                <w:rFonts w:ascii="Calibri" w:hAnsi="Calibri" w:cs="Calibri"/>
+                <w:sz w:val="28"/>
+                <w:szCs w:val="28"/>
+                <w:lang w:val="en-US"/>
+              </w:rPr>
+              <w:t>Open</w:t>
+            </w:r>
+          </w:p>
+        </w:tc>
+      </w:tr>
+      <w:tr>
+        <w:trPr>
+          <w:trHeight w:val="515"/>
+        </w:trPr>
+        <w:tc>
+          <w:tcPr>
+            <w:tcW w:w="2029" w:type="dxa"/>
+            <w:shd w:val="clear" w:color="auto" w:fill="D9D9D9" w:themeFill="background1" w:themeFillShade="D9"/>
+          </w:tcPr>
+          <w:p>
+            <w:pPr>
+              <w:jc w:val="both"/>
+              <w:rPr>
+                <w:rFonts w:ascii="Calibri" w:hAnsi="Calibri" w:cs="Calibri"/>
+                <w:b/>
+                <w:bCs/>
+                <w:sz w:val="28"/>
+                <w:szCs w:val="28"/>
+                <w:lang w:val="en-US"/>
+              </w:rPr>
+            </w:pPr>
+            <w:r>
+              <w:rPr>
+                <w:rFonts w:ascii="Calibri" w:hAnsi="Calibri" w:cs="Calibri"/>
+                <w:b/>
+                <w:bCs/>
+                <w:sz w:val="28"/>
+                <w:szCs w:val="28"/>
+                <w:lang w:val="en-US"/>
+              </w:rPr>
+              <w:t>STEPS</w:t>
+            </w:r>
+          </w:p>
+        </w:tc>
+        <w:tc>
+          <w:tcPr>
+            <w:tcW w:w="8965" w:type="dxa"/>
+          </w:tcPr>
+          <w:p>
+            <w:pPr>
+              <w:jc w:val="both"/>
+              <w:rPr>
+                <w:rFonts w:ascii="Calibri" w:hAnsi="Calibri" w:cs="Calibri"/>
+                <w:sz w:val="28"/>
+                <w:szCs w:val="28"/>
+                <w:lang w:val="en-US"/>
+              </w:rPr>
+            </w:pPr>
+            <w:r>
+              <w:rPr>
+                <w:rFonts w:ascii="Calibri" w:hAnsi="Calibri" w:cs="Calibri"/>
+                <w:sz w:val="28"/>
+                <w:szCs w:val="28"/>
+                <w:lang w:val="en-US"/>
+              </w:rPr>
+              <w:t>1. Launch browser</w:t>
+            </w:r>
+          </w:p>
+          <w:p>
+            <w:pPr>
+              <w:jc w:val="both"/>
+              <w:rPr>
+                <w:rFonts w:ascii="Calibri" w:hAnsi="Calibri" w:cs="Calibri"/>
+                <w:sz w:val="28"/>
+                <w:szCs w:val="28"/>
+                <w:lang w:val="en-US"/>
+              </w:rPr>
+            </w:pPr>
+            <w:r>
+              <w:rPr>
+                <w:rFonts w:ascii="Calibri" w:hAnsi="Calibri" w:cs="Calibri"/>
+                <w:sz w:val="28"/>
+                <w:szCs w:val="28"/>
+                <w:lang w:val="en-US"/>
+              </w:rPr>
+              <w:t>2. Navigate to the login page.</w:t>
+            </w:r>
+          </w:p>
+          <w:p>
+            <w:pPr>
+              <w:jc w:val="both"/>
+              <w:rPr>
+                <w:rFonts w:ascii="Calibri" w:hAnsi="Calibri" w:cs="Calibri"/>
+                <w:sz w:val="28"/>
+                <w:szCs w:val="28"/>
+                <w:lang w:val="en-US"/>
+              </w:rPr>
+            </w:pPr>
+            <w:r>
+              <w:rPr>
+                <w:rFonts w:ascii="Calibri" w:hAnsi="Calibri" w:cs="Calibri"/>
+                <w:sz w:val="28"/>
+                <w:szCs w:val="28"/>
+                <w:lang w:val="en-US"/>
+              </w:rPr>
+              <w:t>3. Enter a valid username and password.</w:t>
+            </w:r>
+          </w:p>
+          <w:p>
+            <w:pPr>
+              <w:jc w:val="both"/>
+              <w:rPr>
+                <w:rFonts w:ascii="Calibri" w:hAnsi="Calibri" w:cs="Calibri"/>
+                <w:sz w:val="28"/>
+                <w:szCs w:val="28"/>
+                <w:lang w:val="en-US"/>
+              </w:rPr>
+            </w:pPr>
+            <w:r>
+              <w:rPr>
+                <w:rFonts w:ascii="Calibri" w:hAnsi="Calibri" w:cs="Calibri"/>
+                <w:sz w:val="28"/>
+                <w:szCs w:val="28"/>
+                <w:lang w:val="en-US"/>
+              </w:rPr>
+              <w:t>4. click “Sign In”.</w:t>
+            </w:r>
+          </w:p>
+          <w:p>
+            <w:pPr>
+              <w:jc w:val="both"/>
+              <w:rPr>
+                <w:rFonts w:ascii="Calibri" w:hAnsi="Calibri" w:cs="Calibri"/>
+                <w:sz w:val="28"/>
+                <w:szCs w:val="28"/>
+                <w:lang w:val="en-US"/>
+              </w:rPr>
+            </w:pPr>
+            <w:r>
+              <w:rPr>
+                <w:rFonts w:ascii="Calibri" w:hAnsi="Calibri" w:cs="Calibri"/>
+                <w:sz w:val="28"/>
+                <w:szCs w:val="28"/>
+                <w:lang w:val="en-US"/>
+              </w:rPr>
+              <w:t>5. click “Rent Here”.</w:t>
+            </w:r>
+          </w:p>
+          <w:p>
+            <w:pPr>
+              <w:jc w:val="both"/>
+              <w:rPr>
+                <w:rFonts w:ascii="Calibri" w:hAnsi="Calibri" w:cs="Calibri"/>
+                <w:sz w:val="28"/>
+                <w:szCs w:val="28"/>
+                <w:lang w:val="en-US"/>
+              </w:rPr>
+            </w:pPr>
+            <w:r>
+              <w:rPr>
+                <w:rFonts w:ascii="Calibri" w:hAnsi="Calibri" w:cs="Calibri"/>
+                <w:sz w:val="28"/>
+                <w:szCs w:val="28"/>
+                <w:lang w:val="en-US"/>
+              </w:rPr>
+              <w:t>6. click “Contact Now”.</w:t>
+            </w:r>
+          </w:p>
+          <w:p>
+            <w:pPr>
+              <w:jc w:val="both"/>
+              <w:rPr>
+                <w:rFonts w:ascii="Calibri" w:hAnsi="Calibri" w:cs="Calibri"/>
+                <w:sz w:val="28"/>
+                <w:szCs w:val="28"/>
+                <w:lang w:val="en-US"/>
+              </w:rPr>
+            </w:pPr>
+          </w:p>
+        </w:tc>
+      </w:tr>
+      <w:tr>
+        <w:trPr>
+          <w:trHeight w:val="497"/>
+        </w:trPr>
+        <w:tc>
+          <w:tcPr>
+            <w:tcW w:w="2029" w:type="dxa"/>
+            <w:shd w:val="clear" w:color="auto" w:fill="D9D9D9" w:themeFill="background1" w:themeFillShade="D9"/>
+          </w:tcPr>
+          <w:p>
+            <w:pPr>
+              <w:jc w:val="both"/>
+              <w:rPr>
+                <w:rFonts w:ascii="Calibri" w:hAnsi="Calibri" w:cs="Calibri"/>
+                <w:b/>
+                <w:bCs/>
+                <w:sz w:val="28"/>
+                <w:szCs w:val="28"/>
+                <w:lang w:val="en-US"/>
+              </w:rPr>
+            </w:pPr>
+            <w:r>
+              <w:rPr>
+                <w:rFonts w:ascii="Calibri" w:hAnsi="Calibri" w:cs="Calibri"/>
+                <w:b/>
+                <w:bCs/>
+                <w:sz w:val="28"/>
+                <w:szCs w:val="28"/>
+                <w:lang w:val="en-US"/>
+              </w:rPr>
+              <w:t>EXPECTED RESULT</w:t>
+            </w:r>
+          </w:p>
+        </w:tc>
+        <w:tc>
+          <w:tcPr>
+            <w:tcW w:w="8965" w:type="dxa"/>
+          </w:tcPr>
+          <w:p>
+            <w:pPr>
+              <w:jc w:val="both"/>
+              <w:rPr>
+                <w:rFonts w:ascii="Calibri" w:hAnsi="Calibri" w:cs="Calibri"/>
+                <w:sz w:val="28"/>
+                <w:szCs w:val="28"/>
+                <w:lang w:val="en-US"/>
+              </w:rPr>
+            </w:pPr>
+            <w:r>
+              <w:rPr>
+                <w:rFonts w:ascii="Calibri" w:hAnsi="Calibri" w:cs="Calibri"/>
+                <w:sz w:val="28"/>
+                <w:szCs w:val="28"/>
+                <w:lang w:val="en-US"/>
+              </w:rPr>
+              <w:t>The system</w:t>
+            </w:r>
+            <w:r>
+              <w:rPr>
+                <w:rFonts w:ascii="Calibri" w:hAnsi="Calibri" w:cs="Calibri"/>
+                <w:sz w:val="28"/>
+                <w:szCs w:val="28"/>
+                <w:lang w:val="en-US"/>
+              </w:rPr>
+              <w:t xml:space="preserve"> displays contact information to</w:t>
+            </w:r>
+            <w:r>
+              <w:rPr>
+                <w:rFonts w:ascii="Calibri" w:hAnsi="Calibri" w:cs="Calibri"/>
+                <w:sz w:val="28"/>
+                <w:szCs w:val="28"/>
+                <w:lang w:val="en-US"/>
+              </w:rPr>
+              <w:t xml:space="preserve"> the user </w:t>
+            </w:r>
+          </w:p>
+          <w:p>
+            <w:pPr>
+              <w:jc w:val="both"/>
+              <w:rPr>
+                <w:rFonts w:ascii="Calibri" w:hAnsi="Calibri" w:cs="Calibri"/>
+                <w:sz w:val="28"/>
+                <w:szCs w:val="28"/>
+                <w:lang w:val="en-US"/>
+              </w:rPr>
+            </w:pPr>
+          </w:p>
+        </w:tc>
+      </w:tr>
+      <w:tr>
+        <w:trPr>
+          <w:trHeight w:val="497"/>
+        </w:trPr>
+        <w:tc>
+          <w:tcPr>
+            <w:tcW w:w="2029" w:type="dxa"/>
+            <w:shd w:val="clear" w:color="auto" w:fill="D9D9D9" w:themeFill="background1" w:themeFillShade="D9"/>
+          </w:tcPr>
+          <w:p>
+            <w:pPr>
+              <w:jc w:val="both"/>
+              <w:rPr>
+                <w:rFonts w:ascii="Calibri" w:hAnsi="Calibri" w:cs="Calibri"/>
+                <w:b/>
+                <w:bCs/>
+                <w:sz w:val="28"/>
+                <w:szCs w:val="28"/>
+                <w:lang w:val="en-US"/>
+              </w:rPr>
+            </w:pPr>
+            <w:r>
+              <w:rPr>
+                <w:rFonts w:ascii="Calibri" w:hAnsi="Calibri" w:cs="Calibri"/>
+                <w:b/>
+                <w:bCs/>
+                <w:sz w:val="28"/>
+                <w:szCs w:val="28"/>
+                <w:lang w:val="en-US"/>
+              </w:rPr>
+              <w:t>ACTUAL RESULT</w:t>
+            </w:r>
+          </w:p>
+        </w:tc>
+        <w:tc>
+          <w:tcPr>
+            <w:tcW w:w="8965" w:type="dxa"/>
+          </w:tcPr>
+          <w:p>
+            <w:pPr>
+              <w:jc w:val="both"/>
+              <w:rPr>
+                <w:rFonts w:ascii="Calibri" w:hAnsi="Calibri" w:cs="Calibri"/>
+                <w:sz w:val="28"/>
+                <w:szCs w:val="28"/>
+                <w:lang w:val="en-US"/>
+              </w:rPr>
+            </w:pPr>
+            <w:r>
+              <w:rPr>
+                <w:rFonts w:ascii="Calibri" w:hAnsi="Calibri" w:cs="Calibri"/>
+                <w:sz w:val="28"/>
+                <w:szCs w:val="28"/>
+                <w:lang w:val="en-US"/>
+              </w:rPr>
+              <w:t>The system</w:t>
+            </w:r>
+            <w:r>
+              <w:rPr>
+                <w:rFonts w:ascii="Calibri" w:hAnsi="Calibri" w:cs="Calibri"/>
+                <w:sz w:val="28"/>
+                <w:szCs w:val="28"/>
+                <w:lang w:val="en-US"/>
+              </w:rPr>
+              <w:t xml:space="preserve"> does not</w:t>
+            </w:r>
+            <w:r>
+              <w:rPr>
+                <w:rFonts w:ascii="Calibri" w:hAnsi="Calibri" w:cs="Calibri"/>
+                <w:sz w:val="28"/>
+                <w:szCs w:val="28"/>
+                <w:lang w:val="en-US"/>
+              </w:rPr>
+              <w:t xml:space="preserve"> display contact information to the user </w:t>
+            </w:r>
+            <w:r>
+              <w:rPr>
+                <w:rFonts w:ascii="Calibri" w:hAnsi="Calibri" w:cs="Calibri"/>
+                <w:sz w:val="28"/>
+                <w:szCs w:val="28"/>
+                <w:lang w:val="en-US"/>
+              </w:rPr>
+              <w:t>it was hidden.</w:t>
+            </w:r>
+          </w:p>
+          <w:p>
+            <w:pPr>
+              <w:jc w:val="both"/>
+              <w:rPr>
+                <w:rFonts w:ascii="Calibri" w:hAnsi="Calibri" w:cs="Calibri"/>
+                <w:sz w:val="28"/>
+                <w:szCs w:val="28"/>
+                <w:lang w:val="en-US"/>
+              </w:rPr>
+            </w:pPr>
+          </w:p>
+        </w:tc>
+      </w:tr>
+      <w:tr>
+        <w:trPr>
+          <w:trHeight w:val="515"/>
+        </w:trPr>
+        <w:tc>
+          <w:tcPr>
+            <w:tcW w:w="2029" w:type="dxa"/>
+            <w:shd w:val="clear" w:color="auto" w:fill="D9D9D9" w:themeFill="background1" w:themeFillShade="D9"/>
+          </w:tcPr>
+          <w:p>
+            <w:pPr>
+              <w:jc w:val="both"/>
+              <w:rPr>
+                <w:rFonts w:ascii="Calibri" w:hAnsi="Calibri" w:cs="Calibri"/>
+                <w:b/>
+                <w:bCs/>
+                <w:sz w:val="28"/>
+                <w:szCs w:val="28"/>
+                <w:lang w:val="en-US"/>
+              </w:rPr>
+            </w:pPr>
+            <w:r>
+              <w:rPr>
+                <w:rFonts w:ascii="Calibri" w:hAnsi="Calibri" w:cs="Calibri"/>
+                <w:b/>
+                <w:bCs/>
+                <w:sz w:val="28"/>
+                <w:szCs w:val="28"/>
+                <w:lang w:val="en-US"/>
+              </w:rPr>
+              <w:t>TESTING METHOD</w:t>
+            </w:r>
+          </w:p>
+        </w:tc>
+        <w:tc>
+          <w:tcPr>
+            <w:tcW w:w="8965" w:type="dxa"/>
+          </w:tcPr>
+          <w:p>
+            <w:pPr>
+              <w:jc w:val="both"/>
+              <w:rPr>
+                <w:rFonts w:ascii="Calibri" w:hAnsi="Calibri" w:cs="Calibri"/>
+                <w:sz w:val="28"/>
+                <w:szCs w:val="28"/>
+                <w:lang w:val="en-US"/>
+              </w:rPr>
+            </w:pPr>
+            <w:r>
+              <w:rPr>
+                <w:rFonts w:ascii="Calibri" w:hAnsi="Calibri" w:cs="Calibri"/>
+                <w:sz w:val="28"/>
+                <w:szCs w:val="28"/>
+                <w:lang w:val="en-US"/>
+              </w:rPr>
+              <w:t>Automated</w:t>
+            </w:r>
+          </w:p>
+        </w:tc>
+      </w:tr>
+      <w:tr>
+        <w:trPr>
+          <w:trHeight w:val="497"/>
+        </w:trPr>
+        <w:tc>
+          <w:tcPr>
+            <w:tcW w:w="2029" w:type="dxa"/>
+            <w:shd w:val="clear" w:color="auto" w:fill="D9D9D9" w:themeFill="background1" w:themeFillShade="D9"/>
+          </w:tcPr>
+          <w:p>
+            <w:pPr>
+              <w:jc w:val="both"/>
+              <w:rPr>
+                <w:rFonts w:ascii="Calibri" w:hAnsi="Calibri" w:cs="Calibri"/>
+                <w:b/>
+                <w:bCs/>
+                <w:sz w:val="28"/>
+                <w:szCs w:val="28"/>
+                <w:lang w:val="en-US"/>
+              </w:rPr>
+            </w:pPr>
+            <w:r>
+              <w:rPr>
+                <w:rFonts w:ascii="Calibri" w:hAnsi="Calibri" w:cs="Calibri"/>
+                <w:b/>
+                <w:bCs/>
+                <w:sz w:val="28"/>
+                <w:szCs w:val="28"/>
+                <w:lang w:val="en-US"/>
+              </w:rPr>
+              <w:t>PRIORITY</w:t>
+            </w:r>
+          </w:p>
+        </w:tc>
+        <w:tc>
+          <w:tcPr>
+            <w:tcW w:w="8965" w:type="dxa"/>
+          </w:tcPr>
+          <w:p>
+            <w:pPr>
+              <w:jc w:val="both"/>
+              <w:rPr>
+                <w:rFonts w:ascii="Calibri" w:hAnsi="Calibri" w:cs="Calibri"/>
+                <w:sz w:val="28"/>
+                <w:szCs w:val="28"/>
+                <w:lang w:val="en-US"/>
+              </w:rPr>
+            </w:pPr>
+            <w:r>
+              <w:rPr>
+                <w:rFonts w:ascii="Calibri" w:hAnsi="Calibri" w:cs="Calibri"/>
+                <w:sz w:val="28"/>
+                <w:szCs w:val="28"/>
+                <w:lang w:val="en-US"/>
+              </w:rPr>
+              <w:t>Medium</w:t>
+            </w:r>
+          </w:p>
+        </w:tc>
+      </w:tr>
+      <w:tr>
+        <w:trPr>
+          <w:trHeight w:val="497"/>
+        </w:trPr>
+        <w:tc>
+          <w:tcPr>
+            <w:tcW w:w="2029" w:type="dxa"/>
+            <w:shd w:val="clear" w:color="auto" w:fill="D9D9D9" w:themeFill="background1" w:themeFillShade="D9"/>
+          </w:tcPr>
+          <w:p>
+            <w:pPr>
+              <w:jc w:val="both"/>
+              <w:rPr>
+                <w:rFonts w:ascii="Calibri" w:hAnsi="Calibri" w:cs="Calibri"/>
+                <w:b/>
+                <w:bCs/>
+                <w:sz w:val="28"/>
+                <w:szCs w:val="28"/>
+                <w:lang w:val="en-US"/>
+              </w:rPr>
+            </w:pPr>
+            <w:r>
+              <w:rPr>
+                <w:rFonts w:ascii="Calibri" w:hAnsi="Calibri" w:cs="Calibri"/>
+                <w:b/>
+                <w:bCs/>
+                <w:sz w:val="28"/>
+                <w:szCs w:val="28"/>
+                <w:lang w:val="en-US"/>
+              </w:rPr>
+              <w:t>ASSIGNED</w:t>
+            </w:r>
+          </w:p>
+        </w:tc>
+        <w:tc>
+          <w:tcPr>
+            <w:tcW w:w="8965" w:type="dxa"/>
+          </w:tcPr>
+          <w:p>
+            <w:pPr>
+              <w:jc w:val="both"/>
+              <w:rPr>
+                <w:rFonts w:ascii="Calibri" w:hAnsi="Calibri" w:cs="Calibri"/>
+                <w:sz w:val="28"/>
+                <w:szCs w:val="28"/>
+                <w:lang w:val="en-US"/>
+              </w:rPr>
+            </w:pPr>
+            <w:r>
+              <w:rPr>
+                <w:rFonts w:ascii="Calibri" w:hAnsi="Calibri" w:cs="Calibri"/>
+                <w:sz w:val="28"/>
+                <w:szCs w:val="28"/>
+                <w:lang w:val="en-US"/>
+              </w:rPr>
+              <w:t>Front end Team</w:t>
+            </w:r>
+          </w:p>
+        </w:tc>
+      </w:tr>
+    </w:tbl>
+    <w:p>
+      <w:pPr>
+        <w:jc w:val="center"/>
+        <w:rPr>
+          <w:rFonts w:ascii="Calibri" w:hAnsi="Calibri" w:cs="Calibri"/>
+          <w:b/>
+          <w:bCs/>
+          <w:sz w:val="36"/>
+          <w:szCs w:val="36"/>
+        </w:rPr>
+      </w:pPr>
+    </w:p>
+    <w:p>
+      <w:pPr>
+        <w:jc w:val="center"/>
+        <w:rPr>
+          <w:rFonts w:ascii="Calibri" w:hAnsi="Calibri" w:cs="Calibri"/>
+          <w:b/>
+          <w:bCs/>
+          <w:sz w:val="36"/>
+          <w:szCs w:val="36"/>
+        </w:rPr>
+      </w:pPr>
+    </w:p>
+    <w:p>
+      <w:pPr>
+        <w:jc w:val="center"/>
+        <w:rPr>
+          <w:rFonts w:ascii="Calibri" w:hAnsi="Calibri" w:cs="Calibri"/>
+          <w:b/>
+          <w:bCs/>
+          <w:sz w:val="36"/>
+          <w:szCs w:val="36"/>
+        </w:rPr>
+      </w:pPr>
+    </w:p>
+    <w:p>
+      <w:pPr>
+        <w:jc w:val="center"/>
+        <w:rPr>
+          <w:rFonts w:ascii="Calibri" w:hAnsi="Calibri" w:cs="Calibri"/>
+          <w:b/>
+          <w:bCs/>
+          <w:sz w:val="36"/>
+          <w:szCs w:val="36"/>
+        </w:rPr>
+      </w:pPr>
+    </w:p>
+    <w:p>
+      <w:pPr>
+        <w:jc w:val="center"/>
+        <w:rPr>
+          <w:rFonts w:ascii="Calibri" w:hAnsi="Calibri" w:cs="Calibri"/>
+          <w:b/>
+          <w:bCs/>
+          <w:sz w:val="36"/>
+          <w:szCs w:val="36"/>
+        </w:rPr>
+      </w:pPr>
+    </w:p>
+    <w:p>
+      <w:pPr>
+        <w:jc w:val="center"/>
+        <w:rPr>
+          <w:rFonts w:ascii="Calibri" w:hAnsi="Calibri" w:cs="Calibri"/>
+          <w:b/>
+          <w:bCs/>
+          <w:sz w:val="36"/>
+          <w:szCs w:val="36"/>
+        </w:rPr>
+      </w:pPr>
+    </w:p>
+    <w:p>
+      <w:pPr>
+        <w:jc w:val="center"/>
+        <w:rPr>
+          <w:rFonts w:ascii="Calibri" w:hAnsi="Calibri" w:cs="Calibri"/>
+          <w:b/>
+          <w:bCs/>
+          <w:sz w:val="36"/>
+          <w:szCs w:val="36"/>
+        </w:rPr>
+      </w:pPr>
+    </w:p>
+    <w:p>
+      <w:pPr>
+        <w:jc w:val="center"/>
+        <w:rPr>
+          <w:rFonts w:ascii="Calibri" w:hAnsi="Calibri" w:cs="Calibri"/>
+          <w:b/>
+          <w:bCs/>
+          <w:sz w:val="36"/>
+          <w:szCs w:val="36"/>
+        </w:rPr>
+      </w:pPr>
+    </w:p>
+    <w:p>
+      <w:pPr>
+        <w:jc w:val="center"/>
+        <w:rPr>
+          <w:rFonts w:ascii="Calibri" w:hAnsi="Calibri" w:cs="Calibri"/>
+          <w:b/>
+          <w:bCs/>
+          <w:sz w:val="36"/>
+          <w:szCs w:val="36"/>
+        </w:rPr>
+      </w:pPr>
+    </w:p>
+    <w:p>
+      <w:pPr>
+        <w:jc w:val="center"/>
+        <w:rPr>
+          <w:rFonts w:ascii="Calibri" w:hAnsi="Calibri" w:cs="Calibri"/>
+          <w:b/>
+          <w:bCs/>
+          <w:sz w:val="36"/>
+          <w:szCs w:val="36"/>
+        </w:rPr>
+      </w:pPr>
+    </w:p>
+    <w:tbl>
+      <w:tblPr>
+        <w:tblStyle w:val="TableGrid"/>
+        <w:tblW w:w="0" w:type="auto"/>
+        <w:tblLook w:val="04A0" w:firstRow="1" w:lastRow="0" w:firstColumn="1" w:lastColumn="0" w:noHBand="0" w:noVBand="1"/>
+      </w:tblPr>
+      <w:tblGrid>
+        <w:gridCol w:w="2029"/>
+        <w:gridCol w:w="8965"/>
+      </w:tblGrid>
+      <w:tr>
+        <w:trPr>
+          <w:trHeight w:val="539"/>
+        </w:trPr>
+        <w:tc>
+          <w:tcPr>
+            <w:tcW w:w="2029" w:type="dxa"/>
+            <w:shd w:val="clear" w:color="auto" w:fill="D9D9D9" w:themeFill="background1" w:themeFillShade="D9"/>
+          </w:tcPr>
+          <w:p>
+            <w:pPr>
+              <w:jc w:val="both"/>
+              <w:rPr>
+                <w:rFonts w:ascii="Calibri" w:hAnsi="Calibri" w:cs="Calibri"/>
+                <w:b/>
+                <w:bCs/>
+                <w:sz w:val="28"/>
+                <w:szCs w:val="28"/>
+                <w:lang w:val="en-US"/>
+              </w:rPr>
+            </w:pPr>
+            <w:r>
+              <w:rPr>
+                <w:rFonts w:ascii="Calibri" w:hAnsi="Calibri" w:cs="Calibri"/>
+                <w:b/>
+                <w:bCs/>
+                <w:sz w:val="28"/>
+                <w:szCs w:val="28"/>
+                <w:lang w:val="en-US"/>
+              </w:rPr>
+              <w:lastRenderedPageBreak/>
+              <w:t>ISSUE TITLE</w:t>
+            </w:r>
+          </w:p>
+        </w:tc>
+        <w:tc>
+          <w:tcPr>
+            <w:tcW w:w="8965" w:type="dxa"/>
+            <w:shd w:val="clear" w:color="auto" w:fill="auto"/>
+          </w:tcPr>
+          <w:p>
+            <w:pPr>
+              <w:jc w:val="both"/>
+              <w:rPr>
+                <w:rFonts w:ascii="Calibri" w:hAnsi="Calibri" w:cs="Calibri"/>
+                <w:sz w:val="28"/>
+                <w:szCs w:val="28"/>
+                <w:lang w:val="en-US"/>
+              </w:rPr>
+            </w:pPr>
+            <w:r>
+              <w:rPr>
+                <w:rFonts w:ascii="Calibri" w:hAnsi="Calibri" w:cs="Calibri"/>
+                <w:sz w:val="28"/>
+                <w:szCs w:val="28"/>
+                <w:lang w:val="en-US"/>
+              </w:rPr>
+              <w:t>Admint1</w:t>
+            </w:r>
+          </w:p>
+        </w:tc>
+      </w:tr>
+      <w:tr>
+        <w:trPr>
+          <w:trHeight w:val="522"/>
+        </w:trPr>
+        <w:tc>
+          <w:tcPr>
+            <w:tcW w:w="2029" w:type="dxa"/>
+            <w:shd w:val="clear" w:color="auto" w:fill="D9D9D9" w:themeFill="background1" w:themeFillShade="D9"/>
+          </w:tcPr>
+          <w:p>
+            <w:pPr>
+              <w:jc w:val="both"/>
+              <w:rPr>
+                <w:rFonts w:ascii="Calibri" w:hAnsi="Calibri" w:cs="Calibri"/>
+                <w:b/>
+                <w:bCs/>
+                <w:sz w:val="28"/>
+                <w:szCs w:val="28"/>
+                <w:lang w:val="en-US"/>
+              </w:rPr>
+            </w:pPr>
+            <w:r>
+              <w:rPr>
+                <w:rFonts w:ascii="Calibri" w:hAnsi="Calibri" w:cs="Calibri"/>
+                <w:b/>
+                <w:bCs/>
+                <w:sz w:val="28"/>
+                <w:szCs w:val="28"/>
+                <w:lang w:val="en-US"/>
+              </w:rPr>
+              <w:t>DESCRIPTION</w:t>
+            </w:r>
+          </w:p>
+        </w:tc>
+        <w:tc>
+          <w:tcPr>
+            <w:tcW w:w="8965" w:type="dxa"/>
+          </w:tcPr>
+          <w:p>
+            <w:pPr>
+              <w:jc w:val="both"/>
+              <w:rPr>
+                <w:rFonts w:ascii="Calibri" w:hAnsi="Calibri" w:cs="Calibri"/>
+                <w:sz w:val="28"/>
+                <w:szCs w:val="28"/>
+                <w:lang w:val="en-US"/>
+              </w:rPr>
+            </w:pPr>
+            <w:r>
+              <w:rPr>
+                <w:rFonts w:ascii="Calibri" w:hAnsi="Calibri" w:cs="Calibri"/>
+                <w:sz w:val="28"/>
+                <w:szCs w:val="28"/>
+                <w:lang w:val="en-US"/>
+              </w:rPr>
+              <w:t xml:space="preserve">Validate the function of </w:t>
+            </w:r>
+            <w:r>
+              <w:rPr>
+                <w:rFonts w:ascii="Calibri" w:hAnsi="Calibri" w:cs="Calibri"/>
+                <w:sz w:val="28"/>
+                <w:szCs w:val="28"/>
+                <w:lang w:val="en-US"/>
+              </w:rPr>
+              <w:t>Add product.</w:t>
+            </w:r>
+          </w:p>
+        </w:tc>
+      </w:tr>
+      <w:tr>
+        <w:trPr>
+          <w:trHeight w:val="497"/>
+        </w:trPr>
+        <w:tc>
+          <w:tcPr>
+            <w:tcW w:w="2029" w:type="dxa"/>
+            <w:shd w:val="clear" w:color="auto" w:fill="D9D9D9" w:themeFill="background1" w:themeFillShade="D9"/>
+          </w:tcPr>
+          <w:p>
+            <w:pPr>
+              <w:jc w:val="both"/>
+              <w:rPr>
+                <w:rFonts w:ascii="Calibri" w:hAnsi="Calibri" w:cs="Calibri"/>
+                <w:b/>
+                <w:bCs/>
+                <w:sz w:val="28"/>
+                <w:szCs w:val="28"/>
+                <w:lang w:val="en-US"/>
+              </w:rPr>
+            </w:pPr>
+            <w:r>
+              <w:rPr>
+                <w:rFonts w:ascii="Calibri" w:hAnsi="Calibri" w:cs="Calibri"/>
+                <w:b/>
+                <w:bCs/>
+                <w:sz w:val="28"/>
+                <w:szCs w:val="28"/>
+                <w:lang w:val="en-US"/>
+              </w:rPr>
+              <w:t>STATUS</w:t>
+            </w:r>
+          </w:p>
+        </w:tc>
+        <w:tc>
+          <w:tcPr>
+            <w:tcW w:w="8965" w:type="dxa"/>
+          </w:tcPr>
+          <w:p>
+            <w:pPr>
+              <w:jc w:val="both"/>
+              <w:rPr>
+                <w:rFonts w:ascii="Calibri" w:hAnsi="Calibri" w:cs="Calibri"/>
+                <w:sz w:val="28"/>
+                <w:szCs w:val="28"/>
+                <w:lang w:val="en-US"/>
+              </w:rPr>
+            </w:pPr>
+            <w:r>
+              <w:rPr>
+                <w:rFonts w:ascii="Calibri" w:hAnsi="Calibri" w:cs="Calibri"/>
+                <w:sz w:val="28"/>
+                <w:szCs w:val="28"/>
+                <w:lang w:val="en-US"/>
+              </w:rPr>
+              <w:t>Open</w:t>
+            </w:r>
+          </w:p>
+        </w:tc>
+      </w:tr>
+      <w:tr>
+        <w:trPr>
+          <w:trHeight w:val="515"/>
+        </w:trPr>
+        <w:tc>
+          <w:tcPr>
+            <w:tcW w:w="2029" w:type="dxa"/>
+            <w:shd w:val="clear" w:color="auto" w:fill="D9D9D9" w:themeFill="background1" w:themeFillShade="D9"/>
+          </w:tcPr>
+          <w:p>
+            <w:pPr>
+              <w:jc w:val="both"/>
+              <w:rPr>
+                <w:rFonts w:ascii="Calibri" w:hAnsi="Calibri" w:cs="Calibri"/>
+                <w:b/>
+                <w:bCs/>
+                <w:sz w:val="28"/>
+                <w:szCs w:val="28"/>
+                <w:lang w:val="en-US"/>
+              </w:rPr>
+            </w:pPr>
+            <w:r>
+              <w:rPr>
+                <w:rFonts w:ascii="Calibri" w:hAnsi="Calibri" w:cs="Calibri"/>
+                <w:b/>
+                <w:bCs/>
+                <w:sz w:val="28"/>
+                <w:szCs w:val="28"/>
+                <w:lang w:val="en-US"/>
+              </w:rPr>
+              <w:t>STEPS</w:t>
+            </w:r>
+          </w:p>
+        </w:tc>
+        <w:tc>
+          <w:tcPr>
+            <w:tcW w:w="8965" w:type="dxa"/>
+          </w:tcPr>
+          <w:p>
+            <w:pPr>
+              <w:jc w:val="both"/>
+              <w:rPr>
+                <w:rFonts w:ascii="Calibri" w:hAnsi="Calibri" w:cs="Calibri"/>
+                <w:sz w:val="28"/>
+                <w:szCs w:val="28"/>
+                <w:lang w:val="en-US"/>
+              </w:rPr>
+            </w:pPr>
+            <w:r>
+              <w:rPr>
+                <w:rFonts w:ascii="Calibri" w:hAnsi="Calibri" w:cs="Calibri"/>
+                <w:sz w:val="28"/>
+                <w:szCs w:val="28"/>
+                <w:lang w:val="en-US"/>
+              </w:rPr>
+              <w:t>1. Launch browser</w:t>
+            </w:r>
+          </w:p>
+          <w:p>
+            <w:pPr>
+              <w:jc w:val="both"/>
+              <w:rPr>
+                <w:rFonts w:ascii="Calibri" w:hAnsi="Calibri" w:cs="Calibri"/>
+                <w:sz w:val="28"/>
+                <w:szCs w:val="28"/>
+                <w:lang w:val="en-US"/>
+              </w:rPr>
+            </w:pPr>
+            <w:r>
+              <w:rPr>
+                <w:rFonts w:ascii="Calibri" w:hAnsi="Calibri" w:cs="Calibri"/>
+                <w:sz w:val="28"/>
+                <w:szCs w:val="28"/>
+                <w:lang w:val="en-US"/>
+              </w:rPr>
+              <w:t>2. Navigate to the login page.</w:t>
+            </w:r>
+          </w:p>
+          <w:p>
+            <w:pPr>
+              <w:jc w:val="both"/>
+              <w:rPr>
+                <w:rFonts w:ascii="Calibri" w:hAnsi="Calibri" w:cs="Calibri"/>
+                <w:sz w:val="28"/>
+                <w:szCs w:val="28"/>
+                <w:lang w:val="en-US"/>
+              </w:rPr>
+            </w:pPr>
+            <w:r>
+              <w:rPr>
+                <w:rFonts w:ascii="Calibri" w:hAnsi="Calibri" w:cs="Calibri"/>
+                <w:sz w:val="28"/>
+                <w:szCs w:val="28"/>
+                <w:lang w:val="en-US"/>
+              </w:rPr>
+              <w:t>3. Enter a valid username and password.</w:t>
+            </w:r>
+          </w:p>
+          <w:p>
+            <w:pPr>
+              <w:jc w:val="both"/>
+              <w:rPr>
+                <w:rFonts w:ascii="Calibri" w:hAnsi="Calibri" w:cs="Calibri"/>
+                <w:sz w:val="28"/>
+                <w:szCs w:val="28"/>
+                <w:lang w:val="en-US"/>
+              </w:rPr>
+            </w:pPr>
+            <w:r>
+              <w:rPr>
+                <w:rFonts w:ascii="Calibri" w:hAnsi="Calibri" w:cs="Calibri"/>
+                <w:sz w:val="28"/>
+                <w:szCs w:val="28"/>
+                <w:lang w:val="en-US"/>
+              </w:rPr>
+              <w:t>4. click “Sign In”.</w:t>
+            </w:r>
+          </w:p>
+          <w:p>
+            <w:pPr>
+              <w:jc w:val="both"/>
+              <w:rPr>
+                <w:rFonts w:ascii="Calibri" w:hAnsi="Calibri" w:cs="Calibri"/>
+                <w:sz w:val="28"/>
+                <w:szCs w:val="28"/>
+                <w:lang w:val="en-US"/>
+              </w:rPr>
+            </w:pPr>
+            <w:r>
+              <w:rPr>
+                <w:rFonts w:ascii="Calibri" w:hAnsi="Calibri" w:cs="Calibri"/>
+                <w:sz w:val="28"/>
+                <w:szCs w:val="28"/>
+                <w:lang w:val="en-US"/>
+              </w:rPr>
+              <w:t>5. click “Home”</w:t>
+            </w:r>
+          </w:p>
+          <w:p>
+            <w:pPr>
+              <w:jc w:val="both"/>
+              <w:rPr>
+                <w:rFonts w:ascii="Calibri" w:hAnsi="Calibri" w:cs="Calibri"/>
+                <w:sz w:val="28"/>
+                <w:szCs w:val="28"/>
+                <w:lang w:val="en-US"/>
+              </w:rPr>
+            </w:pPr>
+            <w:r>
+              <w:rPr>
+                <w:rFonts w:ascii="Calibri" w:hAnsi="Calibri" w:cs="Calibri"/>
+                <w:sz w:val="28"/>
+                <w:szCs w:val="28"/>
+                <w:lang w:val="en-US"/>
+              </w:rPr>
+              <w:t>6. click “Admin Dashboard”.</w:t>
+            </w:r>
+          </w:p>
+          <w:p>
+            <w:pPr>
+              <w:rPr>
+                <w:rFonts w:ascii="Calibri" w:hAnsi="Calibri" w:cs="Calibri"/>
+                <w:sz w:val="28"/>
+                <w:szCs w:val="28"/>
+                <w:lang w:val="en-US"/>
+              </w:rPr>
+            </w:pPr>
+            <w:r>
+              <w:rPr>
+                <w:rFonts w:ascii="Calibri" w:hAnsi="Calibri" w:cs="Calibri"/>
+                <w:sz w:val="28"/>
+                <w:szCs w:val="28"/>
+                <w:lang w:val="en-US"/>
+              </w:rPr>
+              <w:t>7. click “Products”.</w:t>
+            </w:r>
+          </w:p>
+          <w:p>
+            <w:pPr>
+              <w:rPr>
+                <w:rFonts w:ascii="Calibri" w:hAnsi="Calibri" w:cs="Calibri"/>
+                <w:sz w:val="28"/>
+                <w:szCs w:val="28"/>
+                <w:lang w:val="en-US"/>
+              </w:rPr>
+            </w:pPr>
+            <w:r>
+              <w:rPr>
+                <w:rFonts w:ascii="Calibri" w:hAnsi="Calibri" w:cs="Calibri"/>
+                <w:sz w:val="28"/>
+                <w:szCs w:val="28"/>
+                <w:lang w:val="en-US"/>
+              </w:rPr>
+              <w:t>8. input ProductName.</w:t>
+            </w:r>
+          </w:p>
+          <w:p>
+            <w:pPr>
+              <w:rPr>
+                <w:rFonts w:ascii="Calibri" w:hAnsi="Calibri" w:cs="Calibri"/>
+                <w:sz w:val="28"/>
+                <w:szCs w:val="28"/>
+                <w:lang w:val="en-US"/>
+              </w:rPr>
+            </w:pPr>
+            <w:r>
+              <w:rPr>
+                <w:rFonts w:ascii="Calibri" w:hAnsi="Calibri" w:cs="Calibri"/>
+                <w:sz w:val="28"/>
+                <w:szCs w:val="28"/>
+                <w:lang w:val="en-US"/>
+              </w:rPr>
+              <w:t xml:space="preserve">9. input </w:t>
+            </w:r>
+            <w:r>
+              <w:rPr>
+                <w:rFonts w:ascii="Calibri" w:hAnsi="Calibri" w:cs="Calibri"/>
+                <w:sz w:val="28"/>
+                <w:szCs w:val="28"/>
+                <w:lang w:val="en-US"/>
+              </w:rPr>
+              <w:t>Description</w:t>
+            </w:r>
+            <w:r>
+              <w:rPr>
+                <w:rFonts w:ascii="Calibri" w:hAnsi="Calibri" w:cs="Calibri"/>
+                <w:sz w:val="28"/>
+                <w:szCs w:val="28"/>
+                <w:lang w:val="en-US"/>
+              </w:rPr>
+              <w:t>.</w:t>
+            </w:r>
+          </w:p>
+          <w:p>
+            <w:pPr>
+              <w:rPr>
+                <w:rFonts w:ascii="Calibri" w:hAnsi="Calibri" w:cs="Calibri"/>
+                <w:sz w:val="28"/>
+                <w:szCs w:val="28"/>
+                <w:lang w:val="en-US"/>
+              </w:rPr>
+            </w:pPr>
+            <w:r>
+              <w:rPr>
+                <w:rFonts w:ascii="Calibri" w:hAnsi="Calibri" w:cs="Calibri"/>
+                <w:sz w:val="28"/>
+                <w:szCs w:val="28"/>
+                <w:lang w:val="en-US"/>
+              </w:rPr>
+              <w:t>10. input Price.</w:t>
+            </w:r>
+          </w:p>
+          <w:p>
+            <w:pPr>
+              <w:rPr>
+                <w:rFonts w:ascii="Calibri" w:hAnsi="Calibri" w:cs="Calibri"/>
+                <w:sz w:val="28"/>
+                <w:szCs w:val="28"/>
+                <w:lang w:val="en-US"/>
+              </w:rPr>
+            </w:pPr>
+            <w:r>
+              <w:rPr>
+                <w:rFonts w:ascii="Calibri" w:hAnsi="Calibri" w:cs="Calibri"/>
+                <w:sz w:val="28"/>
+                <w:szCs w:val="28"/>
+                <w:lang w:val="en-US"/>
+              </w:rPr>
+              <w:t>11. input Farmer ID</w:t>
+            </w:r>
+          </w:p>
+          <w:p>
+            <w:pPr>
+              <w:rPr>
+                <w:rFonts w:ascii="Calibri" w:hAnsi="Calibri" w:cs="Calibri"/>
+                <w:sz w:val="28"/>
+                <w:szCs w:val="28"/>
+                <w:lang w:val="en-US"/>
+              </w:rPr>
+            </w:pPr>
+            <w:r>
+              <w:rPr>
+                <w:rFonts w:ascii="Calibri" w:hAnsi="Calibri" w:cs="Calibri"/>
+                <w:sz w:val="28"/>
+                <w:szCs w:val="28"/>
+                <w:lang w:val="en-US"/>
+              </w:rPr>
+              <w:t>12. input Location</w:t>
+            </w:r>
+          </w:p>
+          <w:p>
+            <w:pPr>
+              <w:rPr>
+                <w:rFonts w:ascii="Calibri" w:hAnsi="Calibri" w:cs="Calibri"/>
+                <w:sz w:val="28"/>
+                <w:szCs w:val="28"/>
+                <w:lang w:val="en-US"/>
+              </w:rPr>
+            </w:pPr>
+            <w:r>
+              <w:rPr>
+                <w:rFonts w:ascii="Calibri" w:hAnsi="Calibri" w:cs="Calibri"/>
+                <w:sz w:val="28"/>
+                <w:szCs w:val="28"/>
+                <w:lang w:val="en-US"/>
+              </w:rPr>
+              <w:t>13. input Stock</w:t>
+            </w:r>
+          </w:p>
+          <w:p>
+            <w:pPr>
+              <w:rPr>
+                <w:rFonts w:ascii="Calibri" w:hAnsi="Calibri" w:cs="Calibri"/>
+                <w:sz w:val="28"/>
+                <w:szCs w:val="28"/>
+                <w:lang w:val="en-US"/>
+              </w:rPr>
+            </w:pPr>
+            <w:r>
+              <w:rPr>
+                <w:rFonts w:ascii="Calibri" w:hAnsi="Calibri" w:cs="Calibri"/>
+                <w:sz w:val="28"/>
+                <w:szCs w:val="28"/>
+                <w:lang w:val="en-US"/>
+              </w:rPr>
+              <w:t>14. input unit</w:t>
+            </w:r>
+          </w:p>
+          <w:p>
+            <w:pPr>
+              <w:rPr>
+                <w:rFonts w:ascii="Calibri" w:hAnsi="Calibri" w:cs="Calibri"/>
+                <w:sz w:val="28"/>
+                <w:szCs w:val="28"/>
+                <w:lang w:val="en-US"/>
+              </w:rPr>
+            </w:pPr>
+            <w:r>
+              <w:rPr>
+                <w:rFonts w:ascii="Calibri" w:hAnsi="Calibri" w:cs="Calibri"/>
+                <w:sz w:val="28"/>
+                <w:szCs w:val="28"/>
+                <w:lang w:val="en-US"/>
+              </w:rPr>
+              <w:t>15. input Harvest Date</w:t>
+            </w:r>
+          </w:p>
+          <w:p>
+            <w:pPr>
+              <w:rPr>
+                <w:rFonts w:ascii="Calibri" w:hAnsi="Calibri" w:cs="Calibri"/>
+                <w:sz w:val="28"/>
+                <w:szCs w:val="28"/>
+                <w:lang w:val="en-US"/>
+              </w:rPr>
+            </w:pPr>
+            <w:r>
+              <w:rPr>
+                <w:rFonts w:ascii="Calibri" w:hAnsi="Calibri" w:cs="Calibri"/>
+                <w:sz w:val="28"/>
+                <w:szCs w:val="28"/>
+                <w:lang w:val="en-US"/>
+              </w:rPr>
+              <w:t>16. input Category</w:t>
+            </w:r>
+          </w:p>
+          <w:p>
+            <w:pPr>
+              <w:rPr>
+                <w:rFonts w:ascii="Calibri" w:hAnsi="Calibri" w:cs="Calibri"/>
+                <w:sz w:val="28"/>
+                <w:szCs w:val="28"/>
+                <w:lang w:val="en-US"/>
+              </w:rPr>
+            </w:pPr>
+            <w:r>
+              <w:rPr>
+                <w:rFonts w:ascii="Calibri" w:hAnsi="Calibri" w:cs="Calibri"/>
+                <w:sz w:val="28"/>
+                <w:szCs w:val="28"/>
+                <w:lang w:val="en-US"/>
+              </w:rPr>
+              <w:t>17. input Image URL</w:t>
+            </w:r>
+          </w:p>
+          <w:p>
+            <w:pPr>
+              <w:rPr>
+                <w:rFonts w:ascii="Calibri" w:hAnsi="Calibri" w:cs="Calibri"/>
+                <w:sz w:val="28"/>
+                <w:szCs w:val="28"/>
+                <w:lang w:val="en-US"/>
+              </w:rPr>
+            </w:pPr>
+            <w:r>
+              <w:rPr>
+                <w:rFonts w:ascii="Calibri" w:hAnsi="Calibri" w:cs="Calibri"/>
+                <w:sz w:val="28"/>
+                <w:szCs w:val="28"/>
+                <w:lang w:val="en-US"/>
+              </w:rPr>
+              <w:t>18. input Brand</w:t>
+            </w:r>
+          </w:p>
+          <w:p>
+            <w:pPr>
+              <w:rPr>
+                <w:rFonts w:ascii="Calibri" w:hAnsi="Calibri" w:cs="Calibri"/>
+                <w:sz w:val="28"/>
+                <w:szCs w:val="28"/>
+                <w:lang w:val="en-US"/>
+              </w:rPr>
+            </w:pPr>
+            <w:r>
+              <w:rPr>
+                <w:rFonts w:ascii="Calibri" w:hAnsi="Calibri" w:cs="Calibri"/>
+                <w:sz w:val="28"/>
+                <w:szCs w:val="28"/>
+                <w:lang w:val="en-US"/>
+              </w:rPr>
+              <w:t>19. click “Add Product”</w:t>
+            </w:r>
+          </w:p>
+          <w:p>
+            <w:pPr>
+              <w:jc w:val="both"/>
+              <w:rPr>
+                <w:rFonts w:ascii="Calibri" w:hAnsi="Calibri" w:cs="Calibri"/>
+                <w:sz w:val="28"/>
+                <w:szCs w:val="28"/>
+                <w:lang w:val="en-US"/>
+              </w:rPr>
+            </w:pPr>
+            <w:r>
+              <w:rPr>
+                <w:rFonts w:ascii="Calibri" w:hAnsi="Calibri" w:cs="Calibri"/>
+                <w:sz w:val="28"/>
+                <w:szCs w:val="28"/>
+                <w:lang w:val="en-US"/>
+              </w:rPr>
+              <w:t>20. click “Logout”.</w:t>
+            </w:r>
+          </w:p>
+        </w:tc>
+      </w:tr>
+      <w:tr>
+        <w:trPr>
+          <w:trHeight w:val="497"/>
+        </w:trPr>
+        <w:tc>
+          <w:tcPr>
+            <w:tcW w:w="2029" w:type="dxa"/>
+            <w:shd w:val="clear" w:color="auto" w:fill="D9D9D9" w:themeFill="background1" w:themeFillShade="D9"/>
+          </w:tcPr>
+          <w:p>
+            <w:pPr>
+              <w:jc w:val="both"/>
+              <w:rPr>
+                <w:rFonts w:ascii="Calibri" w:hAnsi="Calibri" w:cs="Calibri"/>
+                <w:b/>
+                <w:bCs/>
+                <w:sz w:val="28"/>
+                <w:szCs w:val="28"/>
+                <w:lang w:val="en-US"/>
+              </w:rPr>
+            </w:pPr>
+            <w:r>
+              <w:rPr>
+                <w:rFonts w:ascii="Calibri" w:hAnsi="Calibri" w:cs="Calibri"/>
+                <w:b/>
+                <w:bCs/>
+                <w:sz w:val="28"/>
+                <w:szCs w:val="28"/>
+                <w:lang w:val="en-US"/>
+              </w:rPr>
+              <w:t>EXPECTED RESULT</w:t>
+            </w:r>
+          </w:p>
+        </w:tc>
+        <w:tc>
+          <w:tcPr>
+            <w:tcW w:w="8965" w:type="dxa"/>
+          </w:tcPr>
+          <w:p>
+            <w:pPr>
+              <w:jc w:val="both"/>
+              <w:rPr>
+                <w:rFonts w:ascii="Calibri" w:hAnsi="Calibri" w:cs="Calibri"/>
+                <w:sz w:val="28"/>
+                <w:szCs w:val="28"/>
+                <w:lang w:val="en-US"/>
+              </w:rPr>
+            </w:pPr>
+            <w:r>
+              <w:rPr>
+                <w:rFonts w:ascii="Calibri" w:hAnsi="Calibri" w:cs="Calibri"/>
+                <w:sz w:val="28"/>
+                <w:szCs w:val="28"/>
+                <w:lang w:val="en-US"/>
+              </w:rPr>
+              <w:t>The system display</w:t>
+            </w:r>
+            <w:r>
+              <w:rPr>
+                <w:rFonts w:ascii="Calibri" w:hAnsi="Calibri" w:cs="Calibri"/>
+                <w:sz w:val="28"/>
+                <w:szCs w:val="28"/>
+                <w:lang w:val="en-US"/>
+              </w:rPr>
+              <w:t>s the added product in the admin dashboard.</w:t>
+            </w:r>
+          </w:p>
+          <w:p>
+            <w:pPr>
+              <w:jc w:val="both"/>
+              <w:rPr>
+                <w:rFonts w:ascii="Calibri" w:hAnsi="Calibri" w:cs="Calibri"/>
+                <w:sz w:val="28"/>
+                <w:szCs w:val="28"/>
+                <w:lang w:val="en-US"/>
+              </w:rPr>
+            </w:pPr>
+          </w:p>
+        </w:tc>
+      </w:tr>
+      <w:tr>
+        <w:trPr>
+          <w:trHeight w:val="497"/>
+        </w:trPr>
+        <w:tc>
+          <w:tcPr>
+            <w:tcW w:w="2029" w:type="dxa"/>
+            <w:shd w:val="clear" w:color="auto" w:fill="D9D9D9" w:themeFill="background1" w:themeFillShade="D9"/>
+          </w:tcPr>
+          <w:p>
+            <w:pPr>
+              <w:jc w:val="both"/>
+              <w:rPr>
+                <w:rFonts w:ascii="Calibri" w:hAnsi="Calibri" w:cs="Calibri"/>
+                <w:b/>
+                <w:bCs/>
+                <w:sz w:val="28"/>
+                <w:szCs w:val="28"/>
+                <w:lang w:val="en-US"/>
+              </w:rPr>
+            </w:pPr>
+            <w:r>
+              <w:rPr>
+                <w:rFonts w:ascii="Calibri" w:hAnsi="Calibri" w:cs="Calibri"/>
+                <w:b/>
+                <w:bCs/>
+                <w:sz w:val="28"/>
+                <w:szCs w:val="28"/>
+                <w:lang w:val="en-US"/>
+              </w:rPr>
+              <w:t>ACTUAL RESULT</w:t>
+            </w:r>
+          </w:p>
+        </w:tc>
+        <w:tc>
+          <w:tcPr>
+            <w:tcW w:w="8965" w:type="dxa"/>
+          </w:tcPr>
+          <w:p>
+            <w:pPr>
+              <w:jc w:val="both"/>
+              <w:rPr>
+                <w:rFonts w:ascii="Calibri" w:hAnsi="Calibri" w:cs="Calibri"/>
+                <w:sz w:val="28"/>
+                <w:szCs w:val="28"/>
+                <w:lang w:val="en-US"/>
+              </w:rPr>
+            </w:pPr>
+            <w:r>
+              <w:rPr>
+                <w:rFonts w:ascii="Calibri" w:hAnsi="Calibri" w:cs="Calibri"/>
+                <w:sz w:val="28"/>
+                <w:szCs w:val="28"/>
+                <w:lang w:val="en-US"/>
+              </w:rPr>
+              <w:t xml:space="preserve">The system displays the added product in the admin dashboard </w:t>
+            </w:r>
+            <w:r>
+              <w:rPr>
+                <w:rFonts w:ascii="Calibri" w:hAnsi="Calibri" w:cs="Calibri"/>
+                <w:sz w:val="28"/>
+                <w:szCs w:val="28"/>
+                <w:lang w:val="en-US"/>
+              </w:rPr>
+              <w:t>after refreshing the page.</w:t>
+            </w:r>
+          </w:p>
+          <w:p>
+            <w:pPr>
+              <w:jc w:val="both"/>
+              <w:rPr>
+                <w:rFonts w:ascii="Calibri" w:hAnsi="Calibri" w:cs="Calibri"/>
+                <w:sz w:val="28"/>
+                <w:szCs w:val="28"/>
+                <w:lang w:val="en-US"/>
+              </w:rPr>
+            </w:pPr>
+            <w:r>
+              <w:rPr>
+                <w:rFonts w:ascii="Calibri" w:hAnsi="Calibri" w:cs="Calibri"/>
+                <w:sz w:val="28"/>
+                <w:szCs w:val="28"/>
+                <w:lang w:val="en-US"/>
+              </w:rPr>
+              <w:t xml:space="preserve"> </w:t>
+            </w:r>
+          </w:p>
+        </w:tc>
+      </w:tr>
+      <w:tr>
+        <w:trPr>
+          <w:trHeight w:val="515"/>
+        </w:trPr>
+        <w:tc>
+          <w:tcPr>
+            <w:tcW w:w="2029" w:type="dxa"/>
+            <w:shd w:val="clear" w:color="auto" w:fill="D9D9D9" w:themeFill="background1" w:themeFillShade="D9"/>
+          </w:tcPr>
+          <w:p>
+            <w:pPr>
+              <w:jc w:val="both"/>
+              <w:rPr>
+                <w:rFonts w:ascii="Calibri" w:hAnsi="Calibri" w:cs="Calibri"/>
+                <w:b/>
+                <w:bCs/>
+                <w:sz w:val="28"/>
+                <w:szCs w:val="28"/>
+                <w:lang w:val="en-US"/>
+              </w:rPr>
+            </w:pPr>
+            <w:r>
+              <w:rPr>
+                <w:rFonts w:ascii="Calibri" w:hAnsi="Calibri" w:cs="Calibri"/>
+                <w:b/>
+                <w:bCs/>
+                <w:sz w:val="28"/>
+                <w:szCs w:val="28"/>
+                <w:lang w:val="en-US"/>
+              </w:rPr>
+              <w:t>TESTING METHOD</w:t>
+            </w:r>
+          </w:p>
+        </w:tc>
+        <w:tc>
+          <w:tcPr>
+            <w:tcW w:w="8965" w:type="dxa"/>
+          </w:tcPr>
+          <w:p>
+            <w:pPr>
+              <w:jc w:val="both"/>
+              <w:rPr>
+                <w:rFonts w:ascii="Calibri" w:hAnsi="Calibri" w:cs="Calibri"/>
+                <w:sz w:val="28"/>
+                <w:szCs w:val="28"/>
+                <w:lang w:val="en-US"/>
+              </w:rPr>
+            </w:pPr>
+            <w:r>
+              <w:rPr>
+                <w:rFonts w:ascii="Calibri" w:hAnsi="Calibri" w:cs="Calibri"/>
+                <w:sz w:val="28"/>
+                <w:szCs w:val="28"/>
+                <w:lang w:val="en-US"/>
+              </w:rPr>
+              <w:t>Automated</w:t>
+            </w:r>
+          </w:p>
+        </w:tc>
+      </w:tr>
+      <w:tr>
+        <w:trPr>
+          <w:trHeight w:val="497"/>
+        </w:trPr>
+        <w:tc>
+          <w:tcPr>
+            <w:tcW w:w="2029" w:type="dxa"/>
+            <w:shd w:val="clear" w:color="auto" w:fill="D9D9D9" w:themeFill="background1" w:themeFillShade="D9"/>
+          </w:tcPr>
+          <w:p>
+            <w:pPr>
+              <w:jc w:val="both"/>
+              <w:rPr>
+                <w:rFonts w:ascii="Calibri" w:hAnsi="Calibri" w:cs="Calibri"/>
+                <w:b/>
+                <w:bCs/>
+                <w:sz w:val="28"/>
+                <w:szCs w:val="28"/>
+                <w:lang w:val="en-US"/>
+              </w:rPr>
+            </w:pPr>
+            <w:r>
+              <w:rPr>
+                <w:rFonts w:ascii="Calibri" w:hAnsi="Calibri" w:cs="Calibri"/>
+                <w:b/>
+                <w:bCs/>
+                <w:sz w:val="28"/>
+                <w:szCs w:val="28"/>
+                <w:lang w:val="en-US"/>
+              </w:rPr>
+              <w:t>PRIORITY</w:t>
+            </w:r>
+          </w:p>
+        </w:tc>
+        <w:tc>
+          <w:tcPr>
+            <w:tcW w:w="8965" w:type="dxa"/>
+          </w:tcPr>
+          <w:p>
+            <w:pPr>
+              <w:jc w:val="both"/>
+              <w:rPr>
+                <w:rFonts w:ascii="Calibri" w:hAnsi="Calibri" w:cs="Calibri"/>
+                <w:sz w:val="28"/>
+                <w:szCs w:val="28"/>
+                <w:lang w:val="en-US"/>
+              </w:rPr>
+            </w:pPr>
+            <w:r>
+              <w:rPr>
+                <w:rFonts w:ascii="Calibri" w:hAnsi="Calibri" w:cs="Calibri"/>
+                <w:sz w:val="28"/>
+                <w:szCs w:val="28"/>
+                <w:lang w:val="en-US"/>
+              </w:rPr>
+              <w:t>Medium</w:t>
+            </w:r>
+          </w:p>
+        </w:tc>
+      </w:tr>
+      <w:tr>
+        <w:trPr>
+          <w:trHeight w:val="497"/>
+        </w:trPr>
+        <w:tc>
+          <w:tcPr>
+            <w:tcW w:w="2029" w:type="dxa"/>
+            <w:shd w:val="clear" w:color="auto" w:fill="D9D9D9" w:themeFill="background1" w:themeFillShade="D9"/>
+          </w:tcPr>
+          <w:p>
+            <w:pPr>
+              <w:jc w:val="both"/>
+              <w:rPr>
+                <w:rFonts w:ascii="Calibri" w:hAnsi="Calibri" w:cs="Calibri"/>
+                <w:b/>
+                <w:bCs/>
+                <w:sz w:val="28"/>
+                <w:szCs w:val="28"/>
+                <w:lang w:val="en-US"/>
+              </w:rPr>
+            </w:pPr>
+            <w:r>
+              <w:rPr>
+                <w:rFonts w:ascii="Calibri" w:hAnsi="Calibri" w:cs="Calibri"/>
+                <w:b/>
+                <w:bCs/>
+                <w:sz w:val="28"/>
+                <w:szCs w:val="28"/>
+                <w:lang w:val="en-US"/>
+              </w:rPr>
+              <w:t>ASSIGNED</w:t>
+            </w:r>
+          </w:p>
+        </w:tc>
+        <w:tc>
+          <w:tcPr>
+            <w:tcW w:w="8965" w:type="dxa"/>
+          </w:tcPr>
+          <w:p>
+            <w:pPr>
+              <w:jc w:val="both"/>
+              <w:rPr>
+                <w:rFonts w:ascii="Calibri" w:hAnsi="Calibri" w:cs="Calibri"/>
+                <w:sz w:val="28"/>
+                <w:szCs w:val="28"/>
+                <w:lang w:val="en-US"/>
+              </w:rPr>
+            </w:pPr>
+            <w:r>
+              <w:rPr>
+                <w:rFonts w:ascii="Calibri" w:hAnsi="Calibri" w:cs="Calibri"/>
+                <w:sz w:val="28"/>
+                <w:szCs w:val="28"/>
+                <w:lang w:val="en-US"/>
+              </w:rPr>
+              <w:t>The front-end</w:t>
+            </w:r>
+            <w:r>
+              <w:rPr>
+                <w:rFonts w:ascii="Calibri" w:hAnsi="Calibri" w:cs="Calibri"/>
+                <w:sz w:val="28"/>
+                <w:szCs w:val="28"/>
+                <w:lang w:val="en-US"/>
+              </w:rPr>
+              <w:t xml:space="preserve"> Team</w:t>
+            </w:r>
+            <w:r>
+              <w:rPr>
+                <w:rFonts w:ascii="Calibri" w:hAnsi="Calibri" w:cs="Calibri"/>
+                <w:sz w:val="28"/>
+                <w:szCs w:val="28"/>
+                <w:lang w:val="en-US"/>
+              </w:rPr>
+              <w:t xml:space="preserve"> and Backend team.</w:t>
+            </w:r>
+          </w:p>
+        </w:tc>
+      </w:tr>
+    </w:tbl>
+    <w:p>
+      <w:pPr>
+        <w:jc w:val="center"/>
+        <w:rPr>
+          <w:rFonts w:ascii="Calibri" w:hAnsi="Calibri" w:cs="Calibri"/>
+          <w:b/>
+          <w:bCs/>
+          <w:sz w:val="36"/>
+          <w:szCs w:val="36"/>
+        </w:rPr>
+      </w:pPr>
+    </w:p>
+    <w:p>
+      <w:pPr>
+        <w:jc w:val="center"/>
+        <w:rPr>
+          <w:rFonts w:ascii="Calibri" w:hAnsi="Calibri" w:cs="Calibri"/>
+          <w:b/>
+          <w:bCs/>
+          <w:sz w:val="36"/>
+          <w:szCs w:val="36"/>
+        </w:rPr>
+      </w:pPr>
+    </w:p>
+    <w:p>
+      <w:pPr>
+        <w:jc w:val="center"/>
+        <w:rPr>
+          <w:rFonts w:ascii="Calibri" w:hAnsi="Calibri" w:cs="Calibri"/>
+          <w:b/>
+          <w:bCs/>
+          <w:sz w:val="36"/>
+          <w:szCs w:val="36"/>
+        </w:rPr>
+      </w:pPr>
+    </w:p>
+    <w:tbl>
+      <w:tblPr>
+        <w:tblStyle w:val="TableGrid"/>
+        <w:tblW w:w="0" w:type="auto"/>
+        <w:tblLook w:val="04A0" w:firstRow="1" w:lastRow="0" w:firstColumn="1" w:lastColumn="0" w:noHBand="0" w:noVBand="1"/>
+      </w:tblPr>
+      <w:tblGrid>
+        <w:gridCol w:w="2029"/>
+        <w:gridCol w:w="8965"/>
+      </w:tblGrid>
+      <w:tr>
+        <w:trPr>
+          <w:trHeight w:val="539"/>
+        </w:trPr>
+        <w:tc>
+          <w:tcPr>
+            <w:tcW w:w="2029" w:type="dxa"/>
+            <w:shd w:val="clear" w:color="auto" w:fill="D9D9D9" w:themeFill="background1" w:themeFillShade="D9"/>
+          </w:tcPr>
+          <w:p>
+            <w:pPr>
+              <w:jc w:val="both"/>
+              <w:rPr>
+                <w:rFonts w:ascii="Calibri" w:hAnsi="Calibri" w:cs="Calibri"/>
+                <w:b/>
+                <w:bCs/>
+                <w:sz w:val="28"/>
+                <w:szCs w:val="28"/>
+                <w:lang w:val="en-US"/>
+              </w:rPr>
+            </w:pPr>
+            <w:r>
+              <w:rPr>
+                <w:rFonts w:ascii="Calibri" w:hAnsi="Calibri" w:cs="Calibri"/>
+                <w:b/>
+                <w:bCs/>
+                <w:sz w:val="28"/>
+                <w:szCs w:val="28"/>
+                <w:lang w:val="en-US"/>
+              </w:rPr>
+              <w:lastRenderedPageBreak/>
+              <w:t>ISSUE TITLE</w:t>
+            </w:r>
+          </w:p>
+        </w:tc>
+        <w:tc>
+          <w:tcPr>
+            <w:tcW w:w="8965" w:type="dxa"/>
+            <w:shd w:val="clear" w:color="auto" w:fill="auto"/>
+          </w:tcPr>
+          <w:p>
+            <w:pPr>
+              <w:jc w:val="both"/>
+              <w:rPr>
+                <w:rFonts w:ascii="Calibri" w:hAnsi="Calibri" w:cs="Calibri"/>
+                <w:sz w:val="28"/>
+                <w:szCs w:val="28"/>
+                <w:lang w:val="en-US"/>
+              </w:rPr>
+            </w:pPr>
+            <w:r>
+              <w:rPr>
+                <w:rFonts w:ascii="Calibri" w:hAnsi="Calibri" w:cs="Calibri"/>
+                <w:sz w:val="28"/>
+                <w:szCs w:val="28"/>
+                <w:lang w:val="en-US"/>
+              </w:rPr>
+              <w:t>Dispt3</w:t>
+            </w:r>
+          </w:p>
+        </w:tc>
+      </w:tr>
+      <w:tr>
+        <w:trPr>
+          <w:trHeight w:val="522"/>
+        </w:trPr>
+        <w:tc>
+          <w:tcPr>
+            <w:tcW w:w="2029" w:type="dxa"/>
+            <w:shd w:val="clear" w:color="auto" w:fill="D9D9D9" w:themeFill="background1" w:themeFillShade="D9"/>
+          </w:tcPr>
+          <w:p>
+            <w:pPr>
+              <w:jc w:val="both"/>
+              <w:rPr>
+                <w:rFonts w:ascii="Calibri" w:hAnsi="Calibri" w:cs="Calibri"/>
+                <w:b/>
+                <w:bCs/>
+                <w:sz w:val="28"/>
+                <w:szCs w:val="28"/>
+                <w:lang w:val="en-US"/>
+              </w:rPr>
+            </w:pPr>
+            <w:r>
+              <w:rPr>
+                <w:rFonts w:ascii="Calibri" w:hAnsi="Calibri" w:cs="Calibri"/>
+                <w:b/>
+                <w:bCs/>
+                <w:sz w:val="28"/>
+                <w:szCs w:val="28"/>
+                <w:lang w:val="en-US"/>
+              </w:rPr>
+              <w:t>DESCRIPTION</w:t>
+            </w:r>
+          </w:p>
+        </w:tc>
+        <w:tc>
+          <w:tcPr>
+            <w:tcW w:w="8965" w:type="dxa"/>
+          </w:tcPr>
+          <w:p>
+            <w:pPr>
+              <w:jc w:val="both"/>
+              <w:rPr>
+                <w:rFonts w:ascii="Calibri" w:hAnsi="Calibri" w:cs="Calibri"/>
+                <w:sz w:val="28"/>
+                <w:szCs w:val="28"/>
+                <w:lang w:val="en-US"/>
+              </w:rPr>
+            </w:pPr>
+            <w:r>
+              <w:rPr>
+                <w:rFonts w:ascii="Calibri" w:hAnsi="Calibri" w:cs="Calibri"/>
+                <w:sz w:val="28"/>
+                <w:szCs w:val="28"/>
+                <w:lang w:val="en-US"/>
+              </w:rPr>
+              <w:t>Validate the function o</w:t>
+            </w:r>
+            <w:r>
+              <w:rPr>
+                <w:rFonts w:ascii="Calibri" w:hAnsi="Calibri" w:cs="Calibri"/>
+                <w:sz w:val="28"/>
+                <w:szCs w:val="28"/>
+                <w:lang w:val="en-US"/>
+              </w:rPr>
+              <w:t>f the close button in the disease prediction page.</w:t>
+            </w:r>
+          </w:p>
+        </w:tc>
+      </w:tr>
+      <w:tr>
+        <w:trPr>
+          <w:trHeight w:val="497"/>
+        </w:trPr>
+        <w:tc>
+          <w:tcPr>
+            <w:tcW w:w="2029" w:type="dxa"/>
+            <w:shd w:val="clear" w:color="auto" w:fill="D9D9D9" w:themeFill="background1" w:themeFillShade="D9"/>
+          </w:tcPr>
+          <w:p>
+            <w:pPr>
+              <w:jc w:val="both"/>
+              <w:rPr>
+                <w:rFonts w:ascii="Calibri" w:hAnsi="Calibri" w:cs="Calibri"/>
+                <w:b/>
+                <w:bCs/>
+                <w:sz w:val="28"/>
+                <w:szCs w:val="28"/>
+                <w:lang w:val="en-US"/>
+              </w:rPr>
+            </w:pPr>
+            <w:r>
+              <w:rPr>
+                <w:rFonts w:ascii="Calibri" w:hAnsi="Calibri" w:cs="Calibri"/>
+                <w:b/>
+                <w:bCs/>
+                <w:sz w:val="28"/>
+                <w:szCs w:val="28"/>
+                <w:lang w:val="en-US"/>
+              </w:rPr>
+              <w:t>STATUS</w:t>
+            </w:r>
+          </w:p>
+        </w:tc>
+        <w:tc>
+          <w:tcPr>
+            <w:tcW w:w="8965" w:type="dxa"/>
+          </w:tcPr>
+          <w:p>
+            <w:pPr>
+              <w:jc w:val="both"/>
+              <w:rPr>
+                <w:rFonts w:ascii="Calibri" w:hAnsi="Calibri" w:cs="Calibri"/>
+                <w:sz w:val="28"/>
+                <w:szCs w:val="28"/>
+                <w:lang w:val="en-US"/>
+              </w:rPr>
+            </w:pPr>
+            <w:r>
+              <w:rPr>
+                <w:rFonts w:ascii="Calibri" w:hAnsi="Calibri" w:cs="Calibri"/>
+                <w:sz w:val="28"/>
+                <w:szCs w:val="28"/>
+                <w:lang w:val="en-US"/>
+              </w:rPr>
+              <w:t>Open</w:t>
+            </w:r>
+          </w:p>
+        </w:tc>
+      </w:tr>
+      <w:tr>
+        <w:trPr>
+          <w:trHeight w:val="515"/>
+        </w:trPr>
+        <w:tc>
+          <w:tcPr>
+            <w:tcW w:w="2029" w:type="dxa"/>
+            <w:shd w:val="clear" w:color="auto" w:fill="D9D9D9" w:themeFill="background1" w:themeFillShade="D9"/>
+          </w:tcPr>
+          <w:p>
+            <w:pPr>
+              <w:jc w:val="both"/>
+              <w:rPr>
+                <w:rFonts w:ascii="Calibri" w:hAnsi="Calibri" w:cs="Calibri"/>
+                <w:b/>
+                <w:bCs/>
+                <w:sz w:val="28"/>
+                <w:szCs w:val="28"/>
+                <w:lang w:val="en-US"/>
+              </w:rPr>
+            </w:pPr>
+            <w:r>
+              <w:rPr>
+                <w:rFonts w:ascii="Calibri" w:hAnsi="Calibri" w:cs="Calibri"/>
+                <w:b/>
+                <w:bCs/>
+                <w:sz w:val="28"/>
+                <w:szCs w:val="28"/>
+                <w:lang w:val="en-US"/>
+              </w:rPr>
+              <w:t>STEPS</w:t>
+            </w:r>
+          </w:p>
+        </w:tc>
+        <w:tc>
+          <w:tcPr>
+            <w:tcW w:w="8965" w:type="dxa"/>
+          </w:tcPr>
+          <w:p>
+            <w:pPr>
+              <w:jc w:val="both"/>
+              <w:rPr>
+                <w:rFonts w:ascii="Calibri" w:hAnsi="Calibri" w:cs="Calibri"/>
+                <w:sz w:val="28"/>
+                <w:szCs w:val="28"/>
+                <w:lang w:val="en-US"/>
+              </w:rPr>
+            </w:pPr>
+            <w:r>
+              <w:rPr>
+                <w:rFonts w:ascii="Calibri" w:hAnsi="Calibri" w:cs="Calibri"/>
+                <w:sz w:val="28"/>
+                <w:szCs w:val="28"/>
+                <w:lang w:val="en-US"/>
+              </w:rPr>
+              <w:t>1. Launch browser</w:t>
+            </w:r>
+          </w:p>
+          <w:p>
+            <w:pPr>
+              <w:jc w:val="both"/>
+              <w:rPr>
+                <w:rFonts w:ascii="Calibri" w:hAnsi="Calibri" w:cs="Calibri"/>
+                <w:sz w:val="28"/>
+                <w:szCs w:val="28"/>
+                <w:lang w:val="en-US"/>
+              </w:rPr>
+            </w:pPr>
+            <w:r>
+              <w:rPr>
+                <w:rFonts w:ascii="Calibri" w:hAnsi="Calibri" w:cs="Calibri"/>
+                <w:sz w:val="28"/>
+                <w:szCs w:val="28"/>
+                <w:lang w:val="en-US"/>
+              </w:rPr>
+              <w:t>2. Navigate to the login page.</w:t>
+            </w:r>
+          </w:p>
+          <w:p>
+            <w:pPr>
+              <w:jc w:val="both"/>
+              <w:rPr>
+                <w:rFonts w:ascii="Calibri" w:hAnsi="Calibri" w:cs="Calibri"/>
+                <w:sz w:val="28"/>
+                <w:szCs w:val="28"/>
+                <w:lang w:val="en-US"/>
+              </w:rPr>
+            </w:pPr>
+            <w:r>
+              <w:rPr>
+                <w:rFonts w:ascii="Calibri" w:hAnsi="Calibri" w:cs="Calibri"/>
+                <w:sz w:val="28"/>
+                <w:szCs w:val="28"/>
+                <w:lang w:val="en-US"/>
+              </w:rPr>
+              <w:t>3. Enter a valid username and password.</w:t>
+            </w:r>
+          </w:p>
+          <w:p>
+            <w:pPr>
+              <w:jc w:val="both"/>
+              <w:rPr>
+                <w:rFonts w:ascii="Calibri" w:hAnsi="Calibri" w:cs="Calibri"/>
+                <w:sz w:val="28"/>
+                <w:szCs w:val="28"/>
+                <w:lang w:val="en-US"/>
+              </w:rPr>
+            </w:pPr>
+            <w:r>
+              <w:rPr>
+                <w:rFonts w:ascii="Calibri" w:hAnsi="Calibri" w:cs="Calibri"/>
+                <w:sz w:val="28"/>
+                <w:szCs w:val="28"/>
+                <w:lang w:val="en-US"/>
+              </w:rPr>
+              <w:t>4. click “Sign In”.</w:t>
+            </w:r>
+          </w:p>
+          <w:p>
+            <w:pPr>
+              <w:jc w:val="both"/>
+              <w:rPr>
+                <w:rFonts w:ascii="Calibri" w:hAnsi="Calibri" w:cs="Calibri"/>
+                <w:sz w:val="28"/>
+                <w:szCs w:val="28"/>
+                <w:lang w:val="en-US"/>
+              </w:rPr>
+            </w:pPr>
+            <w:r>
+              <w:rPr>
+                <w:rFonts w:ascii="Calibri" w:hAnsi="Calibri" w:cs="Calibri"/>
+                <w:sz w:val="28"/>
+                <w:szCs w:val="28"/>
+                <w:lang w:val="en-US"/>
+              </w:rPr>
+              <w:t>5. click “Home”</w:t>
+            </w:r>
+          </w:p>
+          <w:p>
+            <w:pPr>
+              <w:jc w:val="both"/>
+              <w:rPr>
+                <w:rFonts w:ascii="Calibri" w:hAnsi="Calibri" w:cs="Calibri"/>
+                <w:sz w:val="28"/>
+                <w:szCs w:val="28"/>
+                <w:lang w:val="en-US"/>
+              </w:rPr>
+            </w:pPr>
+            <w:r>
+              <w:rPr>
+                <w:rFonts w:ascii="Calibri" w:hAnsi="Calibri" w:cs="Calibri"/>
+                <w:sz w:val="28"/>
+                <w:szCs w:val="28"/>
+                <w:lang w:val="en-US"/>
+              </w:rPr>
+              <w:t>6. click “Disease Prediction”.</w:t>
+            </w:r>
+          </w:p>
+          <w:p>
+            <w:pPr>
+              <w:jc w:val="both"/>
+              <w:rPr>
+                <w:rFonts w:ascii="Calibri" w:hAnsi="Calibri" w:cs="Calibri"/>
+                <w:sz w:val="28"/>
+                <w:szCs w:val="28"/>
+                <w:lang w:val="en-US"/>
+              </w:rPr>
+            </w:pPr>
+            <w:r>
+              <w:rPr>
+                <w:rFonts w:ascii="Calibri" w:hAnsi="Calibri" w:cs="Calibri"/>
+                <w:sz w:val="28"/>
+                <w:szCs w:val="28"/>
+                <w:lang w:val="en-US"/>
+              </w:rPr>
+              <w:t xml:space="preserve">7. Select: </w:t>
+            </w:r>
+            <w:proofErr w:type="spellStart"/>
+            <w:r>
+              <w:rPr>
+                <w:rFonts w:ascii="Calibri" w:hAnsi="Calibri" w:cs="Calibri"/>
+                <w:sz w:val="28"/>
+                <w:szCs w:val="28"/>
+                <w:lang w:val="en-US"/>
+              </w:rPr>
+              <w:t>english</w:t>
+            </w:r>
+            <w:proofErr w:type="spellEnd"/>
+            <w:r>
+              <w:rPr>
+                <w:rFonts w:ascii="Calibri" w:hAnsi="Calibri" w:cs="Calibri"/>
+                <w:sz w:val="28"/>
+                <w:szCs w:val="28"/>
+                <w:lang w:val="en-US"/>
+              </w:rPr>
+              <w:t>.</w:t>
+            </w:r>
+          </w:p>
+          <w:p>
+            <w:pPr>
+              <w:rPr>
+                <w:rFonts w:ascii="Calibri" w:hAnsi="Calibri" w:cs="Calibri"/>
+                <w:sz w:val="28"/>
+                <w:szCs w:val="28"/>
+                <w:lang w:val="en-US"/>
+              </w:rPr>
+            </w:pPr>
+            <w:r>
+              <w:rPr>
+                <w:rFonts w:ascii="Calibri" w:hAnsi="Calibri" w:cs="Calibri"/>
+                <w:sz w:val="28"/>
+                <w:szCs w:val="28"/>
+                <w:lang w:val="en-US"/>
+              </w:rPr>
+              <w:t>8. click “Take Photo”.</w:t>
+            </w:r>
+          </w:p>
+          <w:p>
+            <w:pPr>
+              <w:rPr>
+                <w:rFonts w:ascii="Calibri" w:hAnsi="Calibri" w:cs="Calibri"/>
+                <w:sz w:val="28"/>
+                <w:szCs w:val="28"/>
+                <w:lang w:val="en-US"/>
+              </w:rPr>
+            </w:pPr>
+            <w:r>
+              <w:rPr>
+                <w:rFonts w:ascii="Calibri" w:hAnsi="Calibri" w:cs="Calibri"/>
+                <w:sz w:val="28"/>
+                <w:szCs w:val="28"/>
+                <w:lang w:val="en-US"/>
+              </w:rPr>
+              <w:t>9. click “Capture”.</w:t>
+            </w:r>
+          </w:p>
+          <w:p>
+            <w:pPr>
+              <w:jc w:val="both"/>
+              <w:rPr>
+                <w:rFonts w:ascii="Calibri" w:hAnsi="Calibri" w:cs="Calibri"/>
+                <w:sz w:val="28"/>
+                <w:szCs w:val="28"/>
+                <w:lang w:val="en-US"/>
+              </w:rPr>
+            </w:pPr>
+            <w:r>
+              <w:rPr>
+                <w:rFonts w:ascii="Calibri" w:hAnsi="Calibri" w:cs="Calibri"/>
+                <w:sz w:val="28"/>
+                <w:szCs w:val="28"/>
+                <w:lang w:val="en-US"/>
+              </w:rPr>
+              <w:t>10. click “Predict Disease”.</w:t>
+            </w:r>
+          </w:p>
+          <w:p>
+            <w:pPr>
+              <w:jc w:val="both"/>
+              <w:rPr>
+                <w:rFonts w:ascii="Calibri" w:hAnsi="Calibri" w:cs="Calibri"/>
+                <w:sz w:val="28"/>
+                <w:szCs w:val="28"/>
+                <w:lang w:val="en-US"/>
+              </w:rPr>
+            </w:pPr>
+            <w:r>
+              <w:rPr>
+                <w:rFonts w:ascii="Calibri" w:hAnsi="Calibri" w:cs="Calibri"/>
+                <w:sz w:val="28"/>
+                <w:szCs w:val="28"/>
+                <w:lang w:val="en-US"/>
+              </w:rPr>
+              <w:t>11. click “Close”</w:t>
+            </w:r>
+          </w:p>
+          <w:p>
+            <w:pPr>
+              <w:jc w:val="both"/>
+              <w:rPr>
+                <w:rFonts w:ascii="Calibri" w:hAnsi="Calibri" w:cs="Calibri"/>
+                <w:sz w:val="28"/>
+                <w:szCs w:val="28"/>
+                <w:lang w:val="en-US"/>
+              </w:rPr>
+            </w:pPr>
+            <w:r>
+              <w:rPr>
+                <w:rFonts w:ascii="Calibri" w:hAnsi="Calibri" w:cs="Calibri"/>
+                <w:sz w:val="28"/>
+                <w:szCs w:val="28"/>
+                <w:lang w:val="en-US"/>
+              </w:rPr>
+              <w:t>1</w:t>
+            </w:r>
+            <w:r>
+              <w:rPr>
+                <w:rFonts w:ascii="Calibri" w:hAnsi="Calibri" w:cs="Calibri"/>
+                <w:sz w:val="28"/>
+                <w:szCs w:val="28"/>
+                <w:lang w:val="en-US"/>
+              </w:rPr>
+              <w:t>2</w:t>
+            </w:r>
+            <w:r>
+              <w:rPr>
+                <w:rFonts w:ascii="Calibri" w:hAnsi="Calibri" w:cs="Calibri"/>
+                <w:sz w:val="28"/>
+                <w:szCs w:val="28"/>
+                <w:lang w:val="en-US"/>
+              </w:rPr>
+              <w:t>. click “Logout”.</w:t>
+            </w:r>
+          </w:p>
+        </w:tc>
+      </w:tr>
+      <w:tr>
+        <w:trPr>
+          <w:trHeight w:val="497"/>
+        </w:trPr>
+        <w:tc>
+          <w:tcPr>
+            <w:tcW w:w="2029" w:type="dxa"/>
+            <w:shd w:val="clear" w:color="auto" w:fill="D9D9D9" w:themeFill="background1" w:themeFillShade="D9"/>
+          </w:tcPr>
+          <w:p>
+            <w:pPr>
+              <w:jc w:val="both"/>
+              <w:rPr>
+                <w:rFonts w:ascii="Calibri" w:hAnsi="Calibri" w:cs="Calibri"/>
+                <w:b/>
+                <w:bCs/>
+                <w:sz w:val="28"/>
+                <w:szCs w:val="28"/>
+                <w:lang w:val="en-US"/>
+              </w:rPr>
+            </w:pPr>
+            <w:r>
+              <w:rPr>
+                <w:rFonts w:ascii="Calibri" w:hAnsi="Calibri" w:cs="Calibri"/>
+                <w:b/>
+                <w:bCs/>
+                <w:sz w:val="28"/>
+                <w:szCs w:val="28"/>
+                <w:lang w:val="en-US"/>
+              </w:rPr>
+              <w:t>EXPECTED RESULT</w:t>
+            </w:r>
+          </w:p>
+        </w:tc>
+        <w:tc>
+          <w:tcPr>
+            <w:tcW w:w="8965" w:type="dxa"/>
+          </w:tcPr>
+          <w:p>
+            <w:pPr>
+              <w:jc w:val="both"/>
+              <w:rPr>
+                <w:rFonts w:ascii="Calibri" w:hAnsi="Calibri" w:cs="Calibri"/>
+                <w:sz w:val="28"/>
+                <w:szCs w:val="28"/>
+                <w:lang w:val="en-US"/>
+              </w:rPr>
+            </w:pPr>
+            <w:r>
+              <w:rPr>
+                <w:rFonts w:ascii="Calibri" w:hAnsi="Calibri" w:cs="Calibri"/>
+                <w:sz w:val="28"/>
+                <w:szCs w:val="28"/>
+                <w:lang w:val="en-US"/>
+              </w:rPr>
+              <w:t xml:space="preserve">The system </w:t>
+            </w:r>
+            <w:r>
+              <w:rPr>
+                <w:rFonts w:ascii="Calibri" w:hAnsi="Calibri" w:cs="Calibri"/>
+                <w:sz w:val="28"/>
+                <w:szCs w:val="28"/>
+                <w:lang w:val="en-US"/>
+              </w:rPr>
+              <w:t>allows the user to close the page.</w:t>
+            </w:r>
+          </w:p>
+          <w:p>
+            <w:pPr>
+              <w:jc w:val="both"/>
+              <w:rPr>
+                <w:rFonts w:ascii="Calibri" w:hAnsi="Calibri" w:cs="Calibri"/>
+                <w:sz w:val="28"/>
+                <w:szCs w:val="28"/>
+                <w:lang w:val="en-US"/>
+              </w:rPr>
+            </w:pPr>
+          </w:p>
+        </w:tc>
+      </w:tr>
+      <w:tr>
+        <w:trPr>
+          <w:trHeight w:val="497"/>
+        </w:trPr>
+        <w:tc>
+          <w:tcPr>
+            <w:tcW w:w="2029" w:type="dxa"/>
+            <w:shd w:val="clear" w:color="auto" w:fill="D9D9D9" w:themeFill="background1" w:themeFillShade="D9"/>
+          </w:tcPr>
+          <w:p>
+            <w:pPr>
+              <w:jc w:val="both"/>
+              <w:rPr>
+                <w:rFonts w:ascii="Calibri" w:hAnsi="Calibri" w:cs="Calibri"/>
+                <w:b/>
+                <w:bCs/>
+                <w:sz w:val="28"/>
+                <w:szCs w:val="28"/>
+                <w:lang w:val="en-US"/>
+              </w:rPr>
+            </w:pPr>
+            <w:r>
+              <w:rPr>
+                <w:rFonts w:ascii="Calibri" w:hAnsi="Calibri" w:cs="Calibri"/>
+                <w:b/>
+                <w:bCs/>
+                <w:sz w:val="28"/>
+                <w:szCs w:val="28"/>
+                <w:lang w:val="en-US"/>
+              </w:rPr>
+              <w:t>ACTUAL RESULT</w:t>
+            </w:r>
+          </w:p>
+        </w:tc>
+        <w:tc>
+          <w:tcPr>
+            <w:tcW w:w="8965" w:type="dxa"/>
+          </w:tcPr>
+          <w:p>
+            <w:pPr>
+              <w:jc w:val="both"/>
+              <w:rPr>
+                <w:rFonts w:ascii="Calibri" w:hAnsi="Calibri" w:cs="Calibri"/>
+                <w:sz w:val="28"/>
+                <w:szCs w:val="28"/>
+                <w:lang w:val="en-US"/>
+              </w:rPr>
+            </w:pPr>
+            <w:r>
+              <w:rPr>
+                <w:rFonts w:ascii="Calibri" w:hAnsi="Calibri" w:cs="Calibri"/>
+                <w:sz w:val="28"/>
+                <w:szCs w:val="28"/>
+                <w:lang w:val="en-US"/>
+              </w:rPr>
+              <w:t xml:space="preserve">The system </w:t>
+            </w:r>
+            <w:r>
+              <w:rPr>
+                <w:rFonts w:ascii="Calibri" w:hAnsi="Calibri" w:cs="Calibri"/>
+                <w:sz w:val="28"/>
+                <w:szCs w:val="28"/>
+                <w:lang w:val="en-US"/>
+              </w:rPr>
+              <w:t xml:space="preserve">doesn’t </w:t>
+            </w:r>
+            <w:r>
+              <w:rPr>
+                <w:rFonts w:ascii="Calibri" w:hAnsi="Calibri" w:cs="Calibri"/>
+                <w:sz w:val="28"/>
+                <w:szCs w:val="28"/>
+                <w:lang w:val="en-US"/>
+              </w:rPr>
+              <w:t>allow the user to close the page.</w:t>
+            </w:r>
+          </w:p>
+          <w:p>
+            <w:pPr>
+              <w:jc w:val="both"/>
+              <w:rPr>
+                <w:rFonts w:ascii="Calibri" w:hAnsi="Calibri" w:cs="Calibri"/>
+                <w:sz w:val="28"/>
+                <w:szCs w:val="28"/>
+                <w:lang w:val="en-US"/>
+              </w:rPr>
+            </w:pPr>
+          </w:p>
+        </w:tc>
+      </w:tr>
+      <w:tr>
+        <w:trPr>
+          <w:trHeight w:val="515"/>
+        </w:trPr>
+        <w:tc>
+          <w:tcPr>
+            <w:tcW w:w="2029" w:type="dxa"/>
+            <w:shd w:val="clear" w:color="auto" w:fill="D9D9D9" w:themeFill="background1" w:themeFillShade="D9"/>
+          </w:tcPr>
+          <w:p>
+            <w:pPr>
+              <w:jc w:val="both"/>
+              <w:rPr>
+                <w:rFonts w:ascii="Calibri" w:hAnsi="Calibri" w:cs="Calibri"/>
+                <w:b/>
+                <w:bCs/>
+                <w:sz w:val="28"/>
+                <w:szCs w:val="28"/>
+                <w:lang w:val="en-US"/>
+              </w:rPr>
+            </w:pPr>
+            <w:r>
+              <w:rPr>
+                <w:rFonts w:ascii="Calibri" w:hAnsi="Calibri" w:cs="Calibri"/>
+                <w:b/>
+                <w:bCs/>
+                <w:sz w:val="28"/>
+                <w:szCs w:val="28"/>
+                <w:lang w:val="en-US"/>
+              </w:rPr>
+              <w:t>TESTING METHOD</w:t>
+            </w:r>
+          </w:p>
+        </w:tc>
+        <w:tc>
+          <w:tcPr>
+            <w:tcW w:w="8965" w:type="dxa"/>
+          </w:tcPr>
+          <w:p>
+            <w:pPr>
+              <w:jc w:val="both"/>
+              <w:rPr>
+                <w:rFonts w:ascii="Calibri" w:hAnsi="Calibri" w:cs="Calibri"/>
+                <w:sz w:val="28"/>
+                <w:szCs w:val="28"/>
+                <w:lang w:val="en-US"/>
+              </w:rPr>
+            </w:pPr>
+            <w:r>
+              <w:rPr>
+                <w:rFonts w:ascii="Calibri" w:hAnsi="Calibri" w:cs="Calibri"/>
+                <w:sz w:val="28"/>
+                <w:szCs w:val="28"/>
+                <w:lang w:val="en-US"/>
+              </w:rPr>
+              <w:t>Automated</w:t>
+            </w:r>
+          </w:p>
+        </w:tc>
+      </w:tr>
+      <w:tr>
+        <w:trPr>
+          <w:trHeight w:val="497"/>
+        </w:trPr>
+        <w:tc>
+          <w:tcPr>
+            <w:tcW w:w="2029" w:type="dxa"/>
+            <w:shd w:val="clear" w:color="auto" w:fill="D9D9D9" w:themeFill="background1" w:themeFillShade="D9"/>
+          </w:tcPr>
+          <w:p>
+            <w:pPr>
+              <w:jc w:val="both"/>
+              <w:rPr>
+                <w:rFonts w:ascii="Calibri" w:hAnsi="Calibri" w:cs="Calibri"/>
+                <w:b/>
+                <w:bCs/>
+                <w:sz w:val="28"/>
+                <w:szCs w:val="28"/>
+                <w:lang w:val="en-US"/>
+              </w:rPr>
+            </w:pPr>
+            <w:r>
+              <w:rPr>
+                <w:rFonts w:ascii="Calibri" w:hAnsi="Calibri" w:cs="Calibri"/>
+                <w:b/>
+                <w:bCs/>
+                <w:sz w:val="28"/>
+                <w:szCs w:val="28"/>
+                <w:lang w:val="en-US"/>
+              </w:rPr>
+              <w:t>PRIORITY</w:t>
+            </w:r>
+          </w:p>
+        </w:tc>
+        <w:tc>
+          <w:tcPr>
+            <w:tcW w:w="8965" w:type="dxa"/>
+          </w:tcPr>
+          <w:p>
+            <w:pPr>
+              <w:jc w:val="both"/>
+              <w:rPr>
+                <w:rFonts w:ascii="Calibri" w:hAnsi="Calibri" w:cs="Calibri"/>
+                <w:sz w:val="28"/>
+                <w:szCs w:val="28"/>
+                <w:lang w:val="en-US"/>
+              </w:rPr>
+            </w:pPr>
+            <w:r>
+              <w:rPr>
+                <w:rFonts w:ascii="Calibri" w:hAnsi="Calibri" w:cs="Calibri"/>
+                <w:sz w:val="28"/>
+                <w:szCs w:val="28"/>
+                <w:lang w:val="en-US"/>
+              </w:rPr>
+              <w:t>Medium</w:t>
+            </w:r>
+          </w:p>
+        </w:tc>
+      </w:tr>
+      <w:tr>
+        <w:trPr>
+          <w:trHeight w:val="497"/>
+        </w:trPr>
+        <w:tc>
+          <w:tcPr>
+            <w:tcW w:w="2029" w:type="dxa"/>
+            <w:shd w:val="clear" w:color="auto" w:fill="D9D9D9" w:themeFill="background1" w:themeFillShade="D9"/>
+          </w:tcPr>
+          <w:p>
+            <w:pPr>
+              <w:jc w:val="both"/>
+              <w:rPr>
+                <w:rFonts w:ascii="Calibri" w:hAnsi="Calibri" w:cs="Calibri"/>
+                <w:b/>
+                <w:bCs/>
+                <w:sz w:val="28"/>
+                <w:szCs w:val="28"/>
+                <w:lang w:val="en-US"/>
+              </w:rPr>
+            </w:pPr>
+            <w:r>
+              <w:rPr>
+                <w:rFonts w:ascii="Calibri" w:hAnsi="Calibri" w:cs="Calibri"/>
+                <w:b/>
+                <w:bCs/>
+                <w:sz w:val="28"/>
+                <w:szCs w:val="28"/>
+                <w:lang w:val="en-US"/>
+              </w:rPr>
+              <w:t>ASSIGNED</w:t>
+            </w:r>
+          </w:p>
+        </w:tc>
+        <w:tc>
+          <w:tcPr>
+            <w:tcW w:w="8965" w:type="dxa"/>
+          </w:tcPr>
+          <w:p>
+            <w:pPr>
+              <w:jc w:val="both"/>
+              <w:rPr>
+                <w:rFonts w:ascii="Calibri" w:hAnsi="Calibri" w:cs="Calibri"/>
+                <w:sz w:val="28"/>
+                <w:szCs w:val="28"/>
+                <w:lang w:val="en-US"/>
+              </w:rPr>
+            </w:pPr>
+            <w:r>
+              <w:rPr>
+                <w:rFonts w:ascii="Calibri" w:hAnsi="Calibri" w:cs="Calibri"/>
+                <w:sz w:val="28"/>
+                <w:szCs w:val="28"/>
+                <w:lang w:val="en-US"/>
+              </w:rPr>
+              <w:t>The front-end Team</w:t>
+            </w:r>
+            <w:r>
+              <w:rPr>
+                <w:rFonts w:ascii="Calibri" w:hAnsi="Calibri" w:cs="Calibri"/>
+                <w:sz w:val="28"/>
+                <w:szCs w:val="28"/>
+                <w:lang w:val="en-US"/>
+              </w:rPr>
+              <w:t>.</w:t>
+            </w:r>
+          </w:p>
+        </w:tc>
+      </w:tr>
+    </w:tbl>
+    <w:p>
+      <w:pPr>
+        <w:jc w:val="center"/>
       </w:pPr>
     </w:p>
     <w:sectPr>
@@ -27727,7 +33330,6 @@
   <w:style w:type="character" w:default="1" w:styleId="DefaultParagraphFont">
     <w:name w:val="Default Paragraph Font"/>
     <w:uiPriority w:val="1"/>
-    <w:semiHidden/>
     <w:unhideWhenUsed/>
   </w:style>
   <w:style w:type="table" w:default="1" w:styleId="TableNormal">
